--- a/Vinay_Kumar_Mishra_9+Years_BigDataEngineer.docx
+++ b/Vinay_Kumar_Mishra_9+Years_BigDataEngineer.docx
@@ -1,6 +1,6 @@
 
 <file path=word/document.xml><?xml version="1.0" encoding="utf-8"?>
-<w:document xmlns:wpc="http://schemas.microsoft.com/office/word/2010/wordprocessingCanvas" xmlns:cx="http://schemas.microsoft.com/office/drawing/2014/chartex" xmlns:cx1="http://schemas.microsoft.com/office/drawing/2015/9/8/chartex" xmlns:cx2="http://schemas.microsoft.com/office/drawing/2015/10/21/chartex" xmlns:cx3="http://schemas.microsoft.com/office/drawing/2016/5/9/chartex" xmlns:cx4="http://schemas.microsoft.com/office/drawing/2016/5/10/chartex" xmlns:cx5="http://schemas.microsoft.com/office/drawing/2016/5/11/chartex" xmlns:cx6="http://schemas.microsoft.com/office/drawing/2016/5/12/chartex" xmlns:cx7="http://schemas.microsoft.com/office/drawing/2016/5/13/chartex" xmlns:cx8="http://schemas.microsoft.com/office/drawing/2016/5/14/chartex" xmlns:mc="http://schemas.openxmlformats.org/markup-compatibility/2006" xmlns:aink="http://schemas.microsoft.com/office/drawing/2016/ink" xmlns:am3d="http://schemas.microsoft.com/office/drawing/2017/model3d" xmlns:o="urn:schemas-microsoft-com:office:office" xmlns:r="http://schemas.openxmlformats.org/officeDocument/2006/relationships" xmlns:m="http://schemas.openxmlformats.org/officeDocument/2006/math" xmlns:v="urn:schemas-microsoft-com:vml" xmlns:wp14="http://schemas.microsoft.com/office/word/2010/wordprocessingDrawing" xmlns:wp="http://schemas.openxmlformats.org/drawingml/2006/wordprocessingDrawing" xmlns:w10="urn:schemas-microsoft-com:office:word" xmlns:w="http://schemas.openxmlformats.org/wordprocessingml/2006/main" xmlns:w14="http://schemas.microsoft.com/office/word/2010/wordml" xmlns:w15="http://schemas.microsoft.com/office/word/2012/wordml" xmlns:w16cex="http://schemas.microsoft.com/office/word/2018/wordml/cex" xmlns:w16cid="http://schemas.microsoft.com/office/word/2016/wordml/cid" xmlns:w16="http://schemas.microsoft.com/office/word/2018/wordml" xmlns:w16se="http://schemas.microsoft.com/office/word/2015/wordml/symex" xmlns:wpg="http://schemas.microsoft.com/office/word/2010/wordprocessingGroup" xmlns:wpi="http://schemas.microsoft.com/office/word/2010/wordprocessingInk" xmlns:wne="http://schemas.microsoft.com/office/word/2006/wordml" xmlns:wps="http://schemas.microsoft.com/office/word/2010/wordprocessingShape" mc:Ignorable="w14 w15 w16se w16cid w16 w16cex wp14">
+<w:document xmlns:ve="http://schemas.openxmlformats.org/markup-compatibility/2006" xmlns:o="urn:schemas-microsoft-com:office:office" xmlns:r="http://schemas.openxmlformats.org/officeDocument/2006/relationships" xmlns:m="http://schemas.openxmlformats.org/officeDocument/2006/math" xmlns:v="urn:schemas-microsoft-com:vml" xmlns:wp="http://schemas.openxmlformats.org/drawingml/2006/wordprocessingDrawing" xmlns:w10="urn:schemas-microsoft-com:office:word" xmlns:w="http://schemas.openxmlformats.org/wordprocessingml/2006/main" xmlns:wne="http://schemas.microsoft.com/office/word/2006/wordml">
   <w:body>
     <w:p>
       <w:pPr>
@@ -50,14 +50,6 @@
           <w:sz w:val="22"/>
           <w:szCs w:val="22"/>
         </w:rPr>
-        <w:t xml:space="preserve">  </w:t>
-      </w:r>
-      <w:r>
-        <w:rPr>
-          <w:rFonts w:asciiTheme="majorHAnsi" w:hAnsiTheme="majorHAnsi" w:cs="Arial"/>
-          <w:sz w:val="22"/>
-          <w:szCs w:val="22"/>
-        </w:rPr>
         <w:t>•</w:t>
       </w:r>
       <w:r>
@@ -83,14 +75,6 @@
           <w:szCs w:val="22"/>
         </w:rPr>
         <w:t>•</w:t>
-      </w:r>
-      <w:r>
-        <w:rPr>
-          <w:rFonts w:asciiTheme="majorHAnsi" w:hAnsiTheme="majorHAnsi" w:cs="Arial"/>
-          <w:sz w:val="22"/>
-          <w:szCs w:val="22"/>
-        </w:rPr>
-        <w:t xml:space="preserve"> </w:t>
       </w:r>
       <w:hyperlink r:id="rId7" w:history="1">
         <w:r>
@@ -354,8 +338,6 @@
       <w:r>
         <w:rPr>
           <w:rFonts w:asciiTheme="majorHAnsi" w:hAnsiTheme="majorHAnsi" w:cs="Arial"/>
-          <w:b/>
-          <w:bCs/>
         </w:rPr>
         <w:t xml:space="preserve"> </w:t>
       </w:r>
@@ -519,6 +501,7 @@
           <w:iCs/>
           <w:sz w:val="28"/>
           <w:szCs w:val="28"/>
+          <w:u w:val="single"/>
         </w:rPr>
         <w:t>Sr. Data Engineer</w:t>
       </w:r>
@@ -574,48 +557,70 @@
         <w:rPr>
           <w:rFonts w:asciiTheme="majorHAnsi" w:hAnsiTheme="majorHAnsi" w:cs="Arial"/>
         </w:rPr>
-        <w:tab/>
-      </w:r>
-      <w:r>
-        <w:rPr>
-          <w:rFonts w:asciiTheme="majorHAnsi" w:hAnsiTheme="majorHAnsi" w:cs="Arial"/>
+        <w:t xml:space="preserve">             </w:t>
+      </w:r>
+      <w:r>
+        <w:rPr>
+          <w:b/>
+          <w:i/>
+          <w:sz w:val="26"/>
+          <w:szCs w:val="26"/>
+        </w:rPr>
+        <w:t>Sep</w:t>
+      </w:r>
+      <w:r>
+        <w:rPr>
+          <w:b/>
+          <w:i/>
+          <w:sz w:val="26"/>
+          <w:szCs w:val="26"/>
+        </w:rPr>
+        <w:t>201</w:t>
+      </w:r>
+      <w:r>
+        <w:rPr>
+          <w:b/>
+          <w:i/>
+          <w:sz w:val="26"/>
+          <w:szCs w:val="26"/>
+        </w:rPr>
+        <w:t>8</w:t>
+      </w:r>
+      <w:r>
+        <w:rPr>
+          <w:b/>
+          <w:i/>
+          <w:sz w:val="26"/>
+          <w:szCs w:val="26"/>
         </w:rPr>
         <w:t xml:space="preserve"> </w:t>
       </w:r>
       <w:r>
         <w:rPr>
-          <w:rFonts w:asciiTheme="majorHAnsi" w:hAnsiTheme="majorHAnsi" w:cs="Arial"/>
-          <w:b/>
-        </w:rPr>
-        <w:t>Sep</w:t>
-      </w:r>
-      <w:r>
-        <w:rPr>
-          <w:rFonts w:asciiTheme="majorHAnsi" w:hAnsiTheme="majorHAnsi" w:cs="Arial"/>
-          <w:b/>
+          <w:b/>
+          <w:i/>
+          <w:sz w:val="26"/>
+          <w:szCs w:val="26"/>
+        </w:rPr>
+        <w:t>-</w:t>
+      </w:r>
+      <w:r>
+        <w:rPr>
+          <w:b/>
+          <w:i/>
+          <w:sz w:val="26"/>
+          <w:szCs w:val="26"/>
         </w:rPr>
         <w:t xml:space="preserve"> </w:t>
       </w:r>
       <w:r>
         <w:rPr>
-          <w:rFonts w:asciiTheme="majorHAnsi" w:hAnsiTheme="majorHAnsi" w:cs="Arial"/>
-          <w:b/>
-        </w:rPr>
-        <w:t>201</w:t>
-      </w:r>
-      <w:r>
-        <w:rPr>
-          <w:rFonts w:asciiTheme="majorHAnsi" w:hAnsiTheme="majorHAnsi" w:cs="Arial"/>
-          <w:b/>
-        </w:rPr>
-        <w:t>8</w:t>
-      </w:r>
-      <w:r>
-        <w:rPr>
-          <w:rFonts w:asciiTheme="majorHAnsi" w:hAnsiTheme="majorHAnsi" w:cs="Arial"/>
-          <w:b/>
-        </w:rPr>
-        <w:t>-Present</w:t>
+          <w:b/>
+          <w:i/>
+          <w:sz w:val="26"/>
+          <w:szCs w:val="26"/>
+        </w:rPr>
+        <w:t>Present</w:t>
       </w:r>
     </w:p>
     <w:p>
@@ -676,6 +681,7 @@
       <w:r>
         <w:rPr>
           <w:rFonts w:asciiTheme="majorHAnsi" w:hAnsiTheme="majorHAnsi" w:cs="Arial"/>
+          <w:b/>
         </w:rPr>
         <w:t xml:space="preserve"> </w:t>
       </w:r>
@@ -695,6 +701,7 @@
       <w:r>
         <w:rPr>
           <w:rFonts w:asciiTheme="majorHAnsi" w:hAnsiTheme="majorHAnsi" w:cs="Arial"/>
+          <w:b/>
         </w:rPr>
         <w:t xml:space="preserve"> </w:t>
       </w:r>
@@ -720,6 +727,7 @@
       <w:r>
         <w:rPr>
           <w:rFonts w:asciiTheme="majorHAnsi" w:hAnsiTheme="majorHAnsi" w:cs="Arial"/>
+          <w:b/>
         </w:rPr>
         <w:t xml:space="preserve"> </w:t>
       </w:r>
@@ -870,13 +878,7 @@
         <w:rPr>
           <w:rFonts w:asciiTheme="majorHAnsi" w:hAnsiTheme="majorHAnsi" w:cs="Arial"/>
         </w:rPr>
-        <w:t xml:space="preserve"> and </w:t>
-      </w:r>
-      <w:r>
-        <w:rPr>
-          <w:rFonts w:asciiTheme="majorHAnsi" w:hAnsiTheme="majorHAnsi" w:cs="Arial"/>
-        </w:rPr>
-        <w:t>spot</w:t>
+        <w:t xml:space="preserve"> and spot</w:t>
       </w:r>
       <w:r>
         <w:rPr>
@@ -930,8 +932,11 @@
       <w:r>
         <w:rPr>
           <w:rFonts w:asciiTheme="majorHAnsi" w:hAnsiTheme="majorHAnsi" w:cs="Arial"/>
-        </w:rPr>
-        <w:t xml:space="preserve"> </w:t>
+          <w:b/>
+          <w:sz w:val="28"/>
+          <w:szCs w:val="28"/>
+        </w:rPr>
+        <w:t xml:space="preserve">, </w:t>
       </w:r>
       <w:r>
         <w:rPr>
@@ -969,6 +974,7 @@
           <w:iCs/>
           <w:sz w:val="28"/>
           <w:szCs w:val="28"/>
+          <w:u w:val="single"/>
         </w:rPr>
         <w:t>Sr. Software Engineer</w:t>
       </w:r>
@@ -976,102 +982,165 @@
         <w:rPr>
           <w:rFonts w:asciiTheme="majorHAnsi" w:hAnsiTheme="majorHAnsi" w:cs="Arial"/>
         </w:rPr>
+        <w:tab/>
+      </w:r>
+      <w:r>
+        <w:rPr>
+          <w:rFonts w:asciiTheme="majorHAnsi" w:hAnsiTheme="majorHAnsi" w:cs="Arial"/>
+        </w:rPr>
+        <w:tab/>
+      </w:r>
+      <w:r>
+        <w:rPr>
+          <w:rFonts w:asciiTheme="majorHAnsi" w:hAnsiTheme="majorHAnsi" w:cs="Arial"/>
+        </w:rPr>
+        <w:tab/>
+      </w:r>
+      <w:r>
+        <w:rPr>
+          <w:rFonts w:asciiTheme="majorHAnsi" w:hAnsiTheme="majorHAnsi" w:cs="Arial"/>
+        </w:rPr>
+        <w:tab/>
+      </w:r>
+      <w:r>
+        <w:rPr>
+          <w:rFonts w:asciiTheme="majorHAnsi" w:hAnsiTheme="majorHAnsi" w:cs="Arial"/>
+        </w:rPr>
+        <w:tab/>
+      </w:r>
+      <w:r>
+        <w:rPr>
+          <w:rFonts w:asciiTheme="majorHAnsi" w:hAnsiTheme="majorHAnsi" w:cs="Arial"/>
+        </w:rPr>
+        <w:tab/>
+      </w:r>
+      <w:r>
+        <w:rPr>
+          <w:rFonts w:asciiTheme="majorHAnsi" w:hAnsiTheme="majorHAnsi" w:cs="Arial"/>
+        </w:rPr>
+        <w:tab/>
+      </w:r>
+      <w:r>
+        <w:rPr>
+          <w:rFonts w:asciiTheme="majorHAnsi" w:hAnsiTheme="majorHAnsi" w:cs="Arial"/>
+        </w:rPr>
+        <w:t xml:space="preserve">    </w:t>
+      </w:r>
+      <w:r>
+        <w:rPr>
+          <w:b/>
+          <w:i/>
+          <w:sz w:val="26"/>
+          <w:szCs w:val="26"/>
+        </w:rPr>
+        <w:t>J</w:t>
+      </w:r>
+      <w:r>
+        <w:rPr>
+          <w:b/>
+          <w:i/>
+          <w:sz w:val="26"/>
+          <w:szCs w:val="26"/>
+        </w:rPr>
+        <w:t>an</w:t>
+      </w:r>
+      <w:r>
+        <w:rPr>
+          <w:b/>
+          <w:i/>
+          <w:sz w:val="26"/>
+          <w:szCs w:val="26"/>
+        </w:rPr>
+        <w:t xml:space="preserve"> 201</w:t>
+      </w:r>
+      <w:r>
+        <w:rPr>
+          <w:b/>
+          <w:i/>
+          <w:sz w:val="26"/>
+          <w:szCs w:val="26"/>
+        </w:rPr>
+        <w:t>5</w:t>
+      </w:r>
+      <w:r>
+        <w:rPr>
+          <w:b/>
+          <w:i/>
+          <w:sz w:val="26"/>
+          <w:szCs w:val="26"/>
+        </w:rPr>
         <w:t xml:space="preserve"> </w:t>
       </w:r>
       <w:r>
         <w:rPr>
-          <w:rFonts w:asciiTheme="majorHAnsi" w:hAnsiTheme="majorHAnsi" w:cs="Arial"/>
-        </w:rPr>
-        <w:tab/>
-      </w:r>
-      <w:r>
-        <w:rPr>
-          <w:rFonts w:asciiTheme="majorHAnsi" w:hAnsiTheme="majorHAnsi" w:cs="Arial"/>
-        </w:rPr>
-        <w:tab/>
-      </w:r>
-      <w:r>
-        <w:rPr>
-          <w:rFonts w:asciiTheme="majorHAnsi" w:hAnsiTheme="majorHAnsi" w:cs="Arial"/>
-        </w:rPr>
-        <w:tab/>
-      </w:r>
-      <w:r>
-        <w:rPr>
-          <w:rFonts w:asciiTheme="majorHAnsi" w:hAnsiTheme="majorHAnsi" w:cs="Arial"/>
-        </w:rPr>
-        <w:tab/>
-      </w:r>
-      <w:r>
-        <w:rPr>
-          <w:rFonts w:asciiTheme="majorHAnsi" w:hAnsiTheme="majorHAnsi" w:cs="Arial"/>
-        </w:rPr>
-        <w:tab/>
-      </w:r>
-      <w:r>
-        <w:rPr>
-          <w:rFonts w:asciiTheme="majorHAnsi" w:hAnsiTheme="majorHAnsi" w:cs="Arial"/>
-        </w:rPr>
-        <w:tab/>
-      </w:r>
-      <w:r>
-        <w:rPr>
-          <w:rFonts w:asciiTheme="majorHAnsi" w:hAnsiTheme="majorHAnsi" w:cs="Arial"/>
-        </w:rPr>
-        <w:tab/>
-      </w:r>
-      <w:r>
-        <w:rPr>
-          <w:rFonts w:asciiTheme="majorHAnsi" w:hAnsiTheme="majorHAnsi" w:cs="Arial"/>
-        </w:rPr>
-        <w:tab/>
-      </w:r>
-      <w:r>
-        <w:rPr>
-          <w:rFonts w:asciiTheme="majorHAnsi" w:hAnsiTheme="majorHAnsi" w:cs="Arial"/>
-          <w:b/>
-        </w:rPr>
-        <w:t>J</w:t>
-      </w:r>
-      <w:r>
-        <w:rPr>
-          <w:rFonts w:asciiTheme="majorHAnsi" w:hAnsiTheme="majorHAnsi" w:cs="Arial"/>
-          <w:b/>
-        </w:rPr>
-        <w:t>an</w:t>
-      </w:r>
-      <w:r>
-        <w:rPr>
-          <w:rFonts w:asciiTheme="majorHAnsi" w:hAnsiTheme="majorHAnsi" w:cs="Arial"/>
-          <w:b/>
-        </w:rPr>
-        <w:t xml:space="preserve"> 201</w:t>
-      </w:r>
-      <w:r>
-        <w:rPr>
-          <w:rFonts w:asciiTheme="majorHAnsi" w:hAnsiTheme="majorHAnsi" w:cs="Arial"/>
-          <w:b/>
-        </w:rPr>
-        <w:t>5</w:t>
-      </w:r>
-      <w:r>
-        <w:rPr>
-          <w:rFonts w:asciiTheme="majorHAnsi" w:hAnsiTheme="majorHAnsi" w:cs="Arial"/>
-          <w:b/>
+          <w:b/>
+          <w:i/>
+          <w:sz w:val="26"/>
+          <w:szCs w:val="26"/>
         </w:rPr>
         <w:t>-</w:t>
       </w:r>
       <w:r>
         <w:rPr>
-          <w:rFonts w:asciiTheme="majorHAnsi" w:hAnsiTheme="majorHAnsi" w:cs="Arial"/>
-          <w:b/>
+          <w:b/>
+          <w:i/>
+          <w:sz w:val="26"/>
+          <w:szCs w:val="26"/>
+        </w:rPr>
+        <w:t xml:space="preserve"> </w:t>
+      </w:r>
+      <w:r>
+        <w:rPr>
+          <w:b/>
+          <w:i/>
+          <w:sz w:val="26"/>
+          <w:szCs w:val="26"/>
         </w:rPr>
         <w:t>AUG</w:t>
       </w:r>
       <w:r>
         <w:rPr>
-          <w:rFonts w:asciiTheme="majorHAnsi" w:hAnsiTheme="majorHAnsi" w:cs="Arial"/>
-          <w:b/>
+          <w:b/>
+          <w:i/>
+          <w:sz w:val="26"/>
+          <w:szCs w:val="26"/>
+        </w:rPr>
+        <w:t>201</w:t>
+      </w:r>
+      <w:r>
+        <w:rPr>
+          <w:b/>
+          <w:i/>
+          <w:sz w:val="26"/>
+          <w:szCs w:val="26"/>
+        </w:rPr>
+        <w:t>8</w:t>
+      </w:r>
+    </w:p>
+    <w:p>
+      <w:pPr>
+        <w:spacing w:line="276" w:lineRule="auto"/>
+        <w:rPr>
+          <w:rFonts w:asciiTheme="majorHAnsi" w:hAnsiTheme="majorHAnsi" w:cs="Arial"/>
+        </w:rPr>
+      </w:pPr>
+    </w:p>
+    <w:p>
+      <w:pPr>
+        <w:spacing w:line="276" w:lineRule="auto"/>
+        <w:rPr>
+          <w:rFonts w:asciiTheme="majorHAnsi" w:hAnsiTheme="majorHAnsi" w:cs="Arial"/>
+        </w:rPr>
+      </w:pPr>
+      <w:r>
+        <w:rPr>
+          <w:rFonts w:asciiTheme="majorHAnsi" w:hAnsiTheme="majorHAnsi" w:cs="Arial"/>
+        </w:rPr>
+        <w:t>Worked on</w:t>
+      </w:r>
+      <w:r>
+        <w:rPr>
+          <w:rFonts w:asciiTheme="majorHAnsi" w:hAnsiTheme="majorHAnsi" w:cs="Arial"/>
         </w:rPr>
         <w:t xml:space="preserve"> </w:t>
       </w:r>
@@ -1079,48 +1148,6 @@
         <w:rPr>
           <w:rFonts w:asciiTheme="majorHAnsi" w:hAnsiTheme="majorHAnsi" w:cs="Arial"/>
           <w:b/>
-        </w:rPr>
-        <w:t>201</w:t>
-      </w:r>
-      <w:r>
-        <w:rPr>
-          <w:rFonts w:asciiTheme="majorHAnsi" w:hAnsiTheme="majorHAnsi" w:cs="Arial"/>
-          <w:b/>
-        </w:rPr>
-        <w:t>8</w:t>
-      </w:r>
-    </w:p>
-    <w:p>
-      <w:pPr>
-        <w:spacing w:line="276" w:lineRule="auto"/>
-        <w:rPr>
-          <w:rFonts w:asciiTheme="majorHAnsi" w:hAnsiTheme="majorHAnsi" w:cs="Arial"/>
-        </w:rPr>
-      </w:pPr>
-    </w:p>
-    <w:p>
-      <w:pPr>
-        <w:spacing w:line="276" w:lineRule="auto"/>
-        <w:rPr>
-          <w:rFonts w:asciiTheme="majorHAnsi" w:hAnsiTheme="majorHAnsi" w:cs="Arial"/>
-        </w:rPr>
-      </w:pPr>
-      <w:r>
-        <w:rPr>
-          <w:rFonts w:asciiTheme="majorHAnsi" w:hAnsiTheme="majorHAnsi" w:cs="Arial"/>
-        </w:rPr>
-        <w:t>Worked on</w:t>
-      </w:r>
-      <w:r>
-        <w:rPr>
-          <w:rFonts w:asciiTheme="majorHAnsi" w:hAnsiTheme="majorHAnsi" w:cs="Arial"/>
-        </w:rPr>
-        <w:t xml:space="preserve"> </w:t>
-      </w:r>
-      <w:r>
-        <w:rPr>
-          <w:rFonts w:asciiTheme="majorHAnsi" w:hAnsiTheme="majorHAnsi" w:cs="Arial"/>
-          <w:b/>
           <w:bCs/>
         </w:rPr>
         <w:t>Trap-Analyzer (</w:t>
@@ -1174,16 +1201,6 @@
           <w:szCs w:val="20"/>
         </w:rPr>
         <w:t xml:space="preserve">, </w:t>
-      </w:r>
-      <w:r>
-        <w:rPr>
-          <w:rFonts w:ascii="Century Gothic" w:hAnsi="Century Gothic" w:cs="Arial"/>
-          <w:b/>
-          <w:noProof/>
-          <w:sz w:val="20"/>
-          <w:szCs w:val="20"/>
-        </w:rPr>
-        <w:t xml:space="preserve"> </w:t>
       </w:r>
       <w:r>
         <w:rPr>
@@ -1222,23 +1239,39 @@
         <w:spacing w:line="276" w:lineRule="auto"/>
         <w:rPr>
           <w:rFonts w:asciiTheme="majorHAnsi" w:hAnsiTheme="majorHAnsi" w:cs="Arial"/>
-        </w:rPr>
-      </w:pPr>
-      <w:r>
-        <w:rPr>
-          <w:rFonts w:asciiTheme="majorHAnsi" w:hAnsiTheme="majorHAnsi" w:cs="Arial"/>
           <w:b/>
           <w:sz w:val="28"/>
           <w:szCs w:val="28"/>
           <w:u w:val="single"/>
         </w:rPr>
+      </w:pPr>
+    </w:p>
+    <w:p>
+      <w:pPr>
+        <w:spacing w:line="276" w:lineRule="auto"/>
+        <w:rPr>
+          <w:rFonts w:asciiTheme="majorHAnsi" w:hAnsiTheme="majorHAnsi" w:cs="Arial"/>
+        </w:rPr>
+      </w:pPr>
+      <w:r>
+        <w:rPr>
+          <w:rFonts w:asciiTheme="majorHAnsi" w:hAnsiTheme="majorHAnsi" w:cs="Arial"/>
+          <w:b/>
+          <w:sz w:val="28"/>
+          <w:szCs w:val="28"/>
+          <w:u w:val="single"/>
+        </w:rPr>
+        <w:lastRenderedPageBreak/>
         <w:t>Ahoy Telecom Pvt. LTD.</w:t>
       </w:r>
       <w:r>
         <w:rPr>
           <w:rFonts w:asciiTheme="majorHAnsi" w:hAnsiTheme="majorHAnsi" w:cs="Arial"/>
-        </w:rPr>
-        <w:t xml:space="preserve"> </w:t>
+          <w:b/>
+          <w:sz w:val="28"/>
+          <w:szCs w:val="28"/>
+        </w:rPr>
+        <w:t xml:space="preserve">, </w:t>
       </w:r>
       <w:r>
         <w:rPr>
@@ -1264,8 +1297,8 @@
           <w:iCs/>
           <w:sz w:val="28"/>
           <w:szCs w:val="28"/>
-        </w:rPr>
-        <w:lastRenderedPageBreak/>
+          <w:u w:val="single"/>
+        </w:rPr>
         <w:t>Sr. Software Engineer</w:t>
       </w:r>
       <w:r>
@@ -1303,65 +1336,135 @@
           <w:rFonts w:asciiTheme="majorHAnsi" w:hAnsiTheme="majorHAnsi" w:cs="Arial"/>
         </w:rPr>
         <w:tab/>
-      </w:r>
-      <w:r>
-        <w:rPr>
-          <w:rFonts w:asciiTheme="majorHAnsi" w:hAnsiTheme="majorHAnsi" w:cs="Arial"/>
-        </w:rPr>
-        <w:tab/>
-      </w:r>
-      <w:r>
-        <w:rPr>
-          <w:rFonts w:asciiTheme="majorHAnsi" w:hAnsiTheme="majorHAnsi" w:cs="Arial"/>
-        </w:rPr>
-        <w:tab/>
-      </w:r>
-      <w:r>
-        <w:rPr>
-          <w:rFonts w:asciiTheme="majorHAnsi" w:hAnsiTheme="majorHAnsi" w:cs="Arial"/>
-          <w:b/>
+        <w:t xml:space="preserve">   </w:t>
+      </w:r>
+      <w:r>
+        <w:rPr>
+          <w:rFonts w:asciiTheme="majorHAnsi" w:hAnsiTheme="majorHAnsi" w:cs="Arial"/>
+        </w:rPr>
+        <w:tab/>
+      </w:r>
+      <w:r>
+        <w:rPr>
+          <w:rFonts w:asciiTheme="majorHAnsi" w:hAnsiTheme="majorHAnsi" w:cs="Arial"/>
+        </w:rPr>
+        <w:t xml:space="preserve">  </w:t>
+      </w:r>
+      <w:r>
+        <w:rPr>
+          <w:b/>
+          <w:i/>
+          <w:sz w:val="26"/>
+          <w:szCs w:val="26"/>
         </w:rPr>
         <w:t>April</w:t>
       </w:r>
       <w:r>
         <w:rPr>
-          <w:rFonts w:asciiTheme="majorHAnsi" w:hAnsiTheme="majorHAnsi" w:cs="Arial"/>
-          <w:b/>
+          <w:b/>
+          <w:i/>
+          <w:sz w:val="26"/>
+          <w:szCs w:val="26"/>
         </w:rPr>
         <w:t xml:space="preserve"> 20</w:t>
       </w:r>
       <w:r>
         <w:rPr>
-          <w:rFonts w:asciiTheme="majorHAnsi" w:hAnsiTheme="majorHAnsi" w:cs="Arial"/>
-          <w:b/>
+          <w:b/>
+          <w:i/>
+          <w:sz w:val="26"/>
+          <w:szCs w:val="26"/>
         </w:rPr>
         <w:t>1</w:t>
       </w:r>
       <w:r>
         <w:rPr>
-          <w:rFonts w:asciiTheme="majorHAnsi" w:hAnsiTheme="majorHAnsi" w:cs="Arial"/>
-          <w:b/>
+          <w:b/>
+          <w:i/>
+          <w:sz w:val="26"/>
+          <w:szCs w:val="26"/>
         </w:rPr>
         <w:t>3</w:t>
       </w:r>
       <w:r>
         <w:rPr>
-          <w:rFonts w:asciiTheme="majorHAnsi" w:hAnsiTheme="majorHAnsi" w:cs="Arial"/>
-          <w:b/>
+          <w:b/>
+          <w:i/>
+          <w:sz w:val="26"/>
+          <w:szCs w:val="26"/>
+        </w:rPr>
+        <w:t xml:space="preserve"> </w:t>
+      </w:r>
+      <w:r>
+        <w:rPr>
+          <w:b/>
+          <w:i/>
+          <w:sz w:val="26"/>
+          <w:szCs w:val="26"/>
         </w:rPr>
         <w:t>-</w:t>
       </w:r>
       <w:r>
         <w:rPr>
-          <w:rFonts w:asciiTheme="majorHAnsi" w:hAnsiTheme="majorHAnsi" w:cs="Arial"/>
-          <w:b/>
+          <w:b/>
+          <w:i/>
+          <w:sz w:val="26"/>
+          <w:szCs w:val="26"/>
+        </w:rPr>
+        <w:t xml:space="preserve"> </w:t>
+      </w:r>
+      <w:r>
+        <w:rPr>
+          <w:b/>
+          <w:i/>
+          <w:sz w:val="26"/>
+          <w:szCs w:val="26"/>
         </w:rPr>
         <w:t>Dec</w:t>
       </w:r>
       <w:r>
         <w:rPr>
-          <w:rFonts w:asciiTheme="majorHAnsi" w:hAnsiTheme="majorHAnsi" w:cs="Arial"/>
-          <w:b/>
+          <w:b/>
+          <w:i/>
+          <w:sz w:val="26"/>
+          <w:szCs w:val="26"/>
+        </w:rPr>
+        <w:t>201</w:t>
+      </w:r>
+      <w:r>
+        <w:rPr>
+          <w:b/>
+          <w:i/>
+          <w:sz w:val="26"/>
+          <w:szCs w:val="26"/>
+        </w:rPr>
+        <w:t>4</w:t>
+      </w:r>
+    </w:p>
+    <w:p>
+      <w:pPr>
+        <w:spacing w:line="276" w:lineRule="auto"/>
+        <w:rPr>
+          <w:rFonts w:asciiTheme="majorHAnsi" w:hAnsiTheme="majorHAnsi" w:cs="Arial"/>
+        </w:rPr>
+      </w:pPr>
+    </w:p>
+    <w:p>
+      <w:pPr>
+        <w:spacing w:line="276" w:lineRule="auto"/>
+        <w:rPr>
+          <w:rFonts w:asciiTheme="majorHAnsi" w:hAnsiTheme="majorHAnsi" w:cs="Arial"/>
+        </w:rPr>
+      </w:pPr>
+      <w:r>
+        <w:rPr>
+          <w:rFonts w:asciiTheme="majorHAnsi" w:hAnsiTheme="majorHAnsi" w:cs="Arial"/>
+        </w:rPr>
+        <w:t>Worked on</w:t>
+      </w:r>
+      <w:r>
+        <w:rPr>
+          <w:rFonts w:asciiTheme="majorHAnsi" w:hAnsiTheme="majorHAnsi" w:cs="Arial"/>
         </w:rPr>
         <w:t xml:space="preserve"> </w:t>
       </w:r>
@@ -1369,37 +1472,15 @@
         <w:rPr>
           <w:rFonts w:asciiTheme="majorHAnsi" w:hAnsiTheme="majorHAnsi" w:cs="Arial"/>
           <w:b/>
-        </w:rPr>
-        <w:t>201</w:t>
-      </w:r>
-      <w:r>
-        <w:rPr>
-          <w:rFonts w:asciiTheme="majorHAnsi" w:hAnsiTheme="majorHAnsi" w:cs="Arial"/>
-          <w:b/>
-        </w:rPr>
-        <w:t>4</w:t>
-      </w:r>
-    </w:p>
-    <w:p>
-      <w:pPr>
-        <w:spacing w:line="276" w:lineRule="auto"/>
-        <w:rPr>
-          <w:rFonts w:asciiTheme="majorHAnsi" w:hAnsiTheme="majorHAnsi" w:cs="Arial"/>
-        </w:rPr>
-      </w:pPr>
-    </w:p>
-    <w:p>
-      <w:pPr>
-        <w:spacing w:line="276" w:lineRule="auto"/>
-        <w:rPr>
-          <w:rFonts w:asciiTheme="majorHAnsi" w:hAnsiTheme="majorHAnsi" w:cs="Arial"/>
-        </w:rPr>
-      </w:pPr>
-      <w:r>
-        <w:rPr>
-          <w:rFonts w:asciiTheme="majorHAnsi" w:hAnsiTheme="majorHAnsi" w:cs="Arial"/>
-        </w:rPr>
-        <w:t>Worked on</w:t>
+          <w:bCs/>
+        </w:rPr>
+        <w:t>UAHOY</w:t>
+      </w:r>
+      <w:r>
+        <w:rPr>
+          <w:rFonts w:asciiTheme="majorHAnsi" w:hAnsiTheme="majorHAnsi" w:cs="Arial"/>
+        </w:rPr>
+        <w:t xml:space="preserve"> and</w:t>
       </w:r>
       <w:r>
         <w:rPr>
@@ -1413,26 +1494,6 @@
           <w:b/>
           <w:bCs/>
         </w:rPr>
-        <w:t>UAHOY</w:t>
-      </w:r>
-      <w:r>
-        <w:rPr>
-          <w:rFonts w:asciiTheme="majorHAnsi" w:hAnsiTheme="majorHAnsi" w:cs="Arial"/>
-        </w:rPr>
-        <w:t xml:space="preserve"> and</w:t>
-      </w:r>
-      <w:r>
-        <w:rPr>
-          <w:rFonts w:asciiTheme="majorHAnsi" w:hAnsiTheme="majorHAnsi" w:cs="Arial"/>
-        </w:rPr>
-        <w:t xml:space="preserve"> </w:t>
-      </w:r>
-      <w:r>
-        <w:rPr>
-          <w:rFonts w:asciiTheme="majorHAnsi" w:hAnsiTheme="majorHAnsi" w:cs="Arial"/>
-          <w:b/>
-          <w:bCs/>
-        </w:rPr>
         <w:t xml:space="preserve">UAD (User Advertisement) </w:t>
       </w:r>
       <w:r>
@@ -1460,7 +1521,13 @@
         <w:rPr>
           <w:rFonts w:asciiTheme="majorHAnsi" w:hAnsiTheme="majorHAnsi" w:cs="Arial"/>
         </w:rPr>
-        <w:t xml:space="preserve">Spring, </w:t>
+        <w:t>Spring</w:t>
+      </w:r>
+      <w:r>
+        <w:rPr>
+          <w:rFonts w:asciiTheme="majorHAnsi" w:hAnsiTheme="majorHAnsi" w:cs="Arial"/>
+        </w:rPr>
+        <w:t xml:space="preserve">, </w:t>
       </w:r>
       <w:r>
         <w:rPr>
@@ -1526,8 +1593,11 @@
       <w:r>
         <w:rPr>
           <w:rFonts w:asciiTheme="majorHAnsi" w:hAnsiTheme="majorHAnsi" w:cs="Arial"/>
-        </w:rPr>
-        <w:t xml:space="preserve"> </w:t>
+          <w:b/>
+          <w:sz w:val="28"/>
+          <w:szCs w:val="28"/>
+        </w:rPr>
+        <w:t xml:space="preserve">, </w:t>
       </w:r>
       <w:r>
         <w:rPr>
@@ -1553,6 +1623,7 @@
           <w:iCs/>
           <w:sz w:val="28"/>
           <w:szCs w:val="28"/>
+          <w:u w:val="single"/>
         </w:rPr>
         <w:t>Java Developer</w:t>
       </w:r>
@@ -1606,62 +1677,82 @@
       </w:r>
       <w:r>
         <w:rPr>
-          <w:rFonts w:asciiTheme="majorHAnsi" w:hAnsiTheme="majorHAnsi" w:cs="Arial"/>
-        </w:rPr>
-        <w:tab/>
-      </w:r>
-      <w:r>
-        <w:rPr>
-          <w:rFonts w:asciiTheme="majorHAnsi" w:hAnsiTheme="majorHAnsi" w:cs="Arial"/>
+          <w:b/>
+          <w:i/>
+          <w:sz w:val="26"/>
+          <w:szCs w:val="26"/>
+        </w:rPr>
+        <w:t>Aug</w:t>
+      </w:r>
+      <w:r>
+        <w:rPr>
+          <w:b/>
+          <w:i/>
+          <w:sz w:val="26"/>
+          <w:szCs w:val="26"/>
+        </w:rPr>
+        <w:t xml:space="preserve"> 201</w:t>
+      </w:r>
+      <w:r>
+        <w:rPr>
+          <w:b/>
+          <w:i/>
+          <w:sz w:val="26"/>
+          <w:szCs w:val="26"/>
+        </w:rPr>
+        <w:t>1</w:t>
+      </w:r>
+      <w:r>
+        <w:rPr>
+          <w:b/>
+          <w:i/>
+          <w:sz w:val="26"/>
+          <w:szCs w:val="26"/>
         </w:rPr>
         <w:t xml:space="preserve"> </w:t>
       </w:r>
       <w:r>
         <w:rPr>
-          <w:rFonts w:asciiTheme="majorHAnsi" w:hAnsiTheme="majorHAnsi" w:cs="Arial"/>
-          <w:b/>
-        </w:rPr>
-        <w:t>Aug</w:t>
-      </w:r>
-      <w:r>
-        <w:rPr>
-          <w:rFonts w:asciiTheme="majorHAnsi" w:hAnsiTheme="majorHAnsi" w:cs="Arial"/>
-          <w:b/>
+          <w:b/>
+          <w:i/>
+          <w:sz w:val="26"/>
+          <w:szCs w:val="26"/>
+        </w:rPr>
+        <w:t>-</w:t>
+      </w:r>
+      <w:r>
+        <w:rPr>
+          <w:b/>
+          <w:i/>
+          <w:sz w:val="26"/>
+          <w:szCs w:val="26"/>
+        </w:rPr>
+        <w:t xml:space="preserve"> </w:t>
+      </w:r>
+      <w:r>
+        <w:rPr>
+          <w:b/>
+          <w:i/>
+          <w:sz w:val="26"/>
+          <w:szCs w:val="26"/>
+        </w:rPr>
+        <w:t>MAR</w:t>
+      </w:r>
+      <w:r>
+        <w:rPr>
+          <w:b/>
+          <w:i/>
+          <w:sz w:val="26"/>
+          <w:szCs w:val="26"/>
         </w:rPr>
         <w:t xml:space="preserve"> 201</w:t>
       </w:r>
       <w:r>
         <w:rPr>
-          <w:rFonts w:asciiTheme="majorHAnsi" w:hAnsiTheme="majorHAnsi" w:cs="Arial"/>
-          <w:b/>
-        </w:rPr>
-        <w:t>1</w:t>
-      </w:r>
-      <w:r>
-        <w:rPr>
-          <w:rFonts w:asciiTheme="majorHAnsi" w:hAnsiTheme="majorHAnsi" w:cs="Arial"/>
-          <w:b/>
-        </w:rPr>
-        <w:t>-</w:t>
-      </w:r>
-      <w:r>
-        <w:rPr>
-          <w:rFonts w:asciiTheme="majorHAnsi" w:hAnsiTheme="majorHAnsi" w:cs="Arial"/>
-          <w:b/>
-        </w:rPr>
-        <w:t>MAR</w:t>
-      </w:r>
-      <w:r>
-        <w:rPr>
-          <w:rFonts w:asciiTheme="majorHAnsi" w:hAnsiTheme="majorHAnsi" w:cs="Arial"/>
-          <w:b/>
-        </w:rPr>
-        <w:t xml:space="preserve"> 201</w:t>
-      </w:r>
-      <w:r>
-        <w:rPr>
-          <w:rFonts w:asciiTheme="majorHAnsi" w:hAnsiTheme="majorHAnsi" w:cs="Arial"/>
-          <w:b/>
+          <w:b/>
+          <w:i/>
+          <w:sz w:val="26"/>
+          <w:szCs w:val="26"/>
         </w:rPr>
         <w:t>3</w:t>
       </w:r>
@@ -1712,6 +1803,8 @@
       <w:r>
         <w:rPr>
           <w:rFonts w:asciiTheme="majorHAnsi" w:hAnsiTheme="majorHAnsi" w:cs="Arial"/>
+          <w:b/>
+          <w:bCs/>
         </w:rPr>
         <w:t xml:space="preserve"> </w:t>
       </w:r>
@@ -1731,13 +1824,7 @@
         <w:rPr>
           <w:rFonts w:asciiTheme="majorHAnsi" w:hAnsiTheme="majorHAnsi" w:cs="Arial"/>
         </w:rPr>
-        <w:t xml:space="preserve">Spring, </w:t>
-      </w:r>
-      <w:r>
-        <w:rPr>
-          <w:rFonts w:asciiTheme="majorHAnsi" w:hAnsiTheme="majorHAnsi" w:cs="Arial"/>
-        </w:rPr>
-        <w:t xml:space="preserve">ORM framework like Hibernate </w:t>
+        <w:t xml:space="preserve">Spring, ORM framework like Hibernate </w:t>
       </w:r>
       <w:r>
         <w:rPr>
@@ -1796,21 +1883,53 @@
         <w:pStyle w:val="Heading1"/>
         <w:jc w:val="left"/>
       </w:pPr>
-      <w:r>
-        <w:t>P</w:t>
-      </w:r>
-      <w:r>
-        <w:t xml:space="preserve">roject 1# EPSA(Electronically Payment Settlement Analytics)       </w:t>
-      </w:r>
-      <w:r>
-        <w:tab/>
-        <w:t xml:space="preserve">       </w:t>
-      </w:r>
-      <w:r>
-        <w:t xml:space="preserve">            </w:t>
-      </w:r>
-      <w:r>
-        <w:t xml:space="preserve"> Jun 19–Present</w:t>
+    </w:p>
+    <w:p>
+      <w:pPr>
+        <w:pStyle w:val="Heading1"/>
+        <w:jc w:val="left"/>
+      </w:pPr>
+      <w:r>
+        <w:t xml:space="preserve">Project </w:t>
+      </w:r>
+      <w:r>
+        <w:t>1</w:t>
+      </w:r>
+      <w:r>
+        <w:t># PEA (Payment Engine Analytics)</w:t>
+      </w:r>
+      <w:r>
+        <w:t xml:space="preserve">    </w:t>
+      </w:r>
+      <w:r>
+        <w:tab/>
+      </w:r>
+      <w:r>
+        <w:tab/>
+      </w:r>
+      <w:r>
+        <w:tab/>
+      </w:r>
+      <w:r>
+        <w:tab/>
+      </w:r>
+      <w:r>
+        <w:tab/>
+      </w:r>
+      <w:r>
+        <w:t xml:space="preserve"> Jun 19</w:t>
+      </w:r>
+      <w:r>
+        <w:t xml:space="preserve"> </w:t>
+      </w:r>
+      <w:r>
+        <w:t>–</w:t>
+      </w:r>
+      <w:r>
+        <w:t xml:space="preserve"> </w:t>
+      </w:r>
+      <w:r>
+        <w:t>Present</w:t>
       </w:r>
     </w:p>
     <w:p>
@@ -2174,68 +2293,16 @@
     </w:p>
     <w:p>
       <w:pPr>
-        <w:jc w:val="both"/>
-        <w:rPr>
-          <w:rFonts w:ascii="Century Gothic" w:hAnsi="Century Gothic" w:cs="Arial"/>
-          <w:noProof/>
-          <w:sz w:val="20"/>
-          <w:szCs w:val="20"/>
-          <w:lang w:val="de-CH"/>
-        </w:rPr>
-      </w:pPr>
-      <w:r>
-        <w:rPr>
-          <w:rFonts w:ascii="Century Gothic" w:hAnsi="Century Gothic" w:cs="Arial"/>
-          <w:noProof/>
-          <w:sz w:val="20"/>
-          <w:szCs w:val="20"/>
-          <w:lang w:val="de-CH"/>
-        </w:rPr>
-        <w:t>Project Description : EPS(Electronically Payment Settlement) is the previously project that handles the whole trafic of the UHC portal as well as batches and other data and query portals.</w:t>
-      </w:r>
-    </w:p>
-    <w:p>
-      <w:pPr>
-        <w:jc w:val="both"/>
-        <w:rPr>
-          <w:rFonts w:ascii="Century Gothic" w:hAnsi="Century Gothic" w:cs="Arial"/>
-          <w:noProof/>
-          <w:sz w:val="20"/>
-          <w:szCs w:val="20"/>
-          <w:lang w:val="de-CH"/>
-        </w:rPr>
-      </w:pPr>
-      <w:r>
-        <w:rPr>
-          <w:rFonts w:ascii="Century Gothic" w:hAnsi="Century Gothic" w:cs="Arial"/>
-          <w:noProof/>
-          <w:sz w:val="20"/>
-          <w:szCs w:val="20"/>
-          <w:lang w:val="de-CH"/>
-        </w:rPr>
-        <w:t>Existing system has DB2 database that holds the 13 months of Payment data and 3 weeks of the claim data. Older data has to be removed because BD2 has the much trafic that its capacity.</w:t>
-      </w:r>
-    </w:p>
-    <w:p>
-      <w:pPr>
-        <w:jc w:val="both"/>
-        <w:rPr>
-          <w:rFonts w:ascii="Century Gothic" w:hAnsi="Century Gothic" w:cs="Arial"/>
-          <w:noProof/>
-          <w:sz w:val="20"/>
-          <w:szCs w:val="20"/>
-          <w:lang w:val="de-CH"/>
-        </w:rPr>
-      </w:pPr>
-      <w:r>
-        <w:rPr>
-          <w:rFonts w:ascii="Century Gothic" w:hAnsi="Century Gothic" w:cs="Arial"/>
-          <w:noProof/>
-          <w:sz w:val="20"/>
-          <w:szCs w:val="20"/>
-          <w:lang w:val="de-CH"/>
-        </w:rPr>
-        <w:t>So EPSA(Electronically Payment Settlement Analytics) is the new Bigdata plateform that is capable to holds the 10 years of Payment data and 1 years of the claims data, EPSA had the more capable then the existing EPS system.  Now EPSA going to replace the existing EPS system very soon. EPSA is still in development phase and we are planning to move this system to production ASAP.</w:t>
+        <w:spacing w:line="276" w:lineRule="auto"/>
+        <w:rPr>
+          <w:rFonts w:asciiTheme="majorHAnsi" w:hAnsiTheme="majorHAnsi" w:cs="Arial"/>
+        </w:rPr>
+      </w:pPr>
+      <w:r>
+        <w:rPr>
+          <w:rFonts w:asciiTheme="majorHAnsi" w:hAnsiTheme="majorHAnsi" w:cs="Arial"/>
+        </w:rPr>
+        <w:t>Within the core UHG environment, Enterprise Information Security (EIS) collects logs in the Enterprise Technology Data Lake (ETDL). Application logs in the ETDL which follow formatting guidance and contain adequate detail can be incorporated into log monitoring, investigation, and retention processes. Applications not utilizing ETDL for these services are responsible for making sure that the repository they use is able to provide security monitoring and log review.</w:t>
       </w:r>
     </w:p>
     <w:p>
@@ -2255,242 +2322,461 @@
     </w:p>
     <w:p>
       <w:pPr>
-        <w:jc w:val="both"/>
-        <w:rPr>
-          <w:rFonts w:ascii="Century Gothic" w:hAnsi="Century Gothic" w:cs="Arial"/>
-          <w:noProof/>
-          <w:sz w:val="20"/>
-          <w:szCs w:val="20"/>
-          <w:lang w:val="de-CH"/>
-        </w:rPr>
-      </w:pPr>
-    </w:p>
-    <w:p>
-      <w:pPr>
         <w:pStyle w:val="Heading1"/>
         <w:jc w:val="left"/>
       </w:pPr>
-      <w:r>
-        <w:t>P</w:t>
-      </w:r>
-      <w:r>
-        <w:t>roject 2# BRMS-DS(Billing and Revenue management System – Data Store)  Oct 18–Present</w:t>
-      </w:r>
-    </w:p>
-    <w:p>
-      <w:pPr>
-        <w:jc w:val="both"/>
-        <w:rPr>
-          <w:rFonts w:ascii="Century Gothic" w:hAnsi="Century Gothic" w:cs="Arial"/>
-          <w:b/>
-          <w:noProof/>
-          <w:sz w:val="20"/>
-          <w:szCs w:val="20"/>
-        </w:rPr>
-      </w:pPr>
-    </w:p>
-    <w:p>
-      <w:pPr>
-        <w:rPr>
-          <w:rFonts w:ascii="Century Gothic" w:hAnsi="Century Gothic" w:cs="Arial"/>
-          <w:sz w:val="20"/>
-          <w:szCs w:val="20"/>
-        </w:rPr>
-      </w:pPr>
-      <w:r>
-        <w:rPr>
-          <w:rFonts w:ascii="Century Gothic" w:hAnsi="Century Gothic" w:cs="Arial"/>
-          <w:sz w:val="20"/>
-          <w:szCs w:val="20"/>
-        </w:rPr>
-        <w:t>BRMS-DS(Billing and Revenue Management System-Data Store) is the Big Data platform project that handles the Billing related all the transactions electronically. BRMS is uses the Hive to generate the Billing and revenue reports that make the business growing.</w:t>
-      </w:r>
-    </w:p>
-    <w:p>
-      <w:pPr>
-        <w:rPr>
-          <w:rFonts w:ascii="Century Gothic" w:hAnsi="Century Gothic" w:cs="Arial"/>
-          <w:sz w:val="20"/>
-          <w:szCs w:val="20"/>
-        </w:rPr>
-      </w:pPr>
-      <w:r>
-        <w:rPr>
-          <w:rFonts w:ascii="Century Gothic" w:hAnsi="Century Gothic" w:cs="Arial"/>
-          <w:sz w:val="20"/>
-          <w:szCs w:val="20"/>
-        </w:rPr>
-        <w:t>BRMS stores the Oracle transactional data in the multiple level hive tables that helps to create the final reporting table.</w:t>
-      </w:r>
-    </w:p>
-    <w:p>
-      <w:pPr>
-        <w:rPr>
-          <w:rFonts w:ascii="Century Gothic" w:hAnsi="Century Gothic" w:cs="Arial"/>
-          <w:sz w:val="20"/>
-          <w:szCs w:val="20"/>
-        </w:rPr>
-      </w:pPr>
-      <w:r>
-        <w:rPr>
-          <w:rFonts w:ascii="Century Gothic" w:hAnsi="Century Gothic" w:cs="Arial"/>
-          <w:sz w:val="20"/>
-          <w:szCs w:val="20"/>
-        </w:rPr>
-        <w:t>Oracle transactional data is sent through Oracle GG(Oracle Golden Gate) and its stored by BRMS DS in multilevel Hive tables.</w:t>
-      </w:r>
-    </w:p>
-    <w:p>
-      <w:pPr>
-        <w:rPr>
-          <w:rFonts w:ascii="Century Gothic" w:hAnsi="Century Gothic" w:cs="Arial"/>
-          <w:sz w:val="20"/>
-          <w:szCs w:val="20"/>
-        </w:rPr>
-      </w:pPr>
-      <w:r>
-        <w:rPr>
-          <w:rFonts w:ascii="Century Gothic" w:hAnsi="Century Gothic" w:cs="Arial"/>
-          <w:sz w:val="20"/>
-          <w:szCs w:val="20"/>
-        </w:rPr>
-        <w:t>There are four types of levels of data in Hive:</w:t>
-      </w:r>
-    </w:p>
-    <w:p>
-      <w:pPr>
-        <w:rPr>
-          <w:rFonts w:ascii="Century Gothic" w:hAnsi="Century Gothic" w:cs="Arial"/>
-          <w:sz w:val="20"/>
-          <w:szCs w:val="20"/>
-        </w:rPr>
-      </w:pPr>
-    </w:p>
-    <w:p>
-      <w:pPr>
-        <w:rPr>
-          <w:rFonts w:ascii="Century Gothic" w:hAnsi="Century Gothic" w:cs="Arial"/>
-          <w:sz w:val="20"/>
-          <w:szCs w:val="20"/>
-        </w:rPr>
-      </w:pPr>
-      <w:r>
-        <w:rPr>
-          <w:rFonts w:ascii="Century Gothic" w:hAnsi="Century Gothic" w:cs="Arial"/>
-          <w:sz w:val="20"/>
-          <w:szCs w:val="20"/>
-        </w:rPr>
-        <w:t>L1 is the Level 1 data sent by the Golden gate in the landing zone tables and its having approx. (3000+) tables.</w:t>
-      </w:r>
-    </w:p>
-    <w:p>
-      <w:pPr>
-        <w:rPr>
-          <w:rFonts w:ascii="Century Gothic" w:hAnsi="Century Gothic" w:cs="Arial"/>
-          <w:sz w:val="20"/>
-          <w:szCs w:val="20"/>
-        </w:rPr>
-      </w:pPr>
-    </w:p>
-    <w:p>
-      <w:pPr>
-        <w:rPr>
-          <w:rFonts w:ascii="Century Gothic" w:hAnsi="Century Gothic" w:cs="Arial"/>
-          <w:sz w:val="20"/>
-          <w:szCs w:val="20"/>
-        </w:rPr>
-      </w:pPr>
-      <w:r>
-        <w:rPr>
-          <w:rFonts w:ascii="Century Gothic" w:hAnsi="Century Gothic" w:cs="Arial"/>
-          <w:sz w:val="20"/>
-          <w:szCs w:val="20"/>
-        </w:rPr>
-        <w:t xml:space="preserve">L2 -  is the Hive table that filter out the landing tables and performs the joining on the L1 tables and extracts the specific information from L1 and put the data in L2 tables that having </w:t>
-      </w:r>
-      <w:r>
-        <w:rPr>
-          <w:rFonts w:ascii="Century Gothic" w:hAnsi="Century Gothic" w:cs="Arial"/>
-          <w:sz w:val="20"/>
-          <w:szCs w:val="20"/>
-        </w:rPr>
-        <w:t>approx.</w:t>
-      </w:r>
-      <w:r>
-        <w:rPr>
-          <w:rFonts w:ascii="Century Gothic" w:hAnsi="Century Gothic" w:cs="Arial"/>
-          <w:sz w:val="20"/>
-          <w:szCs w:val="20"/>
-        </w:rPr>
-        <w:t xml:space="preserve"> – 500+ tables.</w:t>
-      </w:r>
-    </w:p>
-    <w:p>
-      <w:pPr>
-        <w:rPr>
-          <w:rFonts w:ascii="Century Gothic" w:hAnsi="Century Gothic" w:cs="Arial"/>
-          <w:sz w:val="20"/>
-          <w:szCs w:val="20"/>
-        </w:rPr>
-      </w:pPr>
-    </w:p>
-    <w:p>
-      <w:pPr>
-        <w:rPr>
-          <w:rFonts w:ascii="Century Gothic" w:hAnsi="Century Gothic" w:cs="Arial"/>
-          <w:sz w:val="20"/>
-          <w:szCs w:val="20"/>
-        </w:rPr>
-      </w:pPr>
-      <w:r>
-        <w:rPr>
-          <w:rFonts w:ascii="Century Gothic" w:hAnsi="Century Gothic" w:cs="Arial"/>
-          <w:sz w:val="20"/>
-          <w:szCs w:val="20"/>
-        </w:rPr>
-        <w:t xml:space="preserve">L2.5 – L.25 is the next layer of the reporting data that will be comes from the L2 tables and this layer having </w:t>
-      </w:r>
-      <w:r>
-        <w:rPr>
-          <w:rFonts w:ascii="Century Gothic" w:hAnsi="Century Gothic" w:cs="Arial"/>
-          <w:sz w:val="20"/>
-          <w:szCs w:val="20"/>
-        </w:rPr>
-        <w:t>approx.</w:t>
-      </w:r>
-      <w:r>
-        <w:rPr>
-          <w:rFonts w:ascii="Century Gothic" w:hAnsi="Century Gothic" w:cs="Arial"/>
-          <w:sz w:val="20"/>
-          <w:szCs w:val="20"/>
-        </w:rPr>
-        <w:t xml:space="preserve"> 200+ tables.</w:t>
-      </w:r>
-    </w:p>
-    <w:p>
-      <w:pPr>
-        <w:rPr>
-          <w:rFonts w:ascii="Century Gothic" w:hAnsi="Century Gothic" w:cs="Arial"/>
-          <w:sz w:val="20"/>
-          <w:szCs w:val="20"/>
-        </w:rPr>
-      </w:pPr>
-    </w:p>
-    <w:p>
-      <w:pPr>
-        <w:rPr>
-          <w:rFonts w:ascii="Century Gothic" w:hAnsi="Century Gothic" w:cs="Arial"/>
-          <w:sz w:val="20"/>
-          <w:szCs w:val="20"/>
-        </w:rPr>
-      </w:pPr>
-      <w:r>
-        <w:rPr>
-          <w:rFonts w:ascii="Century Gothic" w:hAnsi="Century Gothic" w:cs="Arial"/>
-          <w:sz w:val="20"/>
-          <w:szCs w:val="20"/>
-        </w:rPr>
-        <w:t>L3 – Level 3 has the final tables that come though the L1, L2, L2.5 and some other aggregated information that helps the reporting system of creates the report of Billing data.</w:t>
+    </w:p>
+    <w:p>
+      <w:pPr>
+        <w:pStyle w:val="Heading1"/>
+        <w:jc w:val="left"/>
+      </w:pPr>
+      <w:r>
+        <w:t xml:space="preserve">Project </w:t>
+      </w:r>
+      <w:r>
+        <w:t>2</w:t>
+      </w:r>
+      <w:r>
+        <w:t xml:space="preserve"># EPSA (Electronically Payment Settlement Analytics)       </w:t>
+      </w:r>
+      <w:r>
+        <w:t xml:space="preserve">               </w:t>
+      </w:r>
+      <w:r>
+        <w:t xml:space="preserve"> Jun 19–Present</w:t>
+      </w:r>
+    </w:p>
+    <w:p>
+      <w:pPr>
+        <w:jc w:val="both"/>
+        <w:rPr>
+          <w:rFonts w:ascii="Century Gothic" w:hAnsi="Century Gothic" w:cs="Arial"/>
+          <w:b/>
+          <w:noProof/>
+          <w:sz w:val="20"/>
+          <w:szCs w:val="20"/>
+        </w:rPr>
+      </w:pPr>
+    </w:p>
+    <w:p>
+      <w:pPr>
+        <w:jc w:val="both"/>
+        <w:rPr>
+          <w:rFonts w:ascii="Century Gothic" w:hAnsi="Century Gothic" w:cs="Arial"/>
+          <w:noProof/>
+          <w:sz w:val="20"/>
+          <w:szCs w:val="20"/>
+          <w:lang w:val="de-CH"/>
+        </w:rPr>
+      </w:pPr>
+      <w:r>
+        <w:rPr>
+          <w:rFonts w:ascii="Century Gothic" w:hAnsi="Century Gothic" w:cs="Arial"/>
+          <w:b/>
+          <w:noProof/>
+          <w:sz w:val="20"/>
+          <w:szCs w:val="20"/>
+        </w:rPr>
+        <w:t>Project</w:t>
+      </w:r>
+      <w:r>
+        <w:rPr>
+          <w:rFonts w:ascii="Century Gothic" w:hAnsi="Century Gothic" w:cs="Arial"/>
+          <w:b/>
+          <w:noProof/>
+          <w:sz w:val="20"/>
+          <w:szCs w:val="20"/>
+        </w:rPr>
+        <w:tab/>
+      </w:r>
+      <w:r>
+        <w:rPr>
+          <w:rFonts w:ascii="Century Gothic" w:hAnsi="Century Gothic" w:cs="Arial"/>
+          <w:b/>
+          <w:noProof/>
+          <w:sz w:val="20"/>
+          <w:szCs w:val="20"/>
+        </w:rPr>
+        <w:tab/>
+        <w:t>:</w:t>
+      </w:r>
+      <w:r>
+        <w:rPr>
+          <w:rFonts w:ascii="Century Gothic" w:hAnsi="Century Gothic" w:cs="Arial"/>
+          <w:b/>
+          <w:noProof/>
+          <w:sz w:val="20"/>
+          <w:szCs w:val="20"/>
+        </w:rPr>
+        <w:tab/>
+      </w:r>
+      <w:r>
+        <w:rPr>
+          <w:rFonts w:ascii="Century Gothic" w:hAnsi="Century Gothic" w:cs="Arial"/>
+          <w:noProof/>
+          <w:sz w:val="20"/>
+          <w:szCs w:val="20"/>
+          <w:lang w:val="de-CH"/>
+        </w:rPr>
+        <w:t xml:space="preserve">PEA </w:t>
+      </w:r>
+      <w:r>
+        <w:rPr>
+          <w:rFonts w:ascii="Century Gothic" w:hAnsi="Century Gothic" w:cs="Arial"/>
+          <w:noProof/>
+          <w:sz w:val="20"/>
+          <w:szCs w:val="20"/>
+          <w:lang w:val="de-CH"/>
+        </w:rPr>
+        <w:t xml:space="preserve">(Payment </w:t>
+      </w:r>
+      <w:r>
+        <w:rPr>
+          <w:rFonts w:ascii="Century Gothic" w:hAnsi="Century Gothic" w:cs="Arial"/>
+          <w:noProof/>
+          <w:sz w:val="20"/>
+          <w:szCs w:val="20"/>
+          <w:lang w:val="de-CH"/>
+        </w:rPr>
+        <w:t>Enigne</w:t>
+      </w:r>
+      <w:r>
+        <w:rPr>
+          <w:rFonts w:ascii="Century Gothic" w:hAnsi="Century Gothic" w:cs="Arial"/>
+          <w:noProof/>
+          <w:sz w:val="20"/>
+          <w:szCs w:val="20"/>
+          <w:lang w:val="de-CH"/>
+        </w:rPr>
+        <w:t xml:space="preserve"> Analytics)</w:t>
+      </w:r>
+    </w:p>
+    <w:p>
+      <w:pPr>
+        <w:jc w:val="both"/>
+        <w:rPr>
+          <w:rFonts w:ascii="Century Gothic" w:hAnsi="Century Gothic" w:cs="Arial"/>
+          <w:b/>
+          <w:noProof/>
+          <w:sz w:val="20"/>
+          <w:szCs w:val="20"/>
+        </w:rPr>
+      </w:pPr>
+      <w:r>
+        <w:rPr>
+          <w:rFonts w:ascii="Century Gothic" w:hAnsi="Century Gothic" w:cs="Arial"/>
+          <w:b/>
+          <w:noProof/>
+          <w:sz w:val="20"/>
+          <w:szCs w:val="20"/>
+        </w:rPr>
+        <w:t>Client</w:t>
+      </w:r>
+      <w:r>
+        <w:rPr>
+          <w:rFonts w:ascii="Century Gothic" w:hAnsi="Century Gothic" w:cs="Arial"/>
+          <w:b/>
+          <w:noProof/>
+          <w:sz w:val="20"/>
+          <w:szCs w:val="20"/>
+        </w:rPr>
+        <w:tab/>
+      </w:r>
+      <w:r>
+        <w:rPr>
+          <w:rFonts w:ascii="Century Gothic" w:hAnsi="Century Gothic" w:cs="Arial"/>
+          <w:b/>
+          <w:noProof/>
+          <w:sz w:val="20"/>
+          <w:szCs w:val="20"/>
+        </w:rPr>
+        <w:tab/>
+        <w:t>:</w:t>
+      </w:r>
+      <w:r>
+        <w:rPr>
+          <w:rFonts w:ascii="Century Gothic" w:hAnsi="Century Gothic" w:cs="Arial"/>
+          <w:b/>
+          <w:noProof/>
+          <w:sz w:val="20"/>
+          <w:szCs w:val="20"/>
+        </w:rPr>
+        <w:tab/>
+      </w:r>
+      <w:r>
+        <w:rPr>
+          <w:rFonts w:ascii="Century Gothic" w:hAnsi="Century Gothic" w:cs="Arial"/>
+          <w:noProof/>
+          <w:sz w:val="20"/>
+          <w:szCs w:val="20"/>
+          <w:lang w:val="de-CH"/>
+        </w:rPr>
+        <w:t>United Health Gruop</w:t>
+      </w:r>
+      <w:r>
+        <w:rPr>
+          <w:rFonts w:ascii="Century Gothic" w:hAnsi="Century Gothic" w:cs="Arial"/>
+          <w:b/>
+          <w:noProof/>
+          <w:sz w:val="20"/>
+          <w:szCs w:val="20"/>
+        </w:rPr>
+        <w:tab/>
+      </w:r>
+      <w:r>
+        <w:rPr>
+          <w:rFonts w:ascii="Century Gothic" w:hAnsi="Century Gothic" w:cs="Arial"/>
+          <w:b/>
+          <w:noProof/>
+          <w:sz w:val="20"/>
+          <w:szCs w:val="20"/>
+        </w:rPr>
+        <w:tab/>
+      </w:r>
+      <w:r>
+        <w:rPr>
+          <w:rFonts w:ascii="Century Gothic" w:hAnsi="Century Gothic" w:cs="Arial"/>
+          <w:b/>
+          <w:noProof/>
+          <w:sz w:val="20"/>
+          <w:szCs w:val="20"/>
+        </w:rPr>
+        <w:tab/>
+      </w:r>
+      <w:r>
+        <w:rPr>
+          <w:rFonts w:ascii="Century Gothic" w:hAnsi="Century Gothic" w:cs="Arial"/>
+          <w:b/>
+          <w:noProof/>
+          <w:sz w:val="20"/>
+          <w:szCs w:val="20"/>
+        </w:rPr>
+        <w:tab/>
+      </w:r>
+    </w:p>
+    <w:p>
+      <w:pPr>
+        <w:jc w:val="both"/>
+        <w:rPr>
+          <w:rFonts w:ascii="Century Gothic" w:hAnsi="Century Gothic" w:cs="Arial"/>
+          <w:noProof/>
+          <w:sz w:val="20"/>
+          <w:szCs w:val="20"/>
+          <w:lang w:val="de-CH"/>
+        </w:rPr>
+      </w:pPr>
+      <w:r>
+        <w:rPr>
+          <w:rFonts w:ascii="Century Gothic" w:hAnsi="Century Gothic" w:cs="Arial"/>
+          <w:b/>
+          <w:noProof/>
+          <w:sz w:val="20"/>
+          <w:szCs w:val="20"/>
+        </w:rPr>
+        <w:t>Technology</w:t>
+      </w:r>
+      <w:r>
+        <w:rPr>
+          <w:rFonts w:ascii="Century Gothic" w:hAnsi="Century Gothic" w:cs="Arial"/>
+          <w:b/>
+          <w:noProof/>
+          <w:sz w:val="20"/>
+          <w:szCs w:val="20"/>
+        </w:rPr>
+        <w:tab/>
+        <w:t>:</w:t>
+      </w:r>
+      <w:r>
+        <w:rPr>
+          <w:rFonts w:ascii="Century Gothic" w:hAnsi="Century Gothic" w:cs="Arial"/>
+          <w:b/>
+          <w:noProof/>
+          <w:sz w:val="20"/>
+          <w:szCs w:val="20"/>
+        </w:rPr>
+        <w:tab/>
+      </w:r>
+      <w:r>
+        <w:rPr>
+          <w:rFonts w:ascii="Century Gothic" w:hAnsi="Century Gothic" w:cs="Arial"/>
+          <w:noProof/>
+          <w:sz w:val="20"/>
+          <w:szCs w:val="20"/>
+          <w:lang w:val="de-CH"/>
+        </w:rPr>
+        <w:t>Elasticsearch, HBase, Hive, Spark, Shell Script</w:t>
+      </w:r>
+    </w:p>
+    <w:p>
+      <w:pPr>
+        <w:jc w:val="both"/>
+        <w:rPr>
+          <w:rFonts w:ascii="Century Gothic" w:hAnsi="Century Gothic" w:cs="Arial"/>
+          <w:noProof/>
+          <w:sz w:val="20"/>
+          <w:szCs w:val="20"/>
+          <w:lang w:val="de-CH"/>
+        </w:rPr>
+      </w:pPr>
+      <w:r>
+        <w:rPr>
+          <w:rFonts w:ascii="Century Gothic" w:hAnsi="Century Gothic" w:cs="Arial"/>
+          <w:b/>
+          <w:noProof/>
+          <w:sz w:val="20"/>
+          <w:szCs w:val="20"/>
+        </w:rPr>
+        <w:t>Languages</w:t>
+      </w:r>
+      <w:r>
+        <w:rPr>
+          <w:rFonts w:ascii="Century Gothic" w:hAnsi="Century Gothic" w:cs="Arial"/>
+          <w:b/>
+          <w:noProof/>
+          <w:sz w:val="20"/>
+          <w:szCs w:val="20"/>
+        </w:rPr>
+        <w:tab/>
+        <w:t>:</w:t>
+      </w:r>
+      <w:r>
+        <w:rPr>
+          <w:rFonts w:ascii="Century Gothic" w:hAnsi="Century Gothic" w:cs="Arial"/>
+          <w:b/>
+          <w:noProof/>
+          <w:sz w:val="20"/>
+          <w:szCs w:val="20"/>
+        </w:rPr>
+        <w:tab/>
+      </w:r>
+      <w:r>
+        <w:rPr>
+          <w:rFonts w:ascii="Century Gothic" w:hAnsi="Century Gothic" w:cs="Arial"/>
+          <w:noProof/>
+          <w:sz w:val="20"/>
+          <w:szCs w:val="20"/>
+          <w:lang w:val="de-CH"/>
+        </w:rPr>
+        <w:t>Python, Scala</w:t>
+      </w:r>
+    </w:p>
+    <w:p>
+      <w:pPr>
+        <w:jc w:val="both"/>
+        <w:rPr>
+          <w:rFonts w:ascii="Century Gothic" w:hAnsi="Century Gothic" w:cs="Arial"/>
+          <w:noProof/>
+          <w:sz w:val="20"/>
+          <w:szCs w:val="20"/>
+          <w:lang w:val="de-CH"/>
+        </w:rPr>
+      </w:pPr>
+      <w:r>
+        <w:rPr>
+          <w:rFonts w:ascii="Century Gothic" w:hAnsi="Century Gothic" w:cs="Arial"/>
+          <w:b/>
+          <w:noProof/>
+          <w:sz w:val="20"/>
+          <w:szCs w:val="20"/>
+        </w:rPr>
+        <w:t>Role</w:t>
+      </w:r>
+      <w:r>
+        <w:rPr>
+          <w:rFonts w:ascii="Century Gothic" w:hAnsi="Century Gothic" w:cs="Arial"/>
+          <w:b/>
+          <w:noProof/>
+          <w:sz w:val="20"/>
+          <w:szCs w:val="20"/>
+        </w:rPr>
+        <w:tab/>
+      </w:r>
+      <w:r>
+        <w:rPr>
+          <w:rFonts w:ascii="Century Gothic" w:hAnsi="Century Gothic" w:cs="Arial"/>
+          <w:b/>
+          <w:noProof/>
+          <w:sz w:val="20"/>
+          <w:szCs w:val="20"/>
+        </w:rPr>
+        <w:tab/>
+        <w:t>:</w:t>
+      </w:r>
+      <w:r>
+        <w:rPr>
+          <w:rFonts w:ascii="Century Gothic" w:hAnsi="Century Gothic" w:cs="Arial"/>
+          <w:b/>
+          <w:noProof/>
+          <w:sz w:val="20"/>
+          <w:szCs w:val="20"/>
+        </w:rPr>
+        <w:tab/>
+      </w:r>
+      <w:r>
+        <w:rPr>
+          <w:rFonts w:ascii="Century Gothic" w:hAnsi="Century Gothic" w:cs="Arial"/>
+          <w:noProof/>
+          <w:sz w:val="20"/>
+          <w:szCs w:val="20"/>
+          <w:lang w:val="de-CH"/>
+        </w:rPr>
+        <w:t>Team member</w:t>
+      </w:r>
+    </w:p>
+    <w:p>
+      <w:pPr>
+        <w:jc w:val="both"/>
+        <w:rPr>
+          <w:rFonts w:ascii="Century Gothic" w:hAnsi="Century Gothic" w:cs="Arial"/>
+          <w:noProof/>
+          <w:sz w:val="20"/>
+          <w:szCs w:val="20"/>
+          <w:lang w:val="de-CH"/>
+        </w:rPr>
+      </w:pPr>
+    </w:p>
+    <w:p>
+      <w:pPr>
+        <w:spacing w:line="276" w:lineRule="auto"/>
+        <w:rPr>
+          <w:rFonts w:asciiTheme="majorHAnsi" w:hAnsiTheme="majorHAnsi" w:cs="Arial"/>
+        </w:rPr>
+      </w:pPr>
+      <w:r>
+        <w:rPr>
+          <w:rFonts w:asciiTheme="majorHAnsi" w:hAnsiTheme="majorHAnsi" w:cs="Arial"/>
+        </w:rPr>
+        <w:t>Project Description : EPS(Electronically Payment Settlement) is the previously project that handles the whole trafic of the UHC portal as well as batches and other data and query portals.</w:t>
+      </w:r>
+    </w:p>
+    <w:p>
+      <w:pPr>
+        <w:spacing w:line="276" w:lineRule="auto"/>
+        <w:rPr>
+          <w:rFonts w:asciiTheme="majorHAnsi" w:hAnsiTheme="majorHAnsi" w:cs="Arial"/>
+        </w:rPr>
+      </w:pPr>
+      <w:r>
+        <w:rPr>
+          <w:rFonts w:asciiTheme="majorHAnsi" w:hAnsiTheme="majorHAnsi" w:cs="Arial"/>
+        </w:rPr>
+        <w:lastRenderedPageBreak/>
+        <w:t>Existing system has DB2 database that holds the 13 months of Payment data and 3 weeks of the claim data. Older data has to be removed because BD2 has the much trafic that its capacity.</w:t>
+      </w:r>
+    </w:p>
+    <w:p>
+      <w:pPr>
+        <w:spacing w:line="276" w:lineRule="auto"/>
+        <w:rPr>
+          <w:rFonts w:asciiTheme="majorHAnsi" w:hAnsiTheme="majorHAnsi" w:cs="Arial"/>
+        </w:rPr>
+      </w:pPr>
+      <w:r>
+        <w:rPr>
+          <w:rFonts w:asciiTheme="majorHAnsi" w:hAnsiTheme="majorHAnsi" w:cs="Arial"/>
+        </w:rPr>
+        <w:t>So EPSA(Electronically Payment Settlement Analytics) is the new Bigdata plateform that is capable to holds the 10 years of Payment data and 1 years of the claims data, EPSA had the more capable then the existing EPS system.  Now EPSA going to replace the existing EPS system very soon. EPSA is still in development phase and we are planning to move this system to production ASAP.</w:t>
       </w:r>
     </w:p>
     <w:p>
@@ -2526,28 +2812,723 @@
         <w:jc w:val="left"/>
       </w:pPr>
       <w:r>
+        <w:t xml:space="preserve">Project </w:t>
+      </w:r>
+      <w:r>
+        <w:t>3</w:t>
+      </w:r>
+      <w:r>
+        <w:t xml:space="preserve"># </w:t>
+      </w:r>
+      <w:r>
+        <w:t>EIS</w:t>
+      </w:r>
+      <w:r>
+        <w:t xml:space="preserve"> (</w:t>
+      </w:r>
+      <w:r>
+        <w:t>Enterprise Information Security</w:t>
+      </w:r>
+      <w:r>
+        <w:t>)</w:t>
+      </w:r>
+      <w:r>
+        <w:t xml:space="preserve"> </w:t>
+      </w:r>
+      <w:r>
+        <w:t xml:space="preserve">Security </w:t>
+      </w:r>
+      <w:r>
+        <w:t xml:space="preserve">Audit </w:t>
+      </w:r>
+      <w:r>
+        <w:t>Logging</w:t>
+      </w:r>
+      <w:r>
+        <w:t xml:space="preserve">       </w:t>
+      </w:r>
+      <w:r>
+        <w:t xml:space="preserve"> Jun 19–Present</w:t>
+      </w:r>
+    </w:p>
+    <w:p>
+      <w:pPr>
+        <w:jc w:val="both"/>
+        <w:rPr>
+          <w:rFonts w:ascii="Century Gothic" w:hAnsi="Century Gothic" w:cs="Arial"/>
+          <w:b/>
+          <w:noProof/>
+          <w:sz w:val="20"/>
+          <w:szCs w:val="20"/>
+        </w:rPr>
+      </w:pPr>
+    </w:p>
+    <w:p>
+      <w:pPr>
+        <w:jc w:val="both"/>
+        <w:rPr>
+          <w:rFonts w:ascii="Century Gothic" w:hAnsi="Century Gothic" w:cs="Arial"/>
+          <w:noProof/>
+          <w:sz w:val="20"/>
+          <w:szCs w:val="20"/>
+          <w:lang w:val="de-CH"/>
+        </w:rPr>
+      </w:pPr>
+      <w:r>
+        <w:rPr>
+          <w:rFonts w:ascii="Century Gothic" w:hAnsi="Century Gothic" w:cs="Arial"/>
+          <w:b/>
+          <w:noProof/>
+          <w:sz w:val="20"/>
+          <w:szCs w:val="20"/>
+        </w:rPr>
+        <w:t>Project</w:t>
+      </w:r>
+      <w:r>
+        <w:rPr>
+          <w:rFonts w:ascii="Century Gothic" w:hAnsi="Century Gothic" w:cs="Arial"/>
+          <w:b/>
+          <w:noProof/>
+          <w:sz w:val="20"/>
+          <w:szCs w:val="20"/>
+        </w:rPr>
+        <w:tab/>
+      </w:r>
+      <w:r>
+        <w:rPr>
+          <w:rFonts w:ascii="Century Gothic" w:hAnsi="Century Gothic" w:cs="Arial"/>
+          <w:b/>
+          <w:noProof/>
+          <w:sz w:val="20"/>
+          <w:szCs w:val="20"/>
+        </w:rPr>
+        <w:tab/>
+        <w:t>:</w:t>
+      </w:r>
+      <w:r>
+        <w:rPr>
+          <w:rFonts w:ascii="Century Gothic" w:hAnsi="Century Gothic" w:cs="Arial"/>
+          <w:b/>
+          <w:noProof/>
+          <w:sz w:val="20"/>
+          <w:szCs w:val="20"/>
+        </w:rPr>
+        <w:tab/>
+      </w:r>
+      <w:r>
+        <w:rPr>
+          <w:rFonts w:ascii="Century Gothic" w:hAnsi="Century Gothic" w:cs="Arial"/>
+          <w:noProof/>
+          <w:sz w:val="20"/>
+          <w:szCs w:val="20"/>
+          <w:lang w:val="de-CH"/>
+        </w:rPr>
+        <w:t>EIS ( Enterpirse Information Security)</w:t>
+      </w:r>
+    </w:p>
+    <w:p>
+      <w:pPr>
+        <w:jc w:val="both"/>
+        <w:rPr>
+          <w:rFonts w:ascii="Century Gothic" w:hAnsi="Century Gothic" w:cs="Arial"/>
+          <w:b/>
+          <w:noProof/>
+          <w:sz w:val="20"/>
+          <w:szCs w:val="20"/>
+        </w:rPr>
+      </w:pPr>
+      <w:r>
+        <w:rPr>
+          <w:rFonts w:ascii="Century Gothic" w:hAnsi="Century Gothic" w:cs="Arial"/>
+          <w:b/>
+          <w:noProof/>
+          <w:sz w:val="20"/>
+          <w:szCs w:val="20"/>
+        </w:rPr>
+        <w:t>Client</w:t>
+      </w:r>
+      <w:r>
+        <w:rPr>
+          <w:rFonts w:ascii="Century Gothic" w:hAnsi="Century Gothic" w:cs="Arial"/>
+          <w:b/>
+          <w:noProof/>
+          <w:sz w:val="20"/>
+          <w:szCs w:val="20"/>
+        </w:rPr>
+        <w:tab/>
+      </w:r>
+      <w:r>
+        <w:rPr>
+          <w:rFonts w:ascii="Century Gothic" w:hAnsi="Century Gothic" w:cs="Arial"/>
+          <w:b/>
+          <w:noProof/>
+          <w:sz w:val="20"/>
+          <w:szCs w:val="20"/>
+        </w:rPr>
+        <w:tab/>
+        <w:t>:</w:t>
+      </w:r>
+      <w:r>
+        <w:rPr>
+          <w:rFonts w:ascii="Century Gothic" w:hAnsi="Century Gothic" w:cs="Arial"/>
+          <w:b/>
+          <w:noProof/>
+          <w:sz w:val="20"/>
+          <w:szCs w:val="20"/>
+        </w:rPr>
+        <w:tab/>
+      </w:r>
+      <w:r>
+        <w:rPr>
+          <w:rFonts w:ascii="Century Gothic" w:hAnsi="Century Gothic" w:cs="Arial"/>
+          <w:noProof/>
+          <w:sz w:val="20"/>
+          <w:szCs w:val="20"/>
+          <w:lang w:val="de-CH"/>
+        </w:rPr>
+        <w:t>United Health Gruop</w:t>
+      </w:r>
+      <w:r>
+        <w:rPr>
+          <w:rFonts w:ascii="Century Gothic" w:hAnsi="Century Gothic" w:cs="Arial"/>
+          <w:b/>
+          <w:noProof/>
+          <w:sz w:val="20"/>
+          <w:szCs w:val="20"/>
+        </w:rPr>
+        <w:tab/>
+      </w:r>
+      <w:r>
+        <w:rPr>
+          <w:rFonts w:ascii="Century Gothic" w:hAnsi="Century Gothic" w:cs="Arial"/>
+          <w:b/>
+          <w:noProof/>
+          <w:sz w:val="20"/>
+          <w:szCs w:val="20"/>
+        </w:rPr>
+        <w:tab/>
+      </w:r>
+      <w:r>
+        <w:rPr>
+          <w:rFonts w:ascii="Century Gothic" w:hAnsi="Century Gothic" w:cs="Arial"/>
+          <w:b/>
+          <w:noProof/>
+          <w:sz w:val="20"/>
+          <w:szCs w:val="20"/>
+        </w:rPr>
+        <w:tab/>
+      </w:r>
+      <w:r>
+        <w:rPr>
+          <w:rFonts w:ascii="Century Gothic" w:hAnsi="Century Gothic" w:cs="Arial"/>
+          <w:b/>
+          <w:noProof/>
+          <w:sz w:val="20"/>
+          <w:szCs w:val="20"/>
+        </w:rPr>
+        <w:tab/>
+      </w:r>
+    </w:p>
+    <w:p>
+      <w:pPr>
+        <w:jc w:val="both"/>
+        <w:rPr>
+          <w:rFonts w:ascii="Century Gothic" w:hAnsi="Century Gothic" w:cs="Arial"/>
+          <w:noProof/>
+          <w:sz w:val="20"/>
+          <w:szCs w:val="20"/>
+          <w:lang w:val="de-CH"/>
+        </w:rPr>
+      </w:pPr>
+      <w:r>
+        <w:rPr>
+          <w:rFonts w:ascii="Century Gothic" w:hAnsi="Century Gothic" w:cs="Arial"/>
+          <w:b/>
+          <w:noProof/>
+          <w:sz w:val="20"/>
+          <w:szCs w:val="20"/>
+        </w:rPr>
+        <w:t>Technology</w:t>
+      </w:r>
+      <w:r>
+        <w:rPr>
+          <w:rFonts w:ascii="Century Gothic" w:hAnsi="Century Gothic" w:cs="Arial"/>
+          <w:b/>
+          <w:noProof/>
+          <w:sz w:val="20"/>
+          <w:szCs w:val="20"/>
+        </w:rPr>
+        <w:tab/>
+        <w:t>:</w:t>
+      </w:r>
+      <w:r>
+        <w:rPr>
+          <w:rFonts w:ascii="Century Gothic" w:hAnsi="Century Gothic" w:cs="Arial"/>
+          <w:b/>
+          <w:noProof/>
+          <w:sz w:val="20"/>
+          <w:szCs w:val="20"/>
+        </w:rPr>
+        <w:tab/>
+      </w:r>
+      <w:r>
+        <w:rPr>
+          <w:rFonts w:ascii="Century Gothic" w:hAnsi="Century Gothic" w:cs="Arial"/>
+          <w:noProof/>
+          <w:sz w:val="20"/>
+          <w:szCs w:val="20"/>
+        </w:rPr>
+        <w:t>Spark</w:t>
+      </w:r>
+      <w:r>
+        <w:rPr>
+          <w:rFonts w:ascii="Century Gothic" w:hAnsi="Century Gothic" w:cs="Arial"/>
+          <w:b/>
+          <w:noProof/>
+          <w:sz w:val="20"/>
+          <w:szCs w:val="20"/>
+        </w:rPr>
+        <w:t xml:space="preserve">, </w:t>
+      </w:r>
+      <w:r>
+        <w:rPr>
+          <w:rFonts w:ascii="Century Gothic" w:hAnsi="Century Gothic" w:cs="Arial"/>
+          <w:noProof/>
+          <w:sz w:val="20"/>
+          <w:szCs w:val="20"/>
+          <w:lang w:val="de-CH"/>
+        </w:rPr>
+        <w:t>Kafka</w:t>
+      </w:r>
+    </w:p>
+    <w:p>
+      <w:pPr>
+        <w:jc w:val="both"/>
+        <w:rPr>
+          <w:rFonts w:ascii="Century Gothic" w:hAnsi="Century Gothic" w:cs="Arial"/>
+          <w:noProof/>
+          <w:sz w:val="20"/>
+          <w:szCs w:val="20"/>
+          <w:lang w:val="de-CH"/>
+        </w:rPr>
+      </w:pPr>
+      <w:r>
+        <w:rPr>
+          <w:rFonts w:ascii="Century Gothic" w:hAnsi="Century Gothic" w:cs="Arial"/>
+          <w:b/>
+          <w:noProof/>
+          <w:sz w:val="20"/>
+          <w:szCs w:val="20"/>
+        </w:rPr>
+        <w:t>Languages</w:t>
+      </w:r>
+      <w:r>
+        <w:rPr>
+          <w:rFonts w:ascii="Century Gothic" w:hAnsi="Century Gothic" w:cs="Arial"/>
+          <w:b/>
+          <w:noProof/>
+          <w:sz w:val="20"/>
+          <w:szCs w:val="20"/>
+        </w:rPr>
+        <w:tab/>
+        <w:t>:</w:t>
+      </w:r>
+      <w:r>
+        <w:rPr>
+          <w:rFonts w:ascii="Century Gothic" w:hAnsi="Century Gothic" w:cs="Arial"/>
+          <w:b/>
+          <w:noProof/>
+          <w:sz w:val="20"/>
+          <w:szCs w:val="20"/>
+        </w:rPr>
+        <w:tab/>
+      </w:r>
+      <w:r>
+        <w:rPr>
+          <w:rFonts w:ascii="Century Gothic" w:hAnsi="Century Gothic" w:cs="Arial"/>
+          <w:noProof/>
+          <w:sz w:val="20"/>
+          <w:szCs w:val="20"/>
+          <w:lang w:val="de-CH"/>
+        </w:rPr>
+        <w:t>Python</w:t>
+      </w:r>
+    </w:p>
+    <w:p>
+      <w:pPr>
+        <w:jc w:val="both"/>
+        <w:rPr>
+          <w:rFonts w:ascii="Century Gothic" w:hAnsi="Century Gothic" w:cs="Arial"/>
+          <w:noProof/>
+          <w:sz w:val="20"/>
+          <w:szCs w:val="20"/>
+          <w:lang w:val="de-CH"/>
+        </w:rPr>
+      </w:pPr>
+      <w:r>
+        <w:rPr>
+          <w:rFonts w:ascii="Century Gothic" w:hAnsi="Century Gothic" w:cs="Arial"/>
+          <w:b/>
+          <w:noProof/>
+          <w:sz w:val="20"/>
+          <w:szCs w:val="20"/>
+        </w:rPr>
+        <w:t>Role</w:t>
+      </w:r>
+      <w:r>
+        <w:rPr>
+          <w:rFonts w:ascii="Century Gothic" w:hAnsi="Century Gothic" w:cs="Arial"/>
+          <w:b/>
+          <w:noProof/>
+          <w:sz w:val="20"/>
+          <w:szCs w:val="20"/>
+        </w:rPr>
+        <w:tab/>
+      </w:r>
+      <w:r>
+        <w:rPr>
+          <w:rFonts w:ascii="Century Gothic" w:hAnsi="Century Gothic" w:cs="Arial"/>
+          <w:b/>
+          <w:noProof/>
+          <w:sz w:val="20"/>
+          <w:szCs w:val="20"/>
+        </w:rPr>
+        <w:tab/>
+        <w:t>:</w:t>
+      </w:r>
+      <w:r>
+        <w:rPr>
+          <w:rFonts w:ascii="Century Gothic" w:hAnsi="Century Gothic" w:cs="Arial"/>
+          <w:b/>
+          <w:noProof/>
+          <w:sz w:val="20"/>
+          <w:szCs w:val="20"/>
+        </w:rPr>
+        <w:tab/>
+      </w:r>
+      <w:r>
+        <w:rPr>
+          <w:rFonts w:ascii="Century Gothic" w:hAnsi="Century Gothic" w:cs="Arial"/>
+          <w:noProof/>
+          <w:sz w:val="20"/>
+          <w:szCs w:val="20"/>
+          <w:lang w:val="de-CH"/>
+        </w:rPr>
+        <w:t>Team member</w:t>
+      </w:r>
+    </w:p>
+    <w:p>
+      <w:pPr>
+        <w:jc w:val="both"/>
+        <w:rPr>
+          <w:rFonts w:ascii="Century Gothic" w:hAnsi="Century Gothic" w:cs="Arial"/>
+          <w:noProof/>
+          <w:sz w:val="20"/>
+          <w:szCs w:val="20"/>
+          <w:lang w:val="de-CH"/>
+        </w:rPr>
+      </w:pPr>
+    </w:p>
+    <w:p>
+      <w:pPr>
+        <w:spacing w:line="276" w:lineRule="auto"/>
+        <w:rPr>
+          <w:rFonts w:asciiTheme="majorHAnsi" w:hAnsiTheme="majorHAnsi" w:cs="Arial"/>
+        </w:rPr>
+      </w:pPr>
+      <w:r>
+        <w:rPr>
+          <w:rFonts w:asciiTheme="majorHAnsi" w:hAnsiTheme="majorHAnsi" w:cs="Arial"/>
+        </w:rPr>
+        <w:t xml:space="preserve">Data lake to store UHC payments and claim related data. PEA store and apply some transformation to generate reporting data for business users. Reporting data exposed in form of Hive tables and those are used in tablue reporting app to publish report for business users everyday. Also exposed data through API for PHOW application. In this applications Elasticsearch used to store some key/summary level information for payments and claims. Detailed level information stored in HBase for payments and claims. For coding implementation of this application used Spark, Scala, Unix scripts for storage purposes Elasticsearch, HBase, Hive etc... </w:t>
+      </w:r>
+    </w:p>
+    <w:p>
+      <w:pPr>
+        <w:pStyle w:val="Heading1"/>
+        <w:pBdr>
+          <w:bottom w:val="single" w:sz="6" w:space="1" w:color="auto"/>
+        </w:pBdr>
+        <w:jc w:val="left"/>
+      </w:pPr>
+    </w:p>
+    <w:p>
+      <w:pPr>
+        <w:pStyle w:val="Heading1"/>
+        <w:jc w:val="left"/>
+      </w:pPr>
+    </w:p>
+    <w:p>
+      <w:pPr>
+        <w:pStyle w:val="Heading1"/>
+        <w:jc w:val="left"/>
+      </w:pPr>
+      <w:r>
         <w:t>P</w:t>
       </w:r>
       <w:r>
-        <w:t xml:space="preserve">roject 3# Cable Broadband Network Monitoring and Root Cause </w:t>
+        <w:t xml:space="preserve">roject </w:t>
+      </w:r>
+      <w:r>
+        <w:t>4</w:t>
+      </w:r>
+      <w:r>
+        <w:t># BRMS-DS</w:t>
+      </w:r>
+      <w:r>
+        <w:t xml:space="preserve"> </w:t>
+      </w:r>
+      <w:r>
+        <w:t>(Billing and Revenue management System – Data Store</w:t>
+      </w:r>
+      <w:r>
+        <w:t>) Oct</w:t>
+      </w:r>
+      <w:r>
+        <w:t xml:space="preserve"> 18–Present</w:t>
+      </w:r>
+    </w:p>
+    <w:p>
+      <w:pPr>
+        <w:jc w:val="both"/>
+        <w:rPr>
+          <w:rFonts w:ascii="Century Gothic" w:hAnsi="Century Gothic" w:cs="Arial"/>
+          <w:b/>
+          <w:noProof/>
+          <w:sz w:val="20"/>
+          <w:szCs w:val="20"/>
+        </w:rPr>
+      </w:pPr>
+    </w:p>
+    <w:p>
+      <w:pPr>
+        <w:spacing w:line="276" w:lineRule="auto"/>
+        <w:rPr>
+          <w:rFonts w:asciiTheme="majorHAnsi" w:hAnsiTheme="majorHAnsi" w:cs="Arial"/>
+        </w:rPr>
+      </w:pPr>
+      <w:r>
+        <w:rPr>
+          <w:rFonts w:asciiTheme="majorHAnsi" w:hAnsiTheme="majorHAnsi" w:cs="Arial"/>
+        </w:rPr>
+        <w:t>BRMS-DS</w:t>
+      </w:r>
+      <w:r>
+        <w:rPr>
+          <w:rFonts w:asciiTheme="majorHAnsi" w:hAnsiTheme="majorHAnsi" w:cs="Arial"/>
+        </w:rPr>
+        <w:t xml:space="preserve"> </w:t>
+      </w:r>
+      <w:r>
+        <w:rPr>
+          <w:rFonts w:asciiTheme="majorHAnsi" w:hAnsiTheme="majorHAnsi" w:cs="Arial"/>
+        </w:rPr>
+        <w:t>(Billing and Revenue Management System-Data Store) is the Big Data platform project that handles the Billing related all the transactions electronically. BRMS is uses the Hive to generate the Billing and revenue reports that make the business growing.</w:t>
+      </w:r>
+    </w:p>
+    <w:p>
+      <w:pPr>
+        <w:spacing w:line="276" w:lineRule="auto"/>
+        <w:rPr>
+          <w:rFonts w:asciiTheme="majorHAnsi" w:hAnsiTheme="majorHAnsi" w:cs="Arial"/>
+        </w:rPr>
+      </w:pPr>
+      <w:r>
+        <w:rPr>
+          <w:rFonts w:asciiTheme="majorHAnsi" w:hAnsiTheme="majorHAnsi" w:cs="Arial"/>
+        </w:rPr>
+        <w:t>BRMS stores the Oracle transactional data in the multiple level hive tables that helps to create the final reporting table.</w:t>
+      </w:r>
+    </w:p>
+    <w:p>
+      <w:pPr>
+        <w:spacing w:line="276" w:lineRule="auto"/>
+        <w:rPr>
+          <w:rFonts w:asciiTheme="majorHAnsi" w:hAnsiTheme="majorHAnsi" w:cs="Arial"/>
+        </w:rPr>
+      </w:pPr>
+      <w:r>
+        <w:rPr>
+          <w:rFonts w:asciiTheme="majorHAnsi" w:hAnsiTheme="majorHAnsi" w:cs="Arial"/>
+        </w:rPr>
+        <w:t>Oracle transactional data is sent through Oracle GG(Oracle Golden Gate) and its stored by BRMS DS in multilevel Hive tables.</w:t>
+      </w:r>
+    </w:p>
+    <w:p>
+      <w:pPr>
+        <w:spacing w:line="276" w:lineRule="auto"/>
+        <w:rPr>
+          <w:rFonts w:asciiTheme="majorHAnsi" w:hAnsiTheme="majorHAnsi" w:cs="Arial"/>
+        </w:rPr>
+      </w:pPr>
+      <w:r>
+        <w:rPr>
+          <w:rFonts w:asciiTheme="majorHAnsi" w:hAnsiTheme="majorHAnsi" w:cs="Arial"/>
+        </w:rPr>
+        <w:t>There are four types of levels of data in Hive:</w:t>
+      </w:r>
+    </w:p>
+    <w:p>
+      <w:pPr>
+        <w:spacing w:line="276" w:lineRule="auto"/>
+        <w:rPr>
+          <w:rFonts w:asciiTheme="majorHAnsi" w:hAnsiTheme="majorHAnsi" w:cs="Arial"/>
+        </w:rPr>
+      </w:pPr>
+    </w:p>
+    <w:p>
+      <w:pPr>
+        <w:spacing w:line="276" w:lineRule="auto"/>
+        <w:rPr>
+          <w:rFonts w:asciiTheme="majorHAnsi" w:hAnsiTheme="majorHAnsi" w:cs="Arial"/>
+        </w:rPr>
+      </w:pPr>
+      <w:r>
+        <w:rPr>
+          <w:rFonts w:asciiTheme="majorHAnsi" w:hAnsiTheme="majorHAnsi" w:cs="Arial"/>
+        </w:rPr>
+        <w:t>L1 is the Level 1 data sent by the Golden gate in the landing zone tables and its having approx. (3000+) tables.</w:t>
+      </w:r>
+    </w:p>
+    <w:p>
+      <w:pPr>
+        <w:spacing w:line="276" w:lineRule="auto"/>
+        <w:rPr>
+          <w:rFonts w:asciiTheme="majorHAnsi" w:hAnsiTheme="majorHAnsi" w:cs="Arial"/>
+        </w:rPr>
+      </w:pPr>
+    </w:p>
+    <w:p>
+      <w:pPr>
+        <w:spacing w:line="276" w:lineRule="auto"/>
+        <w:rPr>
+          <w:rFonts w:asciiTheme="majorHAnsi" w:hAnsiTheme="majorHAnsi" w:cs="Arial"/>
+        </w:rPr>
+      </w:pPr>
+      <w:r>
+        <w:rPr>
+          <w:rFonts w:asciiTheme="majorHAnsi" w:hAnsiTheme="majorHAnsi" w:cs="Arial"/>
+        </w:rPr>
+        <w:t xml:space="preserve">L2 -  is the Hive table that filter out the landing tables and performs the joining on the L1 tables and extracts the specific information from L1 and put the data in L2 tables that having </w:t>
+      </w:r>
+      <w:r>
+        <w:rPr>
+          <w:rFonts w:asciiTheme="majorHAnsi" w:hAnsiTheme="majorHAnsi" w:cs="Arial"/>
+        </w:rPr>
+        <w:t>approx.</w:t>
+      </w:r>
+      <w:r>
+        <w:rPr>
+          <w:rFonts w:asciiTheme="majorHAnsi" w:hAnsiTheme="majorHAnsi" w:cs="Arial"/>
+        </w:rPr>
+        <w:t xml:space="preserve"> – 500+ tables.</w:t>
+      </w:r>
+    </w:p>
+    <w:p>
+      <w:pPr>
+        <w:spacing w:line="276" w:lineRule="auto"/>
+        <w:rPr>
+          <w:rFonts w:asciiTheme="majorHAnsi" w:hAnsiTheme="majorHAnsi" w:cs="Arial"/>
+        </w:rPr>
+      </w:pPr>
+    </w:p>
+    <w:p>
+      <w:pPr>
+        <w:spacing w:line="276" w:lineRule="auto"/>
+        <w:rPr>
+          <w:rFonts w:asciiTheme="majorHAnsi" w:hAnsiTheme="majorHAnsi" w:cs="Arial"/>
+        </w:rPr>
+      </w:pPr>
+      <w:r>
+        <w:rPr>
+          <w:rFonts w:asciiTheme="majorHAnsi" w:hAnsiTheme="majorHAnsi" w:cs="Arial"/>
+        </w:rPr>
+        <w:t xml:space="preserve">L2.5 – L.25 is the next layer of the reporting data that will be comes from the L2 tables and this layer having </w:t>
+      </w:r>
+      <w:r>
+        <w:rPr>
+          <w:rFonts w:asciiTheme="majorHAnsi" w:hAnsiTheme="majorHAnsi" w:cs="Arial"/>
+        </w:rPr>
+        <w:t>approx.</w:t>
+      </w:r>
+      <w:r>
+        <w:rPr>
+          <w:rFonts w:asciiTheme="majorHAnsi" w:hAnsiTheme="majorHAnsi" w:cs="Arial"/>
+        </w:rPr>
+        <w:t xml:space="preserve"> 200+ tables.</w:t>
+      </w:r>
+    </w:p>
+    <w:p>
+      <w:pPr>
+        <w:spacing w:line="276" w:lineRule="auto"/>
+        <w:rPr>
+          <w:rFonts w:asciiTheme="majorHAnsi" w:hAnsiTheme="majorHAnsi" w:cs="Arial"/>
+        </w:rPr>
+      </w:pPr>
+    </w:p>
+    <w:p>
+      <w:pPr>
+        <w:spacing w:line="276" w:lineRule="auto"/>
+        <w:rPr>
+          <w:rFonts w:asciiTheme="majorHAnsi" w:hAnsiTheme="majorHAnsi" w:cs="Arial"/>
+        </w:rPr>
+      </w:pPr>
+      <w:r>
+        <w:rPr>
+          <w:rFonts w:asciiTheme="majorHAnsi" w:hAnsiTheme="majorHAnsi" w:cs="Arial"/>
+        </w:rPr>
+        <w:t>L3 – Level 3 has the final tables that come though the L1, L2, L2.5 and some other aggregated information that helps the reporting system of creates the report of Billing data.</w:t>
+      </w:r>
+    </w:p>
+    <w:p>
+      <w:pPr>
+        <w:pBdr>
+          <w:bottom w:val="single" w:sz="6" w:space="1" w:color="auto"/>
+        </w:pBdr>
+        <w:jc w:val="both"/>
+        <w:rPr>
+          <w:rFonts w:ascii="Century Gothic" w:hAnsi="Century Gothic" w:cs="Arial"/>
+          <w:noProof/>
+          <w:sz w:val="20"/>
+          <w:szCs w:val="20"/>
+          <w:lang w:val="de-CH"/>
+        </w:rPr>
+      </w:pPr>
+    </w:p>
+    <w:p>
+      <w:pPr>
+        <w:jc w:val="both"/>
+        <w:rPr>
+          <w:rFonts w:ascii="Century Gothic" w:hAnsi="Century Gothic" w:cs="Arial"/>
+          <w:noProof/>
+          <w:sz w:val="20"/>
+          <w:szCs w:val="20"/>
+          <w:lang w:val="de-CH"/>
+        </w:rPr>
+      </w:pPr>
+    </w:p>
+    <w:p>
+      <w:pPr>
+        <w:pStyle w:val="Heading1"/>
+        <w:jc w:val="left"/>
+      </w:pPr>
+      <w:r>
+        <w:t>P</w:t>
+      </w:r>
+      <w:r>
+        <w:t xml:space="preserve">roject </w:t>
+      </w:r>
+      <w:r>
+        <w:t>5</w:t>
+      </w:r>
+      <w:r>
+        <w:t xml:space="preserve"># Cable Broadband Network Monitoring and Root Cause </w:t>
       </w:r>
       <w:r>
         <w:t>D</w:t>
       </w:r>
       <w:r>
-        <w:t xml:space="preserve">etection </w:t>
-      </w:r>
-      <w:r>
-        <w:t xml:space="preserve"> </w:t>
-      </w:r>
-      <w:r>
-        <w:t xml:space="preserve"> </w:t>
-      </w:r>
-      <w:r>
-        <w:t xml:space="preserve"> </w:t>
-      </w:r>
-      <w:r>
-        <w:t>Oct 16–Aug 18</w:t>
+        <w:t>etection Oct 16–Aug 18</w:t>
       </w:r>
     </w:p>
     <w:p>
@@ -2941,90 +3922,58 @@
     </w:p>
     <w:p>
       <w:pPr>
-        <w:jc w:val="both"/>
-        <w:rPr>
-          <w:rFonts w:ascii="Century Gothic" w:hAnsi="Century Gothic" w:cs="Arial"/>
-          <w:noProof/>
-          <w:sz w:val="20"/>
-          <w:szCs w:val="20"/>
-          <w:lang w:val="de-CH"/>
-        </w:rPr>
-      </w:pPr>
-      <w:r>
-        <w:rPr>
-          <w:rFonts w:ascii="Century Gothic" w:hAnsi="Century Gothic" w:cs="Arial"/>
-          <w:noProof/>
-          <w:sz w:val="20"/>
-          <w:szCs w:val="20"/>
-          <w:lang w:val="de-CH"/>
+        <w:spacing w:line="276" w:lineRule="auto"/>
+        <w:rPr>
+          <w:rFonts w:asciiTheme="majorHAnsi" w:hAnsiTheme="majorHAnsi" w:cs="Arial"/>
+        </w:rPr>
+      </w:pPr>
+      <w:r>
+        <w:rPr>
+          <w:rFonts w:asciiTheme="majorHAnsi" w:hAnsiTheme="majorHAnsi" w:cs="Arial"/>
         </w:rPr>
         <w:t xml:space="preserve">Xavient proposes developing a demonstration solution which will deliver Operational Analytics on the health of the Broadband Network, with specific focus on the access network, Wi-Fi Cable Modems, Amps (Amplifiers), Fiber Nodes, CMTS and fiber links.  </w:t>
       </w:r>
     </w:p>
     <w:p>
       <w:pPr>
-        <w:jc w:val="both"/>
-        <w:rPr>
-          <w:rFonts w:ascii="Century Gothic" w:hAnsi="Century Gothic" w:cs="Arial"/>
-          <w:noProof/>
-          <w:sz w:val="20"/>
-          <w:szCs w:val="20"/>
-          <w:lang w:val="de-CH"/>
-        </w:rPr>
-      </w:pPr>
-    </w:p>
-    <w:p>
-      <w:pPr>
-        <w:jc w:val="both"/>
-        <w:rPr>
-          <w:rFonts w:ascii="Century Gothic" w:hAnsi="Century Gothic" w:cs="Arial"/>
-          <w:noProof/>
-          <w:sz w:val="20"/>
-          <w:szCs w:val="20"/>
-          <w:lang w:val="de-CH"/>
-        </w:rPr>
-      </w:pPr>
-      <w:r>
-        <w:rPr>
-          <w:rFonts w:ascii="Century Gothic" w:hAnsi="Century Gothic" w:cs="Arial"/>
-          <w:noProof/>
-          <w:sz w:val="20"/>
-          <w:szCs w:val="20"/>
-          <w:lang w:val="de-CH"/>
+        <w:spacing w:line="276" w:lineRule="auto"/>
+        <w:rPr>
+          <w:rFonts w:asciiTheme="majorHAnsi" w:hAnsiTheme="majorHAnsi" w:cs="Arial"/>
+        </w:rPr>
+      </w:pPr>
+    </w:p>
+    <w:p>
+      <w:pPr>
+        <w:spacing w:line="276" w:lineRule="auto"/>
+        <w:rPr>
+          <w:rFonts w:asciiTheme="majorHAnsi" w:hAnsiTheme="majorHAnsi" w:cs="Arial"/>
+        </w:rPr>
+      </w:pPr>
+      <w:r>
+        <w:rPr>
+          <w:rFonts w:asciiTheme="majorHAnsi" w:hAnsiTheme="majorHAnsi" w:cs="Arial"/>
         </w:rPr>
         <w:t xml:space="preserve">This will highlight several 3-4, common use cases where network issues result in disruption to customers broadband internet service, providing the capability to see all modems and their online status via geomap dashboard UI, as well as alerts at either the modem, Amp, Node or CMTS level, and root cause of an outage in real-time. </w:t>
       </w:r>
     </w:p>
     <w:p>
       <w:pPr>
-        <w:jc w:val="both"/>
-        <w:rPr>
-          <w:rFonts w:ascii="Century Gothic" w:hAnsi="Century Gothic" w:cs="Arial"/>
-          <w:noProof/>
-          <w:sz w:val="20"/>
-          <w:szCs w:val="20"/>
-          <w:lang w:val="de-CH"/>
-        </w:rPr>
-      </w:pPr>
-    </w:p>
-    <w:p>
-      <w:pPr>
-        <w:jc w:val="both"/>
-        <w:rPr>
-          <w:rFonts w:ascii="Century Gothic" w:hAnsi="Century Gothic" w:cs="Arial"/>
-          <w:noProof/>
-          <w:sz w:val="20"/>
-          <w:szCs w:val="20"/>
-          <w:lang w:val="de-CH"/>
-        </w:rPr>
-      </w:pPr>
-      <w:r>
-        <w:rPr>
-          <w:rFonts w:ascii="Century Gothic" w:hAnsi="Century Gothic" w:cs="Arial"/>
-          <w:noProof/>
-          <w:sz w:val="20"/>
-          <w:szCs w:val="20"/>
-          <w:lang w:val="de-CH"/>
+        <w:spacing w:line="276" w:lineRule="auto"/>
+        <w:rPr>
+          <w:rFonts w:asciiTheme="majorHAnsi" w:hAnsiTheme="majorHAnsi" w:cs="Arial"/>
+        </w:rPr>
+      </w:pPr>
+    </w:p>
+    <w:p>
+      <w:pPr>
+        <w:spacing w:line="276" w:lineRule="auto"/>
+        <w:rPr>
+          <w:rFonts w:asciiTheme="majorHAnsi" w:hAnsiTheme="majorHAnsi" w:cs="Arial"/>
+        </w:rPr>
+      </w:pPr>
+      <w:r>
+        <w:rPr>
+          <w:rFonts w:asciiTheme="majorHAnsi" w:hAnsiTheme="majorHAnsi" w:cs="Arial"/>
         </w:rPr>
         <w:t>The goal of the is to demonstrate the value of a tool which can identify internet delivery issues as they occur, and provide a more accurate probable root cause enabling service techs to more quickly and cost effectively resolve a problem minimizing customer dissatisfaction and support costs.</w:t>
       </w:r>
@@ -3483,6 +4432,7 @@
           <w:szCs w:val="20"/>
           <w:lang w:val="de-CH"/>
         </w:rPr>
+        <w:lastRenderedPageBreak/>
         <w:t>log_analyzer-ui : [</w:t>
       </w:r>
       <w:r>
@@ -3839,6 +4789,12 @@
       <w:pPr>
         <w:pStyle w:val="Heading1"/>
         <w:jc w:val="left"/>
+      </w:pPr>
+    </w:p>
+    <w:p>
+      <w:pPr>
+        <w:pStyle w:val="Heading1"/>
+        <w:jc w:val="left"/>
         <w:rPr>
           <w:noProof/>
         </w:rPr>
@@ -3847,7 +4803,13 @@
         <w:t>P</w:t>
       </w:r>
       <w:r>
-        <w:t xml:space="preserve">roject 4# </w:t>
+        <w:t xml:space="preserve">roject </w:t>
+      </w:r>
+      <w:r>
+        <w:t>6</w:t>
+      </w:r>
+      <w:r>
+        <w:t xml:space="preserve"># </w:t>
       </w:r>
       <w:r>
         <w:t>DIP</w:t>
@@ -3869,11 +4831,6 @@
       </w:r>
       <w:r>
         <w:tab/>
-      </w:r>
-      <w:r>
-        <w:t xml:space="preserve">        </w:t>
-      </w:r>
-      <w:r>
         <w:t>Jan 16–Oct 16</w:t>
       </w:r>
       <w:r>
@@ -4361,7 +5318,43 @@
           <w:sz w:val="20"/>
           <w:szCs w:val="20"/>
         </w:rPr>
-        <w:t xml:space="preserve">The system read files from S3 in .gz format and some of the DSP Files </w:t>
+        <w:t xml:space="preserve">The system read files from S3 in </w:t>
+      </w:r>
+      <w:r>
+        <w:rPr>
+          <w:rFonts w:ascii="Century Gothic" w:hAnsi="Century Gothic" w:cs="Vrinda"/>
+          <w:bCs/>
+          <w:sz w:val="20"/>
+          <w:szCs w:val="20"/>
+        </w:rPr>
+        <w:t>(</w:t>
+      </w:r>
+      <w:r>
+        <w:rPr>
+          <w:rFonts w:ascii="Century Gothic" w:hAnsi="Century Gothic" w:cs="Vrinda"/>
+          <w:bCs/>
+          <w:sz w:val="20"/>
+          <w:szCs w:val="20"/>
+        </w:rPr>
+        <w:t>.gz</w:t>
+      </w:r>
+      <w:r>
+        <w:rPr>
+          <w:rFonts w:ascii="Century Gothic" w:hAnsi="Century Gothic" w:cs="Vrinda"/>
+          <w:bCs/>
+          <w:sz w:val="20"/>
+          <w:szCs w:val="20"/>
+        </w:rPr>
+        <w:t>)</w:t>
+      </w:r>
+      <w:r>
+        <w:rPr>
+          <w:rFonts w:ascii="Century Gothic" w:hAnsi="Century Gothic" w:cs="Vrinda"/>
+          <w:bCs/>
+          <w:sz w:val="20"/>
+          <w:szCs w:val="20"/>
+        </w:rPr>
+        <w:t xml:space="preserve"> format and some of the DSP Files </w:t>
       </w:r>
     </w:p>
     <w:p>
@@ -4445,7 +5438,25 @@
           <w:sz w:val="20"/>
           <w:szCs w:val="20"/>
         </w:rPr>
-        <w:t>Support for both Cassandra and Redshift as Data Store.</w:t>
+        <w:t xml:space="preserve">Support for both Cassandra and </w:t>
+      </w:r>
+      <w:r>
+        <w:rPr>
+          <w:rFonts w:ascii="Century Gothic" w:hAnsi="Century Gothic" w:cs="Vrinda"/>
+          <w:bCs/>
+          <w:sz w:val="20"/>
+          <w:szCs w:val="20"/>
+        </w:rPr>
+        <w:t>Redshirt</w:t>
+      </w:r>
+      <w:r>
+        <w:rPr>
+          <w:rFonts w:ascii="Century Gothic" w:hAnsi="Century Gothic" w:cs="Vrinda"/>
+          <w:bCs/>
+          <w:sz w:val="20"/>
+          <w:szCs w:val="20"/>
+        </w:rPr>
+        <w:t xml:space="preserve"> as Data Store.</w:t>
       </w:r>
     </w:p>
     <w:p>
@@ -4660,45 +5671,34 @@
         <w:t>roject</w:t>
       </w:r>
       <w:r>
-        <w:t xml:space="preserve"> </w:t>
-      </w:r>
-      <w:r>
-        <w:t>5# Mercury</w:t>
-      </w:r>
-      <w:r>
-        <w:t xml:space="preserve">   </w:t>
-      </w:r>
-      <w:r>
-        <w:tab/>
-      </w:r>
-      <w:r>
-        <w:tab/>
-      </w:r>
-      <w:r>
-        <w:tab/>
-      </w:r>
-      <w:r>
-        <w:tab/>
-      </w:r>
-      <w:r>
-        <w:tab/>
-      </w:r>
-      <w:r>
-        <w:tab/>
-      </w:r>
-      <w:r>
-        <w:tab/>
-      </w:r>
-      <w:r>
-        <w:tab/>
-      </w:r>
-      <w:r>
-        <w:t xml:space="preserve">       </w:t>
-      </w:r>
-      <w:r>
-        <w:t xml:space="preserve"> </w:t>
-      </w:r>
-      <w:r>
+        <w:t xml:space="preserve"> 7</w:t>
+      </w:r>
+      <w:r>
+        <w:t># Mercury</w:t>
+      </w:r>
+      <w:r>
+        <w:tab/>
+      </w:r>
+      <w:r>
+        <w:tab/>
+      </w:r>
+      <w:r>
+        <w:tab/>
+      </w:r>
+      <w:r>
+        <w:tab/>
+      </w:r>
+      <w:r>
+        <w:tab/>
+      </w:r>
+      <w:r>
+        <w:tab/>
+      </w:r>
+      <w:r>
+        <w:tab/>
+      </w:r>
+      <w:r>
+        <w:tab/>
         <w:t>Apr 15–Dec 15</w:t>
       </w:r>
       <w:r>
@@ -5034,56 +6034,21 @@
         <w:jc w:val="both"/>
         <w:rPr>
           <w:rFonts w:ascii="Century Gothic" w:hAnsi="Century Gothic" w:cs="Arial"/>
-          <w:noProof/>
-          <w:sz w:val="20"/>
-          <w:szCs w:val="20"/>
-          <w:lang w:val="de-CH"/>
-        </w:rPr>
-      </w:pPr>
-    </w:p>
-    <w:p>
-      <w:pPr>
-        <w:jc w:val="both"/>
-        <w:rPr>
-          <w:rFonts w:ascii="Century Gothic" w:hAnsi="Century Gothic" w:cs="Arial"/>
-          <w:noProof/>
-          <w:sz w:val="20"/>
-          <w:szCs w:val="20"/>
-          <w:lang w:val="de-CH"/>
-        </w:rPr>
-      </w:pPr>
-    </w:p>
-    <w:p>
-      <w:pPr>
-        <w:jc w:val="both"/>
-        <w:rPr>
-          <w:rFonts w:ascii="Century Gothic" w:hAnsi="Century Gothic" w:cs="Arial"/>
-          <w:noProof/>
-          <w:sz w:val="20"/>
-          <w:szCs w:val="20"/>
-          <w:lang w:val="de-CH"/>
-        </w:rPr>
-      </w:pPr>
-    </w:p>
-    <w:p>
-      <w:pPr>
-        <w:jc w:val="both"/>
-        <w:rPr>
-          <w:rFonts w:ascii="Century Gothic" w:hAnsi="Century Gothic" w:cs="Arial"/>
-          <w:b/>
-          <w:noProof/>
-          <w:sz w:val="20"/>
-          <w:szCs w:val="20"/>
-        </w:rPr>
-      </w:pPr>
-      <w:r>
-        <w:rPr>
-          <w:rFonts w:ascii="Century Gothic" w:hAnsi="Century Gothic" w:cs="Arial"/>
-          <w:b/>
-          <w:noProof/>
-          <w:sz w:val="20"/>
-          <w:szCs w:val="20"/>
-        </w:rPr>
+          <w:b/>
+          <w:noProof/>
+          <w:sz w:val="20"/>
+          <w:szCs w:val="20"/>
+        </w:rPr>
+      </w:pPr>
+      <w:r>
+        <w:rPr>
+          <w:rFonts w:ascii="Century Gothic" w:hAnsi="Century Gothic" w:cs="Arial"/>
+          <w:b/>
+          <w:noProof/>
+          <w:sz w:val="20"/>
+          <w:szCs w:val="20"/>
+        </w:rPr>
+        <w:lastRenderedPageBreak/>
         <w:t xml:space="preserve">Project Description : </w:t>
       </w:r>
     </w:p>
@@ -5101,352 +6066,74 @@
     </w:p>
     <w:p>
       <w:pPr>
-        <w:jc w:val="both"/>
-        <w:rPr>
-          <w:rFonts w:ascii="Century Gothic" w:hAnsi="Century Gothic" w:cs="Arial"/>
-          <w:noProof/>
-          <w:sz w:val="20"/>
-          <w:szCs w:val="20"/>
-          <w:lang w:val="de-CH"/>
-        </w:rPr>
-      </w:pPr>
-      <w:r>
-        <w:rPr>
-          <w:rFonts w:ascii="Century Gothic" w:hAnsi="Century Gothic" w:cs="Arial"/>
-          <w:noProof/>
-          <w:sz w:val="20"/>
-          <w:szCs w:val="20"/>
-          <w:lang w:val="de-CH"/>
+        <w:spacing w:line="276" w:lineRule="auto"/>
+        <w:rPr>
+          <w:rFonts w:asciiTheme="majorHAnsi" w:hAnsiTheme="majorHAnsi" w:cs="Arial"/>
+        </w:rPr>
+      </w:pPr>
+      <w:r>
+        <w:rPr>
+          <w:rFonts w:asciiTheme="majorHAnsi" w:hAnsiTheme="majorHAnsi" w:cs="Arial"/>
         </w:rPr>
         <w:t>Mercury application is a Real time Call Monitoring application which provides site-level data to the management executives and vendors with drill down capabilities. It is an intranet application which will be accessible on COX Network only. Users of the application have to be in COX active directory.</w:t>
       </w:r>
     </w:p>
     <w:p>
       <w:pPr>
-        <w:jc w:val="both"/>
-        <w:rPr>
-          <w:rFonts w:ascii="Century Gothic" w:hAnsi="Century Gothic" w:cs="Arial"/>
-          <w:noProof/>
-          <w:sz w:val="20"/>
-          <w:szCs w:val="20"/>
-          <w:lang w:val="de-CH"/>
-        </w:rPr>
-      </w:pPr>
-    </w:p>
-    <w:p>
-      <w:pPr>
-        <w:jc w:val="both"/>
-        <w:rPr>
-          <w:rFonts w:ascii="Century Gothic" w:hAnsi="Century Gothic" w:cs="Arial"/>
-          <w:noProof/>
-          <w:sz w:val="20"/>
-          <w:szCs w:val="20"/>
-          <w:lang w:val="de-CH"/>
-        </w:rPr>
-      </w:pPr>
-      <w:r>
-        <w:rPr>
-          <w:rFonts w:ascii="Century Gothic" w:hAnsi="Century Gothic" w:cs="Arial"/>
-          <w:noProof/>
-          <w:sz w:val="20"/>
-          <w:szCs w:val="20"/>
-          <w:lang w:val="de-CH"/>
+        <w:spacing w:line="276" w:lineRule="auto"/>
+        <w:rPr>
+          <w:rFonts w:asciiTheme="majorHAnsi" w:hAnsiTheme="majorHAnsi" w:cs="Arial"/>
+        </w:rPr>
+      </w:pPr>
+    </w:p>
+    <w:p>
+      <w:pPr>
+        <w:spacing w:line="276" w:lineRule="auto"/>
+        <w:rPr>
+          <w:rFonts w:asciiTheme="majorHAnsi" w:hAnsiTheme="majorHAnsi" w:cs="Arial"/>
+        </w:rPr>
+      </w:pPr>
+      <w:r>
+        <w:rPr>
+          <w:rFonts w:asciiTheme="majorHAnsi" w:hAnsiTheme="majorHAnsi" w:cs="Arial"/>
         </w:rPr>
         <w:t>Mercury is Cox‘s project. Its major aim is to track the customer calls and its function as Sophisti-cated telephone system – A machine to handle the incoming or outgoing calls, known as an Automated Call Distributor (ACD) – this replaces the switchboard telephones and in itself has em-bedded program that will handle all the calls made, identify what they are for and route them to the right person to answer the call (provided it has been set up correctly). They can handle and report on thousands of calls per hour!</w:t>
       </w:r>
     </w:p>
     <w:p>
       <w:pPr>
-        <w:jc w:val="both"/>
-        <w:rPr>
-          <w:rFonts w:ascii="Century Gothic" w:hAnsi="Century Gothic" w:cs="Arial"/>
-          <w:noProof/>
-          <w:sz w:val="20"/>
-          <w:szCs w:val="20"/>
-          <w:lang w:val="de-CH"/>
-        </w:rPr>
-      </w:pPr>
-      <w:r>
-        <w:rPr>
-          <w:rFonts w:ascii="Century Gothic" w:hAnsi="Century Gothic" w:cs="Arial"/>
-          <w:noProof/>
-          <w:sz w:val="20"/>
-          <w:szCs w:val="20"/>
-          <w:lang w:val="de-CH"/>
+        <w:spacing w:line="276" w:lineRule="auto"/>
+        <w:rPr>
+          <w:rFonts w:asciiTheme="majorHAnsi" w:hAnsiTheme="majorHAnsi" w:cs="Arial"/>
+        </w:rPr>
+      </w:pPr>
+      <w:r>
+        <w:rPr>
+          <w:rFonts w:asciiTheme="majorHAnsi" w:hAnsiTheme="majorHAnsi" w:cs="Arial"/>
         </w:rPr>
         <w:t xml:space="preserve">Many of other types of specialist equipment – Interactive Voice Response (press 1 for this or 2 for that); automated speech recognition which enables a conversation between the computer and the </w:t>
       </w:r>
     </w:p>
     <w:p>
       <w:pPr>
-        <w:jc w:val="both"/>
-        <w:rPr>
-          <w:rFonts w:ascii="Century Gothic" w:hAnsi="Century Gothic" w:cs="Arial"/>
-          <w:noProof/>
-          <w:sz w:val="20"/>
-          <w:szCs w:val="20"/>
-          <w:lang w:val="de-CH"/>
-        </w:rPr>
-      </w:pPr>
-    </w:p>
-    <w:p>
-      <w:pPr>
-        <w:jc w:val="both"/>
-        <w:rPr>
-          <w:rFonts w:ascii="Century Gothic" w:hAnsi="Century Gothic" w:cs="Arial"/>
-          <w:noProof/>
-          <w:sz w:val="20"/>
-          <w:szCs w:val="20"/>
-          <w:lang w:val="de-CH"/>
-        </w:rPr>
-      </w:pPr>
-      <w:r>
-        <w:rPr>
-          <w:rFonts w:ascii="Century Gothic" w:hAnsi="Century Gothic" w:cs="Arial"/>
-          <w:noProof/>
-          <w:sz w:val="20"/>
-          <w:szCs w:val="20"/>
-          <w:lang w:val="de-CH"/>
+        <w:spacing w:line="276" w:lineRule="auto"/>
+        <w:rPr>
+          <w:rFonts w:asciiTheme="majorHAnsi" w:hAnsiTheme="majorHAnsi" w:cs="Arial"/>
+        </w:rPr>
+      </w:pPr>
+    </w:p>
+    <w:p>
+      <w:pPr>
+        <w:spacing w:line="276" w:lineRule="auto"/>
+        <w:rPr>
+          <w:rFonts w:asciiTheme="majorHAnsi" w:hAnsiTheme="majorHAnsi" w:cs="Arial"/>
+        </w:rPr>
+      </w:pPr>
+      <w:r>
+        <w:rPr>
+          <w:rFonts w:asciiTheme="majorHAnsi" w:hAnsiTheme="majorHAnsi" w:cs="Arial"/>
         </w:rPr>
         <w:t>customer; predictive dialer to make large volumes of outbound telephone calls; resource planning tool to forecast and plan shift patterns to meet expected call volumes etc.</w:t>
-      </w:r>
-    </w:p>
-    <w:p>
-      <w:pPr>
-        <w:jc w:val="both"/>
-        <w:rPr>
-          <w:rFonts w:ascii="Century Gothic" w:hAnsi="Century Gothic" w:cs="Arial"/>
-          <w:b/>
-          <w:noProof/>
-          <w:sz w:val="20"/>
-          <w:szCs w:val="20"/>
-        </w:rPr>
-      </w:pPr>
-    </w:p>
-    <w:p>
-      <w:pPr>
-        <w:jc w:val="both"/>
-        <w:rPr>
-          <w:rFonts w:ascii="Century Gothic" w:hAnsi="Century Gothic" w:cs="Arial"/>
-          <w:b/>
-          <w:noProof/>
-          <w:sz w:val="20"/>
-          <w:szCs w:val="20"/>
-        </w:rPr>
-      </w:pPr>
-      <w:r>
-        <w:rPr>
-          <w:rFonts w:ascii="Century Gothic" w:hAnsi="Century Gothic" w:cs="Arial"/>
-          <w:b/>
-          <w:noProof/>
-          <w:sz w:val="20"/>
-          <w:szCs w:val="20"/>
-        </w:rPr>
-        <w:t>Mercury Modules</w:t>
-      </w:r>
-    </w:p>
-    <w:p>
-      <w:pPr>
-        <w:jc w:val="both"/>
-        <w:rPr>
-          <w:rFonts w:ascii="Century Gothic" w:hAnsi="Century Gothic" w:cs="Arial"/>
-          <w:b/>
-          <w:noProof/>
-          <w:sz w:val="20"/>
-          <w:szCs w:val="20"/>
-        </w:rPr>
-      </w:pPr>
-    </w:p>
-    <w:p>
-      <w:pPr>
-        <w:jc w:val="both"/>
-        <w:rPr>
-          <w:rFonts w:ascii="Century Gothic" w:hAnsi="Century Gothic" w:cs="Arial"/>
-          <w:b/>
-          <w:noProof/>
-          <w:sz w:val="20"/>
-          <w:szCs w:val="20"/>
-        </w:rPr>
-      </w:pPr>
-      <w:r>
-        <w:rPr>
-          <w:rFonts w:ascii="Century Gothic" w:hAnsi="Century Gothic" w:cs="Arial"/>
-          <w:b/>
-          <w:noProof/>
-          <w:sz w:val="20"/>
-          <w:szCs w:val="20"/>
-        </w:rPr>
-        <w:t>( I ): Vendor feed Services</w:t>
-      </w:r>
-    </w:p>
-    <w:p>
-      <w:pPr>
-        <w:jc w:val="both"/>
-        <w:rPr>
-          <w:rFonts w:ascii="Century Gothic" w:hAnsi="Century Gothic" w:cs="Arial"/>
-          <w:b/>
-          <w:noProof/>
-          <w:sz w:val="20"/>
-          <w:szCs w:val="20"/>
-        </w:rPr>
-      </w:pPr>
-    </w:p>
-    <w:p>
-      <w:pPr>
-        <w:jc w:val="both"/>
-        <w:rPr>
-          <w:rFonts w:ascii="Century Gothic" w:hAnsi="Century Gothic" w:cs="Arial"/>
-          <w:noProof/>
-          <w:sz w:val="20"/>
-          <w:szCs w:val="20"/>
-          <w:lang w:val="de-CH"/>
-        </w:rPr>
-      </w:pPr>
-      <w:r>
-        <w:rPr>
-          <w:rFonts w:ascii="Century Gothic" w:hAnsi="Century Gothic" w:cs="Arial"/>
-          <w:noProof/>
-          <w:sz w:val="20"/>
-          <w:szCs w:val="20"/>
-          <w:lang w:val="de-CH"/>
-        </w:rPr>
-        <w:t>These spark jobsare designed to get meta- feed data, current and Intra hour data from the vendors in real time.</w:t>
-      </w:r>
-    </w:p>
-    <w:p>
-      <w:pPr>
-        <w:jc w:val="both"/>
-        <w:rPr>
-          <w:rFonts w:ascii="Century Gothic" w:hAnsi="Century Gothic" w:cs="Arial"/>
-          <w:noProof/>
-          <w:sz w:val="20"/>
-          <w:szCs w:val="20"/>
-          <w:lang w:val="de-CH"/>
-        </w:rPr>
-      </w:pPr>
-      <w:r>
-        <w:rPr>
-          <w:rFonts w:ascii="Century Gothic" w:hAnsi="Century Gothic" w:cs="Arial"/>
-          <w:noProof/>
-          <w:sz w:val="20"/>
-          <w:szCs w:val="20"/>
-          <w:lang w:val="de-CH"/>
-        </w:rPr>
-        <w:t>To send Current Data, Vendors will post the data to Rest API and mercury Vendor feed sparkjobs will store it in current feed tables. This post will contain 3 feeds: Agent, Queue and VDN. Data will be posted here every 15 secs.</w:t>
-      </w:r>
-    </w:p>
-    <w:p>
-      <w:pPr>
-        <w:jc w:val="both"/>
-        <w:rPr>
-          <w:rFonts w:ascii="Century Gothic" w:hAnsi="Century Gothic" w:cs="Arial"/>
-          <w:noProof/>
-          <w:sz w:val="20"/>
-          <w:szCs w:val="20"/>
-          <w:lang w:val="de-CH"/>
-        </w:rPr>
-      </w:pPr>
-      <w:r>
-        <w:rPr>
-          <w:rFonts w:ascii="Century Gothic" w:hAnsi="Century Gothic" w:cs="Arial"/>
-          <w:noProof/>
-          <w:sz w:val="20"/>
-          <w:szCs w:val="20"/>
-          <w:lang w:val="de-CH"/>
-        </w:rPr>
-        <w:t>To send Intra Hour Data, Vendor will post the data to files and mercury spark job will read files, perform some business operations and store it in Half an Hour oracle feed tables. Data will be posted here every 30 minutes. This post will contain 3 feeds: Agent, Queue and VDN. If Vendor fails to post any feed to Mercury spark jobs, then Mercury will consider that missingfeed in particular interval. Outsource partner will post previousmissing interval feed to Mercury spark jobs and then Mercury will load that feed in missing interval in Database.</w:t>
-      </w:r>
-    </w:p>
-    <w:p>
-      <w:pPr>
-        <w:jc w:val="both"/>
-        <w:rPr>
-          <w:rFonts w:ascii="Century Gothic" w:hAnsi="Century Gothic" w:cs="Arial"/>
-          <w:noProof/>
-          <w:sz w:val="20"/>
-          <w:szCs w:val="20"/>
-          <w:lang w:val="de-CH"/>
-        </w:rPr>
-      </w:pPr>
-    </w:p>
-    <w:p>
-      <w:bookmarkStart w:id="1" w:name="_Toc436230691"/>
-      <w:r>
-        <w:rPr>
-          <w:rFonts w:ascii="Century Gothic" w:hAnsi="Century Gothic" w:cs="Arial"/>
-          <w:b/>
-          <w:noProof/>
-          <w:sz w:val="20"/>
-          <w:szCs w:val="20"/>
-        </w:rPr>
-        <w:t xml:space="preserve">( II ): </w:t>
-      </w:r>
-      <w:r>
-        <w:rPr>
-          <w:rFonts w:ascii="Verdana" w:hAnsi="Verdana" w:cs="Arial"/>
-          <w:b/>
-          <w:bCs/>
-          <w:sz w:val="18"/>
-          <w:szCs w:val="18"/>
-        </w:rPr>
-        <w:t>Listener</w:t>
-      </w:r>
-      <w:bookmarkEnd w:id="1"/>
-    </w:p>
-    <w:p>
-      <w:pPr>
-        <w:jc w:val="both"/>
-        <w:rPr>
-          <w:rFonts w:ascii="Century Gothic" w:hAnsi="Century Gothic" w:cs="Arial"/>
-          <w:b/>
-          <w:noProof/>
-          <w:sz w:val="20"/>
-          <w:szCs w:val="20"/>
-        </w:rPr>
-      </w:pPr>
-    </w:p>
-    <w:p>
-      <w:pPr>
-        <w:jc w:val="both"/>
-        <w:rPr>
-          <w:rFonts w:ascii="Century Gothic" w:hAnsi="Century Gothic" w:cs="Arial"/>
-          <w:noProof/>
-          <w:sz w:val="20"/>
-          <w:szCs w:val="20"/>
-          <w:lang w:val="de-CH"/>
-        </w:rPr>
-      </w:pPr>
-      <w:r>
-        <w:rPr>
-          <w:rFonts w:ascii="Century Gothic" w:hAnsi="Century Gothic" w:cs="Arial"/>
-          <w:noProof/>
-          <w:sz w:val="20"/>
-          <w:szCs w:val="20"/>
-          <w:lang w:val="de-CH"/>
-        </w:rPr>
-        <w:t>Mercury Listenerkafka-connector apithat listen to the specific topic on the Listener server and get the feed and post it in tables with the help of Mercury spark jobs. Firstly information about call comes from Avaya to CMS.</w:t>
-      </w:r>
-    </w:p>
-    <w:p>
-      <w:pPr>
-        <w:jc w:val="both"/>
-        <w:rPr>
-          <w:rFonts w:ascii="Century Gothic" w:hAnsi="Century Gothic" w:cs="Arial"/>
-          <w:noProof/>
-          <w:sz w:val="20"/>
-          <w:szCs w:val="20"/>
-          <w:lang w:val="de-CH"/>
-        </w:rPr>
-      </w:pPr>
-      <w:r>
-        <w:rPr>
-          <w:rFonts w:ascii="Century Gothic" w:hAnsi="Century Gothic" w:cs="Arial"/>
-          <w:noProof/>
-          <w:sz w:val="20"/>
-          <w:szCs w:val="20"/>
-          <w:lang w:val="de-CH"/>
-        </w:rPr>
-        <w:t>CMS pushes data on Kafka topic: Kafka topic VDN, Kafka topic Agent, and Kafka topic Skill every 15 seconds. Mercury Listener keeps listening to these kafka topics. Whenever spark job finds data on any of the topic, it will pick up the data and insert it into Mercury tables: Current_Agent_States, Current Queues, and Current_Routing_type.</w:t>
       </w:r>
     </w:p>
     <w:p>
@@ -5632,499 +6319,476 @@
         <w:jc w:val="left"/>
       </w:pPr>
       <w:r>
-        <w:t>Project 6# Saturn</w:t>
-      </w:r>
-      <w:r>
-        <w:tab/>
-      </w:r>
-      <w:r>
-        <w:tab/>
-      </w:r>
-      <w:r>
-        <w:tab/>
-      </w:r>
-      <w:r>
-        <w:tab/>
-      </w:r>
-      <w:r>
-        <w:tab/>
-      </w:r>
-      <w:r>
-        <w:tab/>
-      </w:r>
-      <w:r>
-        <w:tab/>
-      </w:r>
-      <w:r>
-        <w:tab/>
-      </w:r>
-      <w:r>
-        <w:t xml:space="preserve">                  </w:t>
-      </w:r>
-      <w:r>
+        <w:t xml:space="preserve">Project </w:t>
+      </w:r>
+      <w:r>
+        <w:t>8</w:t>
+      </w:r>
+      <w:r>
+        <w:t># Saturn</w:t>
+      </w:r>
+      <w:r>
+        <w:tab/>
+      </w:r>
+      <w:r>
+        <w:tab/>
+      </w:r>
+      <w:r>
+        <w:tab/>
+      </w:r>
+      <w:r>
+        <w:tab/>
+      </w:r>
+      <w:r>
+        <w:tab/>
+      </w:r>
+      <w:r>
+        <w:tab/>
+      </w:r>
+      <w:r>
+        <w:tab/>
+      </w:r>
+      <w:r>
+        <w:tab/>
+        <w:t>Jan15- Mar15</w:t>
+      </w:r>
+    </w:p>
+    <w:p>
+      <w:pPr>
+        <w:jc w:val="both"/>
+        <w:rPr>
+          <w:rFonts w:ascii="Century Gothic" w:hAnsi="Century Gothic" w:cs="Arial"/>
+          <w:b/>
+          <w:noProof/>
+          <w:sz w:val="20"/>
+          <w:szCs w:val="20"/>
+        </w:rPr>
+      </w:pPr>
+    </w:p>
+    <w:p>
+      <w:pPr>
+        <w:jc w:val="both"/>
+        <w:rPr>
+          <w:rFonts w:ascii="Century Gothic" w:hAnsi="Century Gothic" w:cs="Arial"/>
+          <w:noProof/>
+          <w:sz w:val="20"/>
+          <w:szCs w:val="20"/>
+          <w:lang w:val="de-CH"/>
+        </w:rPr>
+      </w:pPr>
+      <w:r>
+        <w:rPr>
+          <w:rFonts w:ascii="Century Gothic" w:hAnsi="Century Gothic" w:cs="Arial"/>
+          <w:b/>
+          <w:noProof/>
+          <w:sz w:val="20"/>
+          <w:szCs w:val="20"/>
+        </w:rPr>
+        <w:t>Project</w:t>
+      </w:r>
+      <w:r>
+        <w:rPr>
+          <w:rFonts w:ascii="Century Gothic" w:hAnsi="Century Gothic" w:cs="Arial"/>
+          <w:b/>
+          <w:noProof/>
+          <w:sz w:val="20"/>
+          <w:szCs w:val="20"/>
+        </w:rPr>
+        <w:tab/>
+      </w:r>
+      <w:r>
+        <w:rPr>
+          <w:rFonts w:ascii="Century Gothic" w:hAnsi="Century Gothic" w:cs="Arial"/>
+          <w:b/>
+          <w:noProof/>
+          <w:sz w:val="20"/>
+          <w:szCs w:val="20"/>
+        </w:rPr>
+        <w:tab/>
+        <w:t>:</w:t>
+      </w:r>
+      <w:r>
+        <w:rPr>
+          <w:rFonts w:ascii="Century Gothic" w:hAnsi="Century Gothic" w:cs="Arial"/>
+          <w:b/>
+          <w:noProof/>
+          <w:sz w:val="20"/>
+          <w:szCs w:val="20"/>
+        </w:rPr>
+        <w:tab/>
+      </w:r>
+      <w:r>
+        <w:rPr>
+          <w:rFonts w:ascii="Century Gothic" w:hAnsi="Century Gothic" w:cs="Arial"/>
+          <w:noProof/>
+          <w:sz w:val="20"/>
+          <w:szCs w:val="20"/>
+          <w:lang w:val="de-CH"/>
+        </w:rPr>
+        <w:t>Saturn</w:t>
+      </w:r>
+    </w:p>
+    <w:p>
+      <w:pPr>
+        <w:jc w:val="both"/>
+        <w:rPr>
+          <w:rFonts w:ascii="Century Gothic" w:hAnsi="Century Gothic" w:cs="Arial"/>
+          <w:b/>
+          <w:noProof/>
+          <w:sz w:val="20"/>
+          <w:szCs w:val="20"/>
+        </w:rPr>
+      </w:pPr>
+      <w:r>
+        <w:rPr>
+          <w:rFonts w:ascii="Century Gothic" w:hAnsi="Century Gothic" w:cs="Arial"/>
+          <w:b/>
+          <w:noProof/>
+          <w:sz w:val="20"/>
+          <w:szCs w:val="20"/>
+        </w:rPr>
+        <w:t>Client</w:t>
+      </w:r>
+      <w:r>
+        <w:rPr>
+          <w:rFonts w:ascii="Century Gothic" w:hAnsi="Century Gothic" w:cs="Arial"/>
+          <w:b/>
+          <w:noProof/>
+          <w:sz w:val="20"/>
+          <w:szCs w:val="20"/>
+        </w:rPr>
+        <w:tab/>
+      </w:r>
+      <w:r>
+        <w:rPr>
+          <w:rFonts w:ascii="Century Gothic" w:hAnsi="Century Gothic" w:cs="Arial"/>
+          <w:b/>
+          <w:noProof/>
+          <w:sz w:val="20"/>
+          <w:szCs w:val="20"/>
+        </w:rPr>
+        <w:tab/>
+        <w:t>:</w:t>
+      </w:r>
+      <w:r>
+        <w:rPr>
+          <w:rFonts w:ascii="Century Gothic" w:hAnsi="Century Gothic" w:cs="Arial"/>
+          <w:b/>
+          <w:noProof/>
+          <w:sz w:val="20"/>
+          <w:szCs w:val="20"/>
+        </w:rPr>
+        <w:tab/>
+      </w:r>
+      <w:r>
+        <w:rPr>
+          <w:rFonts w:ascii="Century Gothic" w:hAnsi="Century Gothic" w:cs="Arial"/>
+          <w:noProof/>
+          <w:sz w:val="20"/>
+          <w:szCs w:val="20"/>
+          <w:lang w:val="de-CH"/>
+        </w:rPr>
+        <w:t>Cox Communication Inc. (U.S.)</w:t>
+      </w:r>
+      <w:r>
+        <w:rPr>
+          <w:rFonts w:ascii="Century Gothic" w:hAnsi="Century Gothic" w:cs="Arial"/>
+          <w:b/>
+          <w:noProof/>
+          <w:sz w:val="20"/>
+          <w:szCs w:val="20"/>
+        </w:rPr>
+        <w:tab/>
+      </w:r>
+      <w:r>
+        <w:rPr>
+          <w:rFonts w:ascii="Century Gothic" w:hAnsi="Century Gothic" w:cs="Arial"/>
+          <w:b/>
+          <w:noProof/>
+          <w:sz w:val="20"/>
+          <w:szCs w:val="20"/>
+        </w:rPr>
+        <w:tab/>
+      </w:r>
+      <w:r>
+        <w:rPr>
+          <w:rFonts w:ascii="Century Gothic" w:hAnsi="Century Gothic" w:cs="Arial"/>
+          <w:b/>
+          <w:noProof/>
+          <w:sz w:val="20"/>
+          <w:szCs w:val="20"/>
+        </w:rPr>
+        <w:tab/>
+      </w:r>
+      <w:r>
+        <w:rPr>
+          <w:rFonts w:ascii="Century Gothic" w:hAnsi="Century Gothic" w:cs="Arial"/>
+          <w:b/>
+          <w:noProof/>
+          <w:sz w:val="20"/>
+          <w:szCs w:val="20"/>
+        </w:rPr>
+        <w:tab/>
+      </w:r>
+      <w:r>
+        <w:rPr>
+          <w:rFonts w:ascii="Century Gothic" w:hAnsi="Century Gothic" w:cs="Arial"/>
+          <w:b/>
+          <w:noProof/>
+          <w:sz w:val="20"/>
+          <w:szCs w:val="20"/>
+        </w:rPr>
+        <w:tab/>
+      </w:r>
+    </w:p>
+    <w:p>
+      <w:pPr>
+        <w:jc w:val="both"/>
+        <w:rPr>
+          <w:rFonts w:ascii="Century Gothic" w:hAnsi="Century Gothic" w:cs="Arial"/>
+          <w:noProof/>
+          <w:sz w:val="20"/>
+          <w:szCs w:val="20"/>
+          <w:lang w:val="de-CH"/>
+        </w:rPr>
+      </w:pPr>
+      <w:r>
+        <w:rPr>
+          <w:rFonts w:ascii="Century Gothic" w:hAnsi="Century Gothic" w:cs="Arial"/>
+          <w:b/>
+          <w:noProof/>
+          <w:sz w:val="20"/>
+          <w:szCs w:val="20"/>
+        </w:rPr>
+        <w:t>Technology</w:t>
+      </w:r>
+      <w:r>
+        <w:rPr>
+          <w:rFonts w:ascii="Century Gothic" w:hAnsi="Century Gothic" w:cs="Arial"/>
+          <w:b/>
+          <w:noProof/>
+          <w:sz w:val="20"/>
+          <w:szCs w:val="20"/>
+        </w:rPr>
+        <w:tab/>
+        <w:t>:</w:t>
+      </w:r>
+      <w:r>
+        <w:rPr>
+          <w:rFonts w:ascii="Century Gothic" w:hAnsi="Century Gothic" w:cs="Arial"/>
+          <w:b/>
+          <w:noProof/>
+          <w:sz w:val="20"/>
+          <w:szCs w:val="20"/>
+        </w:rPr>
+        <w:tab/>
+      </w:r>
+      <w:r>
+        <w:rPr>
+          <w:rFonts w:ascii="Century Gothic" w:hAnsi="Century Gothic" w:cs="Arial"/>
+          <w:noProof/>
+          <w:sz w:val="20"/>
+          <w:szCs w:val="20"/>
+          <w:lang w:val="de-CH"/>
+        </w:rPr>
+        <w:t>Java 1.7, Oracle 10g, Spring, JDBC Template</w:t>
+      </w:r>
+    </w:p>
+    <w:p>
+      <w:pPr>
+        <w:jc w:val="both"/>
+        <w:rPr>
+          <w:rFonts w:ascii="Century Gothic" w:hAnsi="Century Gothic" w:cs="Arial"/>
+          <w:b/>
+          <w:bCs/>
+          <w:sz w:val="20"/>
+          <w:szCs w:val="20"/>
+        </w:rPr>
+      </w:pPr>
+      <w:r>
+        <w:rPr>
+          <w:rFonts w:ascii="Century Gothic" w:hAnsi="Century Gothic" w:cs="Arial"/>
+          <w:b/>
+          <w:noProof/>
+          <w:sz w:val="20"/>
+          <w:szCs w:val="20"/>
+        </w:rPr>
+        <w:t>Role</w:t>
+      </w:r>
+      <w:r>
+        <w:rPr>
+          <w:rFonts w:ascii="Century Gothic" w:hAnsi="Century Gothic" w:cs="Arial"/>
+          <w:b/>
+          <w:noProof/>
+          <w:sz w:val="20"/>
+          <w:szCs w:val="20"/>
+        </w:rPr>
+        <w:tab/>
+      </w:r>
+      <w:r>
+        <w:rPr>
+          <w:rFonts w:ascii="Century Gothic" w:hAnsi="Century Gothic" w:cs="Arial"/>
+          <w:b/>
+          <w:noProof/>
+          <w:sz w:val="20"/>
+          <w:szCs w:val="20"/>
+        </w:rPr>
+        <w:tab/>
+        <w:t>:</w:t>
+      </w:r>
+      <w:r>
+        <w:rPr>
+          <w:rFonts w:ascii="Century Gothic" w:hAnsi="Century Gothic" w:cs="Arial"/>
+          <w:b/>
+          <w:noProof/>
+          <w:sz w:val="20"/>
+          <w:szCs w:val="20"/>
+        </w:rPr>
+        <w:tab/>
+      </w:r>
+      <w:r>
+        <w:rPr>
+          <w:rFonts w:ascii="Century Gothic" w:hAnsi="Century Gothic" w:cs="Arial"/>
+          <w:noProof/>
+          <w:sz w:val="20"/>
+          <w:szCs w:val="20"/>
+          <w:lang w:val="de-CH"/>
+        </w:rPr>
+        <w:t>Team member</w:t>
+      </w:r>
+    </w:p>
+    <w:p>
+      <w:pPr>
+        <w:jc w:val="both"/>
+        <w:rPr>
+          <w:rFonts w:ascii="Century Gothic" w:hAnsi="Century Gothic" w:cs="Arial"/>
+          <w:b/>
+          <w:bCs/>
+          <w:sz w:val="20"/>
+          <w:szCs w:val="20"/>
+        </w:rPr>
+      </w:pPr>
+    </w:p>
+    <w:p>
+      <w:pPr>
+        <w:jc w:val="both"/>
+        <w:rPr>
+          <w:rFonts w:ascii="Century Gothic" w:hAnsi="Century Gothic" w:cs="Arial"/>
+          <w:b/>
+          <w:bCs/>
+          <w:sz w:val="20"/>
+          <w:szCs w:val="20"/>
+        </w:rPr>
+      </w:pPr>
+      <w:r>
+        <w:rPr>
+          <w:rFonts w:ascii="Century Gothic" w:hAnsi="Century Gothic" w:cs="Arial"/>
+          <w:b/>
+          <w:bCs/>
+          <w:sz w:val="20"/>
+          <w:szCs w:val="20"/>
+        </w:rPr>
+        <w:t xml:space="preserve">Project Description: </w:t>
+      </w:r>
+    </w:p>
+    <w:p>
+      <w:pPr>
+        <w:jc w:val="both"/>
+        <w:rPr>
+          <w:rFonts w:ascii="Century Gothic" w:hAnsi="Century Gothic" w:cs="Arial"/>
+          <w:noProof/>
+          <w:sz w:val="20"/>
+          <w:szCs w:val="20"/>
+          <w:lang w:val="de-CH"/>
+        </w:rPr>
+      </w:pPr>
+    </w:p>
+    <w:p>
+      <w:pPr>
+        <w:spacing w:line="276" w:lineRule="auto"/>
+        <w:rPr>
+          <w:rFonts w:asciiTheme="majorHAnsi" w:hAnsiTheme="majorHAnsi" w:cs="Arial"/>
+        </w:rPr>
+      </w:pPr>
+      <w:r>
+        <w:rPr>
+          <w:rFonts w:asciiTheme="majorHAnsi" w:hAnsiTheme="majorHAnsi" w:cs="Arial"/>
+        </w:rPr>
+        <w:t>Cox is replacing Aspect &amp; Cisco call centers with Avaya call center solution. “Scout” is a custom built application currently being used by Call Center supervisors and administrators to make con-figuration changes on Cisco platform. The objective is to replace Scout UI application with Saturn application. Some of existing Scout Application functionality will not be implemented in Saturn, as Avaya Aura will provide separate application screens to perform the same.</w:t>
+      </w:r>
+    </w:p>
+    <w:p>
+      <w:pPr>
+        <w:spacing w:line="276" w:lineRule="auto"/>
+        <w:rPr>
+          <w:rFonts w:asciiTheme="majorHAnsi" w:hAnsiTheme="majorHAnsi" w:cs="Arial"/>
+        </w:rPr>
+      </w:pPr>
+      <w:r>
+        <w:rPr>
+          <w:rFonts w:asciiTheme="majorHAnsi" w:hAnsiTheme="majorHAnsi" w:cs="Arial"/>
+        </w:rPr>
+        <w:t xml:space="preserve">Saturn is a new portal application which will be developed using Spring Rest Web Services, Com-posite Application Framework to act as a Contact Centre Administration Utility. It will primarily be the front end (user interface) to configure and administer Cox CPR and IVR call center func-tionality. </w:t>
+      </w:r>
+    </w:p>
+    <w:p>
+      <w:pPr>
+        <w:jc w:val="both"/>
+        <w:rPr>
+          <w:rFonts w:ascii="Century Gothic" w:hAnsi="Century Gothic" w:cs="Arial"/>
+          <w:noProof/>
+          <w:sz w:val="20"/>
+          <w:szCs w:val="20"/>
+          <w:lang w:val="de-CH"/>
+        </w:rPr>
+      </w:pPr>
+    </w:p>
+    <w:p>
+      <w:pPr>
+        <w:spacing w:line="276" w:lineRule="auto"/>
+        <w:rPr>
+          <w:rFonts w:asciiTheme="majorHAnsi" w:hAnsiTheme="majorHAnsi" w:cs="Arial"/>
+        </w:rPr>
+      </w:pPr>
+      <w:r>
+        <w:rPr>
+          <w:rFonts w:ascii="Century Gothic" w:hAnsi="Century Gothic" w:cs="Arial"/>
+          <w:b/>
+          <w:noProof/>
+          <w:sz w:val="20"/>
+          <w:szCs w:val="20"/>
+          <w:lang w:val="de-CH"/>
+        </w:rPr>
+        <w:lastRenderedPageBreak/>
+        <w:t>Cox Post Routing (CPR)</w:t>
+      </w:r>
+      <w:r>
+        <w:rPr>
+          <w:rFonts w:ascii="Century Gothic" w:hAnsi="Century Gothic" w:cs="Arial"/>
+          <w:noProof/>
+          <w:sz w:val="20"/>
+          <w:szCs w:val="20"/>
+          <w:lang w:val="de-CH"/>
+        </w:rPr>
         <w:t xml:space="preserve"> </w:t>
       </w:r>
       <w:r>
-        <w:t>Jan15- Mar15</w:t>
-      </w:r>
-    </w:p>
-    <w:p>
-      <w:pPr>
-        <w:jc w:val="both"/>
-        <w:rPr>
-          <w:rFonts w:ascii="Century Gothic" w:hAnsi="Century Gothic" w:cs="Arial"/>
-          <w:b/>
-          <w:noProof/>
-          <w:sz w:val="20"/>
-          <w:szCs w:val="20"/>
-        </w:rPr>
-      </w:pPr>
-    </w:p>
-    <w:p>
-      <w:pPr>
-        <w:jc w:val="both"/>
-        <w:rPr>
-          <w:rFonts w:ascii="Century Gothic" w:hAnsi="Century Gothic" w:cs="Arial"/>
-          <w:noProof/>
-          <w:sz w:val="20"/>
-          <w:szCs w:val="20"/>
-          <w:lang w:val="de-CH"/>
-        </w:rPr>
-      </w:pPr>
-      <w:r>
-        <w:rPr>
-          <w:rFonts w:ascii="Century Gothic" w:hAnsi="Century Gothic" w:cs="Arial"/>
-          <w:b/>
-          <w:noProof/>
-          <w:sz w:val="20"/>
-          <w:szCs w:val="20"/>
-        </w:rPr>
-        <w:t>Project</w:t>
-      </w:r>
-      <w:r>
-        <w:rPr>
-          <w:rFonts w:ascii="Century Gothic" w:hAnsi="Century Gothic" w:cs="Arial"/>
-          <w:b/>
-          <w:noProof/>
-          <w:sz w:val="20"/>
-          <w:szCs w:val="20"/>
-        </w:rPr>
-        <w:tab/>
-      </w:r>
-      <w:r>
-        <w:rPr>
-          <w:rFonts w:ascii="Century Gothic" w:hAnsi="Century Gothic" w:cs="Arial"/>
-          <w:b/>
-          <w:noProof/>
-          <w:sz w:val="20"/>
-          <w:szCs w:val="20"/>
-        </w:rPr>
-        <w:tab/>
-        <w:t>:</w:t>
-      </w:r>
-      <w:r>
-        <w:rPr>
-          <w:rFonts w:ascii="Century Gothic" w:hAnsi="Century Gothic" w:cs="Arial"/>
-          <w:b/>
-          <w:noProof/>
-          <w:sz w:val="20"/>
-          <w:szCs w:val="20"/>
-        </w:rPr>
-        <w:tab/>
-      </w:r>
-      <w:r>
-        <w:rPr>
-          <w:rFonts w:ascii="Century Gothic" w:hAnsi="Century Gothic" w:cs="Arial"/>
-          <w:noProof/>
-          <w:sz w:val="20"/>
-          <w:szCs w:val="20"/>
-          <w:lang w:val="de-CH"/>
-        </w:rPr>
-        <w:t>Saturn</w:t>
-      </w:r>
-    </w:p>
-    <w:p>
-      <w:pPr>
-        <w:jc w:val="both"/>
-        <w:rPr>
-          <w:rFonts w:ascii="Century Gothic" w:hAnsi="Century Gothic" w:cs="Arial"/>
-          <w:b/>
-          <w:noProof/>
-          <w:sz w:val="20"/>
-          <w:szCs w:val="20"/>
-        </w:rPr>
-      </w:pPr>
-      <w:r>
-        <w:rPr>
-          <w:rFonts w:ascii="Century Gothic" w:hAnsi="Century Gothic" w:cs="Arial"/>
-          <w:b/>
-          <w:noProof/>
-          <w:sz w:val="20"/>
-          <w:szCs w:val="20"/>
-        </w:rPr>
-        <w:t>Client</w:t>
-      </w:r>
-      <w:r>
-        <w:rPr>
-          <w:rFonts w:ascii="Century Gothic" w:hAnsi="Century Gothic" w:cs="Arial"/>
-          <w:b/>
-          <w:noProof/>
-          <w:sz w:val="20"/>
-          <w:szCs w:val="20"/>
-        </w:rPr>
-        <w:tab/>
-      </w:r>
-      <w:r>
-        <w:rPr>
-          <w:rFonts w:ascii="Century Gothic" w:hAnsi="Century Gothic" w:cs="Arial"/>
-          <w:b/>
-          <w:noProof/>
-          <w:sz w:val="20"/>
-          <w:szCs w:val="20"/>
-        </w:rPr>
-        <w:tab/>
-        <w:t>:</w:t>
-      </w:r>
-      <w:r>
-        <w:rPr>
-          <w:rFonts w:ascii="Century Gothic" w:hAnsi="Century Gothic" w:cs="Arial"/>
-          <w:b/>
-          <w:noProof/>
-          <w:sz w:val="20"/>
-          <w:szCs w:val="20"/>
-        </w:rPr>
-        <w:tab/>
-      </w:r>
-      <w:r>
-        <w:rPr>
-          <w:rFonts w:ascii="Century Gothic" w:hAnsi="Century Gothic" w:cs="Arial"/>
-          <w:noProof/>
-          <w:sz w:val="20"/>
-          <w:szCs w:val="20"/>
-          <w:lang w:val="de-CH"/>
-        </w:rPr>
-        <w:t>Cox Communication Inc. (U.S.)</w:t>
-      </w:r>
-      <w:r>
-        <w:rPr>
-          <w:rFonts w:ascii="Century Gothic" w:hAnsi="Century Gothic" w:cs="Arial"/>
-          <w:b/>
-          <w:noProof/>
-          <w:sz w:val="20"/>
-          <w:szCs w:val="20"/>
-        </w:rPr>
-        <w:tab/>
-      </w:r>
-      <w:r>
-        <w:rPr>
-          <w:rFonts w:ascii="Century Gothic" w:hAnsi="Century Gothic" w:cs="Arial"/>
-          <w:b/>
-          <w:noProof/>
-          <w:sz w:val="20"/>
-          <w:szCs w:val="20"/>
-        </w:rPr>
-        <w:tab/>
-      </w:r>
-      <w:r>
-        <w:rPr>
-          <w:rFonts w:ascii="Century Gothic" w:hAnsi="Century Gothic" w:cs="Arial"/>
-          <w:b/>
-          <w:noProof/>
-          <w:sz w:val="20"/>
-          <w:szCs w:val="20"/>
-        </w:rPr>
-        <w:tab/>
-      </w:r>
-      <w:r>
-        <w:rPr>
-          <w:rFonts w:ascii="Century Gothic" w:hAnsi="Century Gothic" w:cs="Arial"/>
-          <w:b/>
-          <w:noProof/>
-          <w:sz w:val="20"/>
-          <w:szCs w:val="20"/>
-        </w:rPr>
-        <w:tab/>
-      </w:r>
-      <w:r>
-        <w:rPr>
-          <w:rFonts w:ascii="Century Gothic" w:hAnsi="Century Gothic" w:cs="Arial"/>
-          <w:b/>
-          <w:noProof/>
-          <w:sz w:val="20"/>
-          <w:szCs w:val="20"/>
-        </w:rPr>
-        <w:tab/>
-      </w:r>
-    </w:p>
-    <w:p>
-      <w:pPr>
-        <w:jc w:val="both"/>
-        <w:rPr>
-          <w:rFonts w:ascii="Century Gothic" w:hAnsi="Century Gothic" w:cs="Arial"/>
-          <w:noProof/>
-          <w:sz w:val="20"/>
-          <w:szCs w:val="20"/>
-          <w:lang w:val="de-CH"/>
-        </w:rPr>
-      </w:pPr>
-      <w:r>
-        <w:rPr>
-          <w:rFonts w:ascii="Century Gothic" w:hAnsi="Century Gothic" w:cs="Arial"/>
-          <w:b/>
-          <w:noProof/>
-          <w:sz w:val="20"/>
-          <w:szCs w:val="20"/>
-        </w:rPr>
-        <w:t>Technology</w:t>
-      </w:r>
-      <w:r>
-        <w:rPr>
-          <w:rFonts w:ascii="Century Gothic" w:hAnsi="Century Gothic" w:cs="Arial"/>
-          <w:b/>
-          <w:noProof/>
-          <w:sz w:val="20"/>
-          <w:szCs w:val="20"/>
-        </w:rPr>
-        <w:tab/>
-        <w:t>:</w:t>
-      </w:r>
-      <w:r>
-        <w:rPr>
-          <w:rFonts w:ascii="Century Gothic" w:hAnsi="Century Gothic" w:cs="Arial"/>
-          <w:b/>
-          <w:noProof/>
-          <w:sz w:val="20"/>
-          <w:szCs w:val="20"/>
-        </w:rPr>
-        <w:tab/>
-      </w:r>
-      <w:r>
-        <w:rPr>
-          <w:rFonts w:ascii="Century Gothic" w:hAnsi="Century Gothic" w:cs="Arial"/>
-          <w:noProof/>
-          <w:sz w:val="20"/>
-          <w:szCs w:val="20"/>
-          <w:lang w:val="de-CH"/>
-        </w:rPr>
-        <w:t>Java 1.7, Oracle 10g, Spring, JDBC Template</w:t>
-      </w:r>
-    </w:p>
-    <w:p>
-      <w:pPr>
-        <w:jc w:val="both"/>
-        <w:rPr>
-          <w:rFonts w:ascii="Century Gothic" w:hAnsi="Century Gothic" w:cs="Arial"/>
-          <w:b/>
-          <w:bCs/>
-          <w:sz w:val="20"/>
-          <w:szCs w:val="20"/>
-        </w:rPr>
-      </w:pPr>
-      <w:r>
-        <w:rPr>
-          <w:rFonts w:ascii="Century Gothic" w:hAnsi="Century Gothic" w:cs="Arial"/>
-          <w:b/>
-          <w:noProof/>
-          <w:sz w:val="20"/>
-          <w:szCs w:val="20"/>
-        </w:rPr>
-        <w:t>Role</w:t>
-      </w:r>
-      <w:r>
-        <w:rPr>
-          <w:rFonts w:ascii="Century Gothic" w:hAnsi="Century Gothic" w:cs="Arial"/>
-          <w:b/>
-          <w:noProof/>
-          <w:sz w:val="20"/>
-          <w:szCs w:val="20"/>
-        </w:rPr>
-        <w:tab/>
-      </w:r>
-      <w:r>
-        <w:rPr>
-          <w:rFonts w:ascii="Century Gothic" w:hAnsi="Century Gothic" w:cs="Arial"/>
-          <w:b/>
-          <w:noProof/>
-          <w:sz w:val="20"/>
-          <w:szCs w:val="20"/>
-        </w:rPr>
-        <w:tab/>
-        <w:t>:</w:t>
-      </w:r>
-      <w:r>
-        <w:rPr>
-          <w:rFonts w:ascii="Century Gothic" w:hAnsi="Century Gothic" w:cs="Arial"/>
-          <w:b/>
-          <w:noProof/>
-          <w:sz w:val="20"/>
-          <w:szCs w:val="20"/>
-        </w:rPr>
-        <w:tab/>
-      </w:r>
-      <w:r>
-        <w:rPr>
-          <w:rFonts w:ascii="Century Gothic" w:hAnsi="Century Gothic" w:cs="Arial"/>
-          <w:noProof/>
-          <w:sz w:val="20"/>
-          <w:szCs w:val="20"/>
-          <w:lang w:val="de-CH"/>
-        </w:rPr>
-        <w:t>Team member</w:t>
-      </w:r>
-    </w:p>
-    <w:p>
-      <w:pPr>
-        <w:jc w:val="both"/>
-        <w:rPr>
-          <w:rFonts w:ascii="Century Gothic" w:hAnsi="Century Gothic" w:cs="Arial"/>
-          <w:b/>
-          <w:bCs/>
-          <w:sz w:val="20"/>
-          <w:szCs w:val="20"/>
-        </w:rPr>
-      </w:pPr>
-    </w:p>
-    <w:p>
-      <w:pPr>
-        <w:jc w:val="both"/>
-        <w:rPr>
-          <w:rFonts w:ascii="Century Gothic" w:hAnsi="Century Gothic" w:cs="Arial"/>
-          <w:b/>
-          <w:bCs/>
-          <w:sz w:val="20"/>
-          <w:szCs w:val="20"/>
-        </w:rPr>
-      </w:pPr>
-      <w:r>
-        <w:rPr>
-          <w:rFonts w:ascii="Century Gothic" w:hAnsi="Century Gothic" w:cs="Arial"/>
-          <w:b/>
-          <w:bCs/>
-          <w:sz w:val="20"/>
-          <w:szCs w:val="20"/>
-        </w:rPr>
-        <w:t xml:space="preserve">Project Description: </w:t>
-      </w:r>
-    </w:p>
-    <w:p>
-      <w:pPr>
-        <w:jc w:val="both"/>
-        <w:rPr>
-          <w:rFonts w:ascii="Century Gothic" w:hAnsi="Century Gothic" w:cs="Arial"/>
-          <w:noProof/>
-          <w:sz w:val="20"/>
-          <w:szCs w:val="20"/>
-          <w:lang w:val="de-CH"/>
-        </w:rPr>
-      </w:pPr>
-    </w:p>
-    <w:p>
-      <w:pPr>
-        <w:jc w:val="both"/>
-        <w:rPr>
-          <w:rFonts w:ascii="Century Gothic" w:hAnsi="Century Gothic" w:cs="Arial"/>
-          <w:noProof/>
-          <w:sz w:val="20"/>
-          <w:szCs w:val="20"/>
-          <w:lang w:val="de-CH"/>
-        </w:rPr>
-      </w:pPr>
-      <w:r>
-        <w:rPr>
-          <w:rFonts w:ascii="Century Gothic" w:hAnsi="Century Gothic" w:cs="Arial"/>
-          <w:noProof/>
-          <w:sz w:val="20"/>
-          <w:szCs w:val="20"/>
-          <w:lang w:val="de-CH"/>
-        </w:rPr>
-        <w:t>Cox is replacing Aspect &amp; Cisco call centers with Avaya call center solution. “Scout” is a custom built application currently being used by Call Center supervisors and administrators to make con-figuration changes on Cisco platform. The objective is to replace Scout UI application with Saturn application. Some of existing Scout Application functionality will not be implemented in Saturn, as Avaya Aura will provide separate application screens to perform the same.</w:t>
-      </w:r>
-    </w:p>
-    <w:p>
-      <w:pPr>
-        <w:jc w:val="both"/>
-        <w:rPr>
-          <w:rFonts w:ascii="Century Gothic" w:hAnsi="Century Gothic" w:cs="Arial"/>
-          <w:noProof/>
-          <w:sz w:val="20"/>
-          <w:szCs w:val="20"/>
-          <w:lang w:val="de-CH"/>
-        </w:rPr>
-      </w:pPr>
-      <w:r>
-        <w:rPr>
-          <w:rFonts w:ascii="Century Gothic" w:hAnsi="Century Gothic" w:cs="Arial"/>
-          <w:noProof/>
-          <w:sz w:val="20"/>
-          <w:szCs w:val="20"/>
-          <w:lang w:val="de-CH"/>
-        </w:rPr>
-        <w:t xml:space="preserve">Saturn is a new portal application which will be developed using Spring Rest Web Services, Com-posite Application Framework to act as a Contact Centre Administration Utility. It will primarily be the front end (user interface) to configure and administer Cox CPR and IVR call center func-tionality. </w:t>
-      </w:r>
-    </w:p>
-    <w:p>
-      <w:pPr>
-        <w:jc w:val="both"/>
-        <w:rPr>
-          <w:rFonts w:ascii="Century Gothic" w:hAnsi="Century Gothic" w:cs="Arial"/>
-          <w:noProof/>
-          <w:sz w:val="20"/>
-          <w:szCs w:val="20"/>
-          <w:lang w:val="de-CH"/>
-        </w:rPr>
-      </w:pPr>
-    </w:p>
-    <w:p>
-      <w:pPr>
-        <w:jc w:val="both"/>
-        <w:rPr>
-          <w:rFonts w:ascii="Century Gothic" w:hAnsi="Century Gothic" w:cs="Arial"/>
-          <w:noProof/>
-          <w:sz w:val="20"/>
-          <w:szCs w:val="20"/>
-          <w:lang w:val="de-CH"/>
-        </w:rPr>
-      </w:pPr>
-      <w:r>
-        <w:rPr>
-          <w:rFonts w:ascii="Century Gothic" w:hAnsi="Century Gothic" w:cs="Arial"/>
-          <w:b/>
-          <w:noProof/>
-          <w:sz w:val="20"/>
-          <w:szCs w:val="20"/>
-          <w:lang w:val="de-CH"/>
-        </w:rPr>
-        <w:t>Cox Post Routing (CPR)</w:t>
-      </w:r>
-      <w:r>
-        <w:rPr>
-          <w:rFonts w:ascii="Century Gothic" w:hAnsi="Century Gothic" w:cs="Arial"/>
-          <w:noProof/>
-          <w:sz w:val="20"/>
-          <w:szCs w:val="20"/>
-          <w:lang w:val="de-CH"/>
-        </w:rPr>
-        <w:t xml:space="preserve"> is a custom Solution to facilitate call sharing between Cox call centers and outsource vendors. It has the capability to apply logics over the real-time ACD statistics and exchange call specific data, independent of the telephony switching platforms used by the call sharing parties.</w:t>
-      </w:r>
-    </w:p>
-    <w:p>
-      <w:pPr>
-        <w:jc w:val="both"/>
-        <w:rPr>
-          <w:rFonts w:ascii="Century Gothic" w:hAnsi="Century Gothic" w:cs="Arial"/>
-          <w:noProof/>
-          <w:sz w:val="20"/>
-          <w:szCs w:val="20"/>
-          <w:lang w:val="de-CH"/>
-        </w:rPr>
-      </w:pPr>
-      <w:r>
-        <w:rPr>
-          <w:rFonts w:ascii="Century Gothic" w:hAnsi="Century Gothic" w:cs="Arial"/>
-          <w:noProof/>
-          <w:sz w:val="20"/>
-          <w:szCs w:val="20"/>
-          <w:lang w:val="de-CH"/>
+        <w:rPr>
+          <w:rFonts w:asciiTheme="majorHAnsi" w:hAnsiTheme="majorHAnsi" w:cs="Arial"/>
+        </w:rPr>
+        <w:t>is a custom Solution to facilitate call sharing between Cox call centers and outsource vendors. It has the capability to apply logics over the real-time ACD statistics and exchange call specific data, independent of the telephony switching platforms used by the call sharing parties.</w:t>
+      </w:r>
+    </w:p>
+    <w:p>
+      <w:pPr>
+        <w:spacing w:line="276" w:lineRule="auto"/>
+        <w:rPr>
+          <w:rFonts w:asciiTheme="majorHAnsi" w:hAnsiTheme="majorHAnsi" w:cs="Arial"/>
+        </w:rPr>
+      </w:pPr>
+      <w:r>
+        <w:rPr>
+          <w:rFonts w:asciiTheme="majorHAnsi" w:hAnsiTheme="majorHAnsi" w:cs="Arial"/>
         </w:rPr>
         <w:t>IVR is the Voice Portal Application that manages the flow of every call by playing various mes-sages &amp; prompts for the callers to choose what they intend to do with the call and interacts with CPR at various points in the call flow to make wise suggestions on routing the  calls to appropriate teams.</w:t>
       </w:r>
@@ -6367,7 +7031,13 @@
         <w:t>P</w:t>
       </w:r>
       <w:r>
-        <w:t xml:space="preserve">roject 7# </w:t>
+        <w:t xml:space="preserve">roject </w:t>
+      </w:r>
+      <w:r>
+        <w:t>9</w:t>
+      </w:r>
+      <w:r>
+        <w:t xml:space="preserve"># </w:t>
       </w:r>
       <w:r>
         <w:t>UAD</w:t>
@@ -6398,14 +7068,6 @@
       </w:r>
       <w:r>
         <w:tab/>
-      </w:r>
-      <w:r>
-        <w:t xml:space="preserve">      </w:t>
-      </w:r>
-      <w:r>
-        <w:t xml:space="preserve"> </w:t>
-      </w:r>
-      <w:r>
         <w:t>Apr 13 - Dec 14</w:t>
       </w:r>
     </w:p>
@@ -6686,7 +7348,10 @@
           <w:szCs w:val="20"/>
         </w:rPr>
       </w:pPr>
-      <w:r>
+    </w:p>
+    <w:p>
+      <w:pPr>
+        <w:jc w:val="both"/>
         <w:rPr>
           <w:rFonts w:ascii="Century Gothic" w:hAnsi="Century Gothic" w:cs="Arial"/>
           <w:b/>
@@ -6694,6 +7359,27 @@
           <w:sz w:val="20"/>
           <w:szCs w:val="20"/>
         </w:rPr>
+      </w:pPr>
+    </w:p>
+    <w:p>
+      <w:pPr>
+        <w:jc w:val="both"/>
+        <w:rPr>
+          <w:rFonts w:ascii="Century Gothic" w:hAnsi="Century Gothic" w:cs="Arial"/>
+          <w:b/>
+          <w:bCs/>
+          <w:sz w:val="20"/>
+          <w:szCs w:val="20"/>
+        </w:rPr>
+      </w:pPr>
+      <w:r>
+        <w:rPr>
+          <w:rFonts w:ascii="Century Gothic" w:hAnsi="Century Gothic" w:cs="Arial"/>
+          <w:b/>
+          <w:bCs/>
+          <w:sz w:val="20"/>
+          <w:szCs w:val="20"/>
+        </w:rPr>
         <w:t xml:space="preserve">Project Description: </w:t>
       </w:r>
     </w:p>
@@ -6711,113 +7397,73 @@
     </w:p>
     <w:p>
       <w:pPr>
-        <w:jc w:val="both"/>
-        <w:rPr>
-          <w:rFonts w:ascii="Century Gothic" w:hAnsi="Century Gothic" w:cs="Arial"/>
-          <w:noProof/>
-          <w:sz w:val="20"/>
-          <w:szCs w:val="20"/>
-          <w:lang w:val="de-CH"/>
-        </w:rPr>
-      </w:pPr>
-      <w:r>
-        <w:rPr>
-          <w:rFonts w:ascii="Century Gothic" w:hAnsi="Century Gothic" w:cs="Arial"/>
-          <w:noProof/>
-          <w:sz w:val="20"/>
-          <w:szCs w:val="20"/>
-          <w:lang w:val="de-CH"/>
+        <w:spacing w:line="276" w:lineRule="auto"/>
+        <w:rPr>
+          <w:rFonts w:asciiTheme="majorHAnsi" w:hAnsiTheme="majorHAnsi" w:cs="Arial"/>
+        </w:rPr>
+      </w:pPr>
+      <w:r>
+        <w:rPr>
+          <w:rFonts w:asciiTheme="majorHAnsi" w:hAnsiTheme="majorHAnsi" w:cs="Arial"/>
         </w:rPr>
         <w:t>UAD is an Ad Engine; this application software system will be a Digital Advertisement Portal for advertisers and publishers. It acts as a bridge between the advertiser and publisher. This system will be designed to maximize the advertiser’s productivity by providing tools to assist in automating the campaign review and publishing process, which would otherwise have to be performed manually. At the same time it meets the publisher’s requirements and find suitable campaigns for him just at a button click.</w:t>
       </w:r>
     </w:p>
     <w:p>
       <w:pPr>
-        <w:jc w:val="both"/>
-        <w:rPr>
-          <w:rFonts w:ascii="Century Gothic" w:hAnsi="Century Gothic" w:cs="Arial"/>
-          <w:noProof/>
-          <w:sz w:val="20"/>
-          <w:szCs w:val="20"/>
-          <w:lang w:val="de-CH"/>
-        </w:rPr>
-      </w:pPr>
-    </w:p>
-    <w:p>
-      <w:pPr>
-        <w:jc w:val="both"/>
-        <w:rPr>
-          <w:rFonts w:ascii="Century Gothic" w:hAnsi="Century Gothic" w:cs="Arial"/>
-          <w:noProof/>
-          <w:sz w:val="20"/>
-          <w:szCs w:val="20"/>
-          <w:lang w:val="de-CH"/>
-        </w:rPr>
-      </w:pPr>
-      <w:r>
-        <w:rPr>
-          <w:rFonts w:ascii="Century Gothic" w:hAnsi="Century Gothic" w:cs="Arial"/>
-          <w:noProof/>
-          <w:sz w:val="20"/>
-          <w:szCs w:val="20"/>
-          <w:lang w:val="de-CH"/>
+        <w:spacing w:line="276" w:lineRule="auto"/>
+        <w:rPr>
+          <w:rFonts w:asciiTheme="majorHAnsi" w:hAnsiTheme="majorHAnsi" w:cs="Arial"/>
+        </w:rPr>
+      </w:pPr>
+    </w:p>
+    <w:p>
+      <w:pPr>
+        <w:spacing w:line="276" w:lineRule="auto"/>
+        <w:rPr>
+          <w:rFonts w:asciiTheme="majorHAnsi" w:hAnsiTheme="majorHAnsi" w:cs="Arial"/>
+        </w:rPr>
+      </w:pPr>
+      <w:r>
+        <w:rPr>
+          <w:rFonts w:asciiTheme="majorHAnsi" w:hAnsiTheme="majorHAnsi" w:cs="Arial"/>
         </w:rPr>
         <w:t>By maximizing the availability of suitable publishers for advertisers and vice versa the system will meet the advertiser’s and publisher’s needs while remaining easy to understand and use.</w:t>
       </w:r>
     </w:p>
     <w:p>
       <w:pPr>
-        <w:jc w:val="both"/>
-        <w:rPr>
-          <w:rFonts w:ascii="Century Gothic" w:hAnsi="Century Gothic" w:cs="Arial"/>
-          <w:noProof/>
-          <w:sz w:val="20"/>
-          <w:szCs w:val="20"/>
-          <w:lang w:val="de-CH"/>
-        </w:rPr>
-      </w:pPr>
-      <w:r>
-        <w:rPr>
-          <w:rFonts w:ascii="Century Gothic" w:hAnsi="Century Gothic" w:cs="Arial"/>
-          <w:noProof/>
-          <w:sz w:val="20"/>
-          <w:szCs w:val="20"/>
-          <w:lang w:val="de-CH"/>
+        <w:spacing w:line="276" w:lineRule="auto"/>
+        <w:rPr>
+          <w:rFonts w:asciiTheme="majorHAnsi" w:hAnsiTheme="majorHAnsi" w:cs="Arial"/>
+        </w:rPr>
+      </w:pPr>
+      <w:r>
+        <w:rPr>
+          <w:rFonts w:asciiTheme="majorHAnsi" w:hAnsiTheme="majorHAnsi" w:cs="Arial"/>
         </w:rPr>
         <w:t>Application supports various types of ads:</w:t>
       </w:r>
     </w:p>
     <w:p>
       <w:pPr>
-        <w:jc w:val="both"/>
-        <w:rPr>
-          <w:rFonts w:ascii="Century Gothic" w:hAnsi="Century Gothic" w:cs="Arial"/>
-          <w:noProof/>
-          <w:sz w:val="20"/>
-          <w:szCs w:val="20"/>
-          <w:lang w:val="de-CH"/>
-        </w:rPr>
-      </w:pPr>
-      <w:r>
-        <w:rPr>
-          <w:rFonts w:ascii="Century Gothic" w:hAnsi="Century Gothic" w:cs="Arial"/>
-          <w:noProof/>
-          <w:sz w:val="20"/>
-          <w:szCs w:val="20"/>
-          <w:lang w:val="de-CH"/>
+        <w:spacing w:line="276" w:lineRule="auto"/>
+        <w:rPr>
+          <w:rFonts w:asciiTheme="majorHAnsi" w:hAnsiTheme="majorHAnsi" w:cs="Arial"/>
+        </w:rPr>
+      </w:pPr>
+      <w:r>
+        <w:rPr>
+          <w:rFonts w:asciiTheme="majorHAnsi" w:hAnsiTheme="majorHAnsi" w:cs="Arial"/>
         </w:rPr>
         <w:t>Advertiser can create three types of Advertisement and Adplaces:</w:t>
       </w:r>
     </w:p>
     <w:p>
       <w:pPr>
-        <w:jc w:val="both"/>
-        <w:rPr>
-          <w:rFonts w:ascii="Century Gothic" w:hAnsi="Century Gothic" w:cs="Arial"/>
-          <w:noProof/>
-          <w:sz w:val="20"/>
-          <w:szCs w:val="20"/>
-          <w:lang w:val="de-CH"/>
+        <w:spacing w:line="276" w:lineRule="auto"/>
+        <w:rPr>
+          <w:rFonts w:asciiTheme="majorHAnsi" w:hAnsiTheme="majorHAnsi" w:cs="Arial"/>
         </w:rPr>
       </w:pPr>
     </w:p>
@@ -6996,6 +7642,7 @@
           <w:szCs w:val="20"/>
           <w:lang w:val="de-CH"/>
         </w:rPr>
+        <w:lastRenderedPageBreak/>
         <w:t>Design table structure and implements code and query to store hourly basis stats in DB.</w:t>
       </w:r>
     </w:p>
@@ -7087,7 +7734,13 @@
         <w:t>P</w:t>
       </w:r>
       <w:r>
-        <w:t xml:space="preserve">roject 8# </w:t>
+        <w:t xml:space="preserve">roject </w:t>
+      </w:r>
+      <w:r>
+        <w:t>10</w:t>
+      </w:r>
+      <w:r>
+        <w:t xml:space="preserve"># </w:t>
       </w:r>
       <w:r>
         <w:t>Tennis App</w:t>
@@ -7115,14 +7768,6 @@
       </w:r>
       <w:r>
         <w:tab/>
-      </w:r>
-      <w:r>
-        <w:t xml:space="preserve">      </w:t>
-      </w:r>
-      <w:r>
-        <w:t xml:space="preserve"> </w:t>
-      </w:r>
-      <w:r>
         <w:t>Aug.11- Apr.13</w:t>
       </w:r>
     </w:p>
@@ -7428,22 +8073,14 @@
     </w:p>
     <w:p>
       <w:pPr>
-        <w:jc w:val="both"/>
-        <w:rPr>
-          <w:rFonts w:ascii="Century Gothic" w:hAnsi="Century Gothic" w:cs="Arial"/>
-          <w:noProof/>
-          <w:sz w:val="20"/>
-          <w:szCs w:val="20"/>
-          <w:lang w:val="de-CH"/>
-        </w:rPr>
-      </w:pPr>
-      <w:r>
-        <w:rPr>
-          <w:rFonts w:ascii="Century Gothic" w:hAnsi="Century Gothic" w:cs="Arial"/>
-          <w:noProof/>
-          <w:sz w:val="20"/>
-          <w:szCs w:val="20"/>
-          <w:lang w:val="de-CH"/>
+        <w:spacing w:line="276" w:lineRule="auto"/>
+        <w:rPr>
+          <w:rFonts w:asciiTheme="majorHAnsi" w:hAnsiTheme="majorHAnsi" w:cs="Arial"/>
+        </w:rPr>
+      </w:pPr>
+      <w:r>
+        <w:rPr>
+          <w:rFonts w:asciiTheme="majorHAnsi" w:hAnsiTheme="majorHAnsi" w:cs="Arial"/>
         </w:rPr>
         <w:t>Tennis App has various portal like Individual, Aggregated filter, etc which has been developed for UK. It fetches the full description of the individual or multiple tennis player from the website (tennisinsight.com) and stores individually in the database. After that we make various operations on these data to generate sheets and reports.</w:t>
       </w:r>
@@ -7796,15 +8433,15 @@
 </file>
 
 <file path=word/endnotes.xml><?xml version="1.0" encoding="utf-8"?>
-<w:endnotes xmlns:wpc="http://schemas.microsoft.com/office/word/2010/wordprocessingCanvas" xmlns:cx="http://schemas.microsoft.com/office/drawing/2014/chartex" xmlns:cx1="http://schemas.microsoft.com/office/drawing/2015/9/8/chartex" xmlns:cx2="http://schemas.microsoft.com/office/drawing/2015/10/21/chartex" xmlns:cx3="http://schemas.microsoft.com/office/drawing/2016/5/9/chartex" xmlns:cx4="http://schemas.microsoft.com/office/drawing/2016/5/10/chartex" xmlns:cx5="http://schemas.microsoft.com/office/drawing/2016/5/11/chartex" xmlns:cx6="http://schemas.microsoft.com/office/drawing/2016/5/12/chartex" xmlns:cx7="http://schemas.microsoft.com/office/drawing/2016/5/13/chartex" xmlns:cx8="http://schemas.microsoft.com/office/drawing/2016/5/14/chartex" xmlns:mc="http://schemas.openxmlformats.org/markup-compatibility/2006" xmlns:aink="http://schemas.microsoft.com/office/drawing/2016/ink" xmlns:am3d="http://schemas.microsoft.com/office/drawing/2017/model3d" xmlns:o="urn:schemas-microsoft-com:office:office" xmlns:r="http://schemas.openxmlformats.org/officeDocument/2006/relationships" xmlns:m="http://schemas.openxmlformats.org/officeDocument/2006/math" xmlns:v="urn:schemas-microsoft-com:vml" xmlns:wp14="http://schemas.microsoft.com/office/word/2010/wordprocessingDrawing" xmlns:wp="http://schemas.openxmlformats.org/drawingml/2006/wordprocessingDrawing" xmlns:w10="urn:schemas-microsoft-com:office:word" xmlns:w="http://schemas.openxmlformats.org/wordprocessingml/2006/main" xmlns:w14="http://schemas.microsoft.com/office/word/2010/wordml" xmlns:w15="http://schemas.microsoft.com/office/word/2012/wordml" xmlns:w16cex="http://schemas.microsoft.com/office/word/2018/wordml/cex" xmlns:w16cid="http://schemas.microsoft.com/office/word/2016/wordml/cid" xmlns:w16="http://schemas.microsoft.com/office/word/2018/wordml" xmlns:w16se="http://schemas.microsoft.com/office/word/2015/wordml/symex" xmlns:wpg="http://schemas.microsoft.com/office/word/2010/wordprocessingGroup" xmlns:wpi="http://schemas.microsoft.com/office/word/2010/wordprocessingInk" xmlns:wne="http://schemas.microsoft.com/office/word/2006/wordml" xmlns:wps="http://schemas.microsoft.com/office/word/2010/wordprocessingShape" mc:Ignorable="w14 w15 w16se w16cid w16 w16cex wp14">
-  <w:endnote w:type="separator" w:id="-1">
+<w:endnotes xmlns:ve="http://schemas.openxmlformats.org/markup-compatibility/2006" xmlns:o="urn:schemas-microsoft-com:office:office" xmlns:r="http://schemas.openxmlformats.org/officeDocument/2006/relationships" xmlns:m="http://schemas.openxmlformats.org/officeDocument/2006/math" xmlns:v="urn:schemas-microsoft-com:vml" xmlns:wp="http://schemas.openxmlformats.org/drawingml/2006/wordprocessingDrawing" xmlns:w10="urn:schemas-microsoft-com:office:word" xmlns:w="http://schemas.openxmlformats.org/wordprocessingml/2006/main" xmlns:wne="http://schemas.microsoft.com/office/word/2006/wordml">
+  <w:endnote w:type="separator" w:id="0">
     <w:p>
       <w:r>
         <w:separator/>
       </w:r>
     </w:p>
   </w:endnote>
-  <w:endnote w:type="continuationSeparator" w:id="0">
+  <w:endnote w:type="continuationSeparator" w:id="1">
     <w:p>
       <w:r>
         <w:continuationSeparator/>
@@ -7815,7 +8452,7 @@
 </file>
 
 <file path=word/footer1.xml><?xml version="1.0" encoding="utf-8"?>
-<w:ftr xmlns:wpc="http://schemas.microsoft.com/office/word/2010/wordprocessingCanvas" xmlns:cx="http://schemas.microsoft.com/office/drawing/2014/chartex" xmlns:cx1="http://schemas.microsoft.com/office/drawing/2015/9/8/chartex" xmlns:cx2="http://schemas.microsoft.com/office/drawing/2015/10/21/chartex" xmlns:cx3="http://schemas.microsoft.com/office/drawing/2016/5/9/chartex" xmlns:cx4="http://schemas.microsoft.com/office/drawing/2016/5/10/chartex" xmlns:cx5="http://schemas.microsoft.com/office/drawing/2016/5/11/chartex" xmlns:cx6="http://schemas.microsoft.com/office/drawing/2016/5/12/chartex" xmlns:cx7="http://schemas.microsoft.com/office/drawing/2016/5/13/chartex" xmlns:cx8="http://schemas.microsoft.com/office/drawing/2016/5/14/chartex" xmlns:mc="http://schemas.openxmlformats.org/markup-compatibility/2006" xmlns:aink="http://schemas.microsoft.com/office/drawing/2016/ink" xmlns:am3d="http://schemas.microsoft.com/office/drawing/2017/model3d" xmlns:o="urn:schemas-microsoft-com:office:office" xmlns:r="http://schemas.openxmlformats.org/officeDocument/2006/relationships" xmlns:m="http://schemas.openxmlformats.org/officeDocument/2006/math" xmlns:v="urn:schemas-microsoft-com:vml" xmlns:wp14="http://schemas.microsoft.com/office/word/2010/wordprocessingDrawing" xmlns:wp="http://schemas.openxmlformats.org/drawingml/2006/wordprocessingDrawing" xmlns:w10="urn:schemas-microsoft-com:office:word" xmlns:w="http://schemas.openxmlformats.org/wordprocessingml/2006/main" xmlns:w14="http://schemas.microsoft.com/office/word/2010/wordml" xmlns:w15="http://schemas.microsoft.com/office/word/2012/wordml" xmlns:w16cex="http://schemas.microsoft.com/office/word/2018/wordml/cex" xmlns:w16cid="http://schemas.microsoft.com/office/word/2016/wordml/cid" xmlns:w16="http://schemas.microsoft.com/office/word/2018/wordml" xmlns:w16se="http://schemas.microsoft.com/office/word/2015/wordml/symex" xmlns:wpg="http://schemas.microsoft.com/office/word/2010/wordprocessingGroup" xmlns:wpi="http://schemas.microsoft.com/office/word/2010/wordprocessingInk" xmlns:wne="http://schemas.microsoft.com/office/word/2006/wordml" xmlns:wps="http://schemas.microsoft.com/office/word/2010/wordprocessingShape" mc:Ignorable="w14 w15 w16se w16cid w16 w16cex wp14">
+<w:ftr xmlns:ve="http://schemas.openxmlformats.org/markup-compatibility/2006" xmlns:o="urn:schemas-microsoft-com:office:office" xmlns:r="http://schemas.openxmlformats.org/officeDocument/2006/relationships" xmlns:m="http://schemas.openxmlformats.org/officeDocument/2006/math" xmlns:v="urn:schemas-microsoft-com:vml" xmlns:wp="http://schemas.openxmlformats.org/drawingml/2006/wordprocessingDrawing" xmlns:w10="urn:schemas-microsoft-com:office:word" xmlns:w="http://schemas.openxmlformats.org/wordprocessingml/2006/main" xmlns:wne="http://schemas.microsoft.com/office/word/2006/wordml">
   <w:p>
     <w:pPr>
       <w:tabs>
@@ -7841,15 +8478,15 @@
 </file>
 
 <file path=word/footnotes.xml><?xml version="1.0" encoding="utf-8"?>
-<w:footnotes xmlns:wpc="http://schemas.microsoft.com/office/word/2010/wordprocessingCanvas" xmlns:cx="http://schemas.microsoft.com/office/drawing/2014/chartex" xmlns:cx1="http://schemas.microsoft.com/office/drawing/2015/9/8/chartex" xmlns:cx2="http://schemas.microsoft.com/office/drawing/2015/10/21/chartex" xmlns:cx3="http://schemas.microsoft.com/office/drawing/2016/5/9/chartex" xmlns:cx4="http://schemas.microsoft.com/office/drawing/2016/5/10/chartex" xmlns:cx5="http://schemas.microsoft.com/office/drawing/2016/5/11/chartex" xmlns:cx6="http://schemas.microsoft.com/office/drawing/2016/5/12/chartex" xmlns:cx7="http://schemas.microsoft.com/office/drawing/2016/5/13/chartex" xmlns:cx8="http://schemas.microsoft.com/office/drawing/2016/5/14/chartex" xmlns:mc="http://schemas.openxmlformats.org/markup-compatibility/2006" xmlns:aink="http://schemas.microsoft.com/office/drawing/2016/ink" xmlns:am3d="http://schemas.microsoft.com/office/drawing/2017/model3d" xmlns:o="urn:schemas-microsoft-com:office:office" xmlns:r="http://schemas.openxmlformats.org/officeDocument/2006/relationships" xmlns:m="http://schemas.openxmlformats.org/officeDocument/2006/math" xmlns:v="urn:schemas-microsoft-com:vml" xmlns:wp14="http://schemas.microsoft.com/office/word/2010/wordprocessingDrawing" xmlns:wp="http://schemas.openxmlformats.org/drawingml/2006/wordprocessingDrawing" xmlns:w10="urn:schemas-microsoft-com:office:word" xmlns:w="http://schemas.openxmlformats.org/wordprocessingml/2006/main" xmlns:w14="http://schemas.microsoft.com/office/word/2010/wordml" xmlns:w15="http://schemas.microsoft.com/office/word/2012/wordml" xmlns:w16cex="http://schemas.microsoft.com/office/word/2018/wordml/cex" xmlns:w16cid="http://schemas.microsoft.com/office/word/2016/wordml/cid" xmlns:w16="http://schemas.microsoft.com/office/word/2018/wordml" xmlns:w16se="http://schemas.microsoft.com/office/word/2015/wordml/symex" xmlns:wpg="http://schemas.microsoft.com/office/word/2010/wordprocessingGroup" xmlns:wpi="http://schemas.microsoft.com/office/word/2010/wordprocessingInk" xmlns:wne="http://schemas.microsoft.com/office/word/2006/wordml" xmlns:wps="http://schemas.microsoft.com/office/word/2010/wordprocessingShape" mc:Ignorable="w14 w15 w16se w16cid w16 w16cex wp14">
-  <w:footnote w:type="separator" w:id="-1">
+<w:footnotes xmlns:ve="http://schemas.openxmlformats.org/markup-compatibility/2006" xmlns:o="urn:schemas-microsoft-com:office:office" xmlns:r="http://schemas.openxmlformats.org/officeDocument/2006/relationships" xmlns:m="http://schemas.openxmlformats.org/officeDocument/2006/math" xmlns:v="urn:schemas-microsoft-com:vml" xmlns:wp="http://schemas.openxmlformats.org/drawingml/2006/wordprocessingDrawing" xmlns:w10="urn:schemas-microsoft-com:office:word" xmlns:w="http://schemas.openxmlformats.org/wordprocessingml/2006/main" xmlns:wne="http://schemas.microsoft.com/office/word/2006/wordml">
+  <w:footnote w:type="separator" w:id="0">
     <w:p>
       <w:r>
         <w:separator/>
       </w:r>
     </w:p>
   </w:footnote>
-  <w:footnote w:type="continuationSeparator" w:id="0">
+  <w:footnote w:type="continuationSeparator" w:id="1">
     <w:p>
       <w:r>
         <w:continuationSeparator/>
@@ -7860,8 +8497,8 @@
 </file>
 
 <file path=word/numbering.xml><?xml version="1.0" encoding="utf-8"?>
-<w:numbering xmlns:wpc="http://schemas.microsoft.com/office/word/2010/wordprocessingCanvas" xmlns:cx="http://schemas.microsoft.com/office/drawing/2014/chartex" xmlns:cx1="http://schemas.microsoft.com/office/drawing/2015/9/8/chartex" xmlns:cx2="http://schemas.microsoft.com/office/drawing/2015/10/21/chartex" xmlns:cx3="http://schemas.microsoft.com/office/drawing/2016/5/9/chartex" xmlns:cx4="http://schemas.microsoft.com/office/drawing/2016/5/10/chartex" xmlns:cx5="http://schemas.microsoft.com/office/drawing/2016/5/11/chartex" xmlns:cx6="http://schemas.microsoft.com/office/drawing/2016/5/12/chartex" xmlns:cx7="http://schemas.microsoft.com/office/drawing/2016/5/13/chartex" xmlns:cx8="http://schemas.microsoft.com/office/drawing/2016/5/14/chartex" xmlns:mc="http://schemas.openxmlformats.org/markup-compatibility/2006" xmlns:aink="http://schemas.microsoft.com/office/drawing/2016/ink" xmlns:am3d="http://schemas.microsoft.com/office/drawing/2017/model3d" xmlns:o="urn:schemas-microsoft-com:office:office" xmlns:r="http://schemas.openxmlformats.org/officeDocument/2006/relationships" xmlns:m="http://schemas.openxmlformats.org/officeDocument/2006/math" xmlns:v="urn:schemas-microsoft-com:vml" xmlns:wp14="http://schemas.microsoft.com/office/word/2010/wordprocessingDrawing" xmlns:wp="http://schemas.openxmlformats.org/drawingml/2006/wordprocessingDrawing" xmlns:w10="urn:schemas-microsoft-com:office:word" xmlns:w="http://schemas.openxmlformats.org/wordprocessingml/2006/main" xmlns:w14="http://schemas.microsoft.com/office/word/2010/wordml" xmlns:w15="http://schemas.microsoft.com/office/word/2012/wordml" xmlns:w16cex="http://schemas.microsoft.com/office/word/2018/wordml/cex" xmlns:w16cid="http://schemas.microsoft.com/office/word/2016/wordml/cid" xmlns:w16="http://schemas.microsoft.com/office/word/2018/wordml" xmlns:w16se="http://schemas.microsoft.com/office/word/2015/wordml/symex" xmlns:wpg="http://schemas.microsoft.com/office/word/2010/wordprocessingGroup" xmlns:wpi="http://schemas.microsoft.com/office/word/2010/wordprocessingInk" xmlns:wne="http://schemas.microsoft.com/office/word/2006/wordml" xmlns:wps="http://schemas.microsoft.com/office/word/2010/wordprocessingShape" mc:Ignorable="w14 w15 w16se w16cid w16 w16cex wp14">
-  <w:abstractNum w:abstractNumId="0" w15:restartNumberingAfterBreak="0">
+<w:numbering xmlns:ve="http://schemas.openxmlformats.org/markup-compatibility/2006" xmlns:o="urn:schemas-microsoft-com:office:office" xmlns:r="http://schemas.openxmlformats.org/officeDocument/2006/relationships" xmlns:m="http://schemas.openxmlformats.org/officeDocument/2006/math" xmlns:v="urn:schemas-microsoft-com:vml" xmlns:wp="http://schemas.openxmlformats.org/drawingml/2006/wordprocessingDrawing" xmlns:w10="urn:schemas-microsoft-com:office:word" xmlns:w="http://schemas.openxmlformats.org/wordprocessingml/2006/main" xmlns:wne="http://schemas.microsoft.com/office/word/2006/wordml">
+  <w:abstractNum w:abstractNumId="0">
     <w:nsid w:val="102C27B9"/>
     <w:multiLevelType w:val="multilevel"/>
     <w:tmpl w:val="41805C5A"/>
@@ -8010,7 +8647,7 @@
       </w:rPr>
     </w:lvl>
   </w:abstractNum>
-  <w:abstractNum w:abstractNumId="1" w15:restartNumberingAfterBreak="0">
+  <w:abstractNum w:abstractNumId="1">
     <w:nsid w:val="102E5E4E"/>
     <w:multiLevelType w:val="multilevel"/>
     <w:tmpl w:val="3D1A83DA"/>
@@ -8101,7 +8738,7 @@
       </w:pPr>
     </w:lvl>
   </w:abstractNum>
-  <w:abstractNum w:abstractNumId="2" w15:restartNumberingAfterBreak="0">
+  <w:abstractNum w:abstractNumId="2">
     <w:nsid w:val="10FE0E1E"/>
     <w:multiLevelType w:val="hybridMultilevel"/>
     <w:tmpl w:val="2A0EABB6"/>
@@ -8214,7 +8851,7 @@
       </w:rPr>
     </w:lvl>
   </w:abstractNum>
-  <w:abstractNum w:abstractNumId="3" w15:restartNumberingAfterBreak="0">
+  <w:abstractNum w:abstractNumId="3">
     <w:nsid w:val="18DD1EDD"/>
     <w:multiLevelType w:val="hybridMultilevel"/>
     <w:tmpl w:val="778A6AA8"/>
@@ -8328,7 +8965,7 @@
       </w:rPr>
     </w:lvl>
   </w:abstractNum>
-  <w:abstractNum w:abstractNumId="4" w15:restartNumberingAfterBreak="0">
+  <w:abstractNum w:abstractNumId="4">
     <w:nsid w:val="19324AE6"/>
     <w:multiLevelType w:val="hybridMultilevel"/>
     <w:tmpl w:val="1F5C6EF6"/>
@@ -8440,7 +9077,7 @@
       </w:rPr>
     </w:lvl>
   </w:abstractNum>
-  <w:abstractNum w:abstractNumId="5" w15:restartNumberingAfterBreak="0">
+  <w:abstractNum w:abstractNumId="5">
     <w:nsid w:val="1AAF70E3"/>
     <w:multiLevelType w:val="multilevel"/>
     <w:tmpl w:val="0FE2C31A"/>
@@ -8531,7 +9168,7 @@
       </w:pPr>
     </w:lvl>
   </w:abstractNum>
-  <w:abstractNum w:abstractNumId="6" w15:restartNumberingAfterBreak="0">
+  <w:abstractNum w:abstractNumId="6">
     <w:nsid w:val="24ED4421"/>
     <w:multiLevelType w:val="multilevel"/>
     <w:tmpl w:val="F3500CFE"/>
@@ -8622,7 +9259,7 @@
       </w:pPr>
     </w:lvl>
   </w:abstractNum>
-  <w:abstractNum w:abstractNumId="7" w15:restartNumberingAfterBreak="0">
+  <w:abstractNum w:abstractNumId="7">
     <w:nsid w:val="29D921D1"/>
     <w:multiLevelType w:val="multilevel"/>
     <w:tmpl w:val="0B30AD58"/>
@@ -8712,7 +9349,7 @@
       </w:pPr>
     </w:lvl>
   </w:abstractNum>
-  <w:abstractNum w:abstractNumId="8" w15:restartNumberingAfterBreak="0">
+  <w:abstractNum w:abstractNumId="8">
     <w:nsid w:val="30875C48"/>
     <w:multiLevelType w:val="multilevel"/>
     <w:tmpl w:val="11DED8D2"/>
@@ -8804,7 +9441,7 @@
       </w:pPr>
     </w:lvl>
   </w:abstractNum>
-  <w:abstractNum w:abstractNumId="9" w15:restartNumberingAfterBreak="0">
+  <w:abstractNum w:abstractNumId="9">
     <w:nsid w:val="36C96D00"/>
     <w:multiLevelType w:val="hybridMultilevel"/>
     <w:tmpl w:val="70643328"/>
@@ -8917,7 +9554,7 @@
       </w:rPr>
     </w:lvl>
   </w:abstractNum>
-  <w:abstractNum w:abstractNumId="10" w15:restartNumberingAfterBreak="0">
+  <w:abstractNum w:abstractNumId="10">
     <w:nsid w:val="37363EF3"/>
     <w:multiLevelType w:val="multilevel"/>
     <w:tmpl w:val="4B04356C"/>
@@ -9007,7 +9644,7 @@
       </w:pPr>
     </w:lvl>
   </w:abstractNum>
-  <w:abstractNum w:abstractNumId="11" w15:restartNumberingAfterBreak="0">
+  <w:abstractNum w:abstractNumId="11">
     <w:nsid w:val="4D4A5350"/>
     <w:multiLevelType w:val="multilevel"/>
     <w:tmpl w:val="F678062C"/>
@@ -9097,7 +9734,7 @@
       </w:pPr>
     </w:lvl>
   </w:abstractNum>
-  <w:abstractNum w:abstractNumId="12" w15:restartNumberingAfterBreak="0">
+  <w:abstractNum w:abstractNumId="12">
     <w:nsid w:val="4E6538E9"/>
     <w:multiLevelType w:val="multilevel"/>
     <w:tmpl w:val="13EC8FFE"/>
@@ -9188,7 +9825,7 @@
       </w:pPr>
     </w:lvl>
   </w:abstractNum>
-  <w:abstractNum w:abstractNumId="13" w15:restartNumberingAfterBreak="0">
+  <w:abstractNum w:abstractNumId="13">
     <w:nsid w:val="555B5B50"/>
     <w:multiLevelType w:val="multilevel"/>
     <w:tmpl w:val="AF70DF5C"/>
@@ -9279,7 +9916,7 @@
       </w:pPr>
     </w:lvl>
   </w:abstractNum>
-  <w:abstractNum w:abstractNumId="14" w15:restartNumberingAfterBreak="0">
+  <w:abstractNum w:abstractNumId="14">
     <w:nsid w:val="67AD17A0"/>
     <w:multiLevelType w:val="multilevel"/>
     <w:tmpl w:val="F48E9C74"/>
@@ -9371,7 +10008,7 @@
       </w:pPr>
     </w:lvl>
   </w:abstractNum>
-  <w:abstractNum w:abstractNumId="15" w15:restartNumberingAfterBreak="0">
+  <w:abstractNum w:abstractNumId="15">
     <w:nsid w:val="720F7A2C"/>
     <w:multiLevelType w:val="multilevel"/>
     <w:tmpl w:val="3EFCA1A0"/>
@@ -9463,7 +10100,7 @@
       </w:pPr>
     </w:lvl>
   </w:abstractNum>
-  <w:abstractNum w:abstractNumId="16" w15:restartNumberingAfterBreak="0">
+  <w:abstractNum w:abstractNumId="16">
     <w:nsid w:val="75870772"/>
     <w:multiLevelType w:val="hybridMultilevel"/>
     <w:tmpl w:val="AECEB354"/>
@@ -9576,7 +10213,7 @@
       </w:rPr>
     </w:lvl>
   </w:abstractNum>
-  <w:abstractNum w:abstractNumId="17" w15:restartNumberingAfterBreak="0">
+  <w:abstractNum w:abstractNumId="17">
     <w:nsid w:val="76351227"/>
     <w:multiLevelType w:val="multilevel"/>
     <w:tmpl w:val="3EFCA1A0"/>
@@ -9668,7 +10305,7 @@
       </w:pPr>
     </w:lvl>
   </w:abstractNum>
-  <w:abstractNum w:abstractNumId="18" w15:restartNumberingAfterBreak="0">
+  <w:abstractNum w:abstractNumId="18">
     <w:nsid w:val="7E0B3FE5"/>
     <w:multiLevelType w:val="multilevel"/>
     <w:tmpl w:val="14CAE772"/>
@@ -9759,7 +10396,7 @@
       </w:pPr>
     </w:lvl>
   </w:abstractNum>
-  <w:abstractNum w:abstractNumId="19" w15:restartNumberingAfterBreak="0">
+  <w:abstractNum w:abstractNumId="19">
     <w:nsid w:val="7E816707"/>
     <w:multiLevelType w:val="hybridMultilevel"/>
     <w:tmpl w:val="6E7E4954"/>
@@ -9925,45 +10562,18 @@
   </w:num>
   <w:num w:numId="18">
     <w:abstractNumId w:val="2"/>
-    <w:lvlOverride w:ilvl="0"/>
-    <w:lvlOverride w:ilvl="1"/>
-    <w:lvlOverride w:ilvl="2"/>
-    <w:lvlOverride w:ilvl="3"/>
-    <w:lvlOverride w:ilvl="4"/>
-    <w:lvlOverride w:ilvl="5"/>
-    <w:lvlOverride w:ilvl="6"/>
-    <w:lvlOverride w:ilvl="7"/>
-    <w:lvlOverride w:ilvl="8"/>
   </w:num>
   <w:num w:numId="19">
     <w:abstractNumId w:val="16"/>
-    <w:lvlOverride w:ilvl="0"/>
-    <w:lvlOverride w:ilvl="1"/>
-    <w:lvlOverride w:ilvl="2"/>
-    <w:lvlOverride w:ilvl="3"/>
-    <w:lvlOverride w:ilvl="4"/>
-    <w:lvlOverride w:ilvl="5"/>
-    <w:lvlOverride w:ilvl="6"/>
-    <w:lvlOverride w:ilvl="7"/>
-    <w:lvlOverride w:ilvl="8"/>
   </w:num>
   <w:num w:numId="20">
     <w:abstractNumId w:val="19"/>
-    <w:lvlOverride w:ilvl="0"/>
-    <w:lvlOverride w:ilvl="1"/>
-    <w:lvlOverride w:ilvl="2"/>
-    <w:lvlOverride w:ilvl="3"/>
-    <w:lvlOverride w:ilvl="4"/>
-    <w:lvlOverride w:ilvl="5"/>
-    <w:lvlOverride w:ilvl="6"/>
-    <w:lvlOverride w:ilvl="7"/>
-    <w:lvlOverride w:ilvl="8"/>
   </w:num>
 </w:numbering>
 </file>
 
 <file path=word/styles.xml><?xml version="1.0" encoding="utf-8"?>
-<w:styles xmlns:mc="http://schemas.openxmlformats.org/markup-compatibility/2006" xmlns:r="http://schemas.openxmlformats.org/officeDocument/2006/relationships" xmlns:w="http://schemas.openxmlformats.org/wordprocessingml/2006/main" xmlns:w14="http://schemas.microsoft.com/office/word/2010/wordml" xmlns:w15="http://schemas.microsoft.com/office/word/2012/wordml" xmlns:w16cex="http://schemas.microsoft.com/office/word/2018/wordml/cex" xmlns:w16cid="http://schemas.microsoft.com/office/word/2016/wordml/cid" xmlns:w16="http://schemas.microsoft.com/office/word/2018/wordml" xmlns:w16se="http://schemas.microsoft.com/office/word/2015/wordml/symex" mc:Ignorable="w14 w15 w16se w16cid w16 w16cex">
+<w:styles xmlns:r="http://schemas.openxmlformats.org/officeDocument/2006/relationships" xmlns:w="http://schemas.openxmlformats.org/wordprocessingml/2006/main">
   <w:docDefaults>
     <w:rPrDefault>
       <w:rPr>
@@ -9975,383 +10585,144 @@
     </w:rPrDefault>
     <w:pPrDefault/>
   </w:docDefaults>
-  <w:latentStyles w:defLockedState="0" w:defUIPriority="99" w:defSemiHidden="0" w:defUnhideWhenUsed="0" w:defQFormat="0" w:count="376">
-    <w:lsdException w:name="Normal" w:uiPriority="0" w:qFormat="1"/>
-    <w:lsdException w:name="heading 1" w:uiPriority="9" w:qFormat="1"/>
-    <w:lsdException w:name="heading 2" w:semiHidden="1" w:uiPriority="9" w:unhideWhenUsed="1" w:qFormat="1"/>
-    <w:lsdException w:name="heading 3" w:semiHidden="1" w:uiPriority="9" w:unhideWhenUsed="1" w:qFormat="1"/>
-    <w:lsdException w:name="heading 4" w:semiHidden="1" w:uiPriority="9" w:unhideWhenUsed="1" w:qFormat="1"/>
-    <w:lsdException w:name="heading 5" w:semiHidden="1" w:uiPriority="9" w:unhideWhenUsed="1" w:qFormat="1"/>
-    <w:lsdException w:name="heading 6" w:semiHidden="1" w:uiPriority="9" w:unhideWhenUsed="1" w:qFormat="1"/>
-    <w:lsdException w:name="heading 7" w:semiHidden="1" w:uiPriority="9" w:unhideWhenUsed="1" w:qFormat="1"/>
-    <w:lsdException w:name="heading 8" w:semiHidden="1" w:uiPriority="9" w:unhideWhenUsed="1" w:qFormat="1"/>
-    <w:lsdException w:name="heading 9" w:semiHidden="1" w:uiPriority="9" w:unhideWhenUsed="1" w:qFormat="1"/>
-    <w:lsdException w:name="index 1" w:semiHidden="1" w:unhideWhenUsed="1"/>
-    <w:lsdException w:name="index 2" w:semiHidden="1" w:unhideWhenUsed="1"/>
-    <w:lsdException w:name="index 3" w:semiHidden="1" w:unhideWhenUsed="1"/>
-    <w:lsdException w:name="index 4" w:semiHidden="1" w:unhideWhenUsed="1"/>
-    <w:lsdException w:name="index 5" w:semiHidden="1" w:unhideWhenUsed="1"/>
-    <w:lsdException w:name="index 6" w:semiHidden="1" w:unhideWhenUsed="1"/>
-    <w:lsdException w:name="index 7" w:semiHidden="1" w:unhideWhenUsed="1"/>
-    <w:lsdException w:name="index 8" w:semiHidden="1" w:unhideWhenUsed="1"/>
-    <w:lsdException w:name="index 9" w:semiHidden="1" w:unhideWhenUsed="1"/>
-    <w:lsdException w:name="toc 1" w:semiHidden="1" w:uiPriority="39" w:unhideWhenUsed="1"/>
-    <w:lsdException w:name="toc 2" w:semiHidden="1" w:uiPriority="39" w:unhideWhenUsed="1"/>
-    <w:lsdException w:name="toc 3" w:semiHidden="1" w:uiPriority="39" w:unhideWhenUsed="1"/>
-    <w:lsdException w:name="toc 4" w:semiHidden="1" w:uiPriority="39" w:unhideWhenUsed="1"/>
-    <w:lsdException w:name="toc 5" w:semiHidden="1" w:uiPriority="39" w:unhideWhenUsed="1"/>
-    <w:lsdException w:name="toc 6" w:semiHidden="1" w:uiPriority="39" w:unhideWhenUsed="1"/>
-    <w:lsdException w:name="toc 7" w:semiHidden="1" w:uiPriority="39" w:unhideWhenUsed="1"/>
-    <w:lsdException w:name="toc 8" w:semiHidden="1" w:uiPriority="39" w:unhideWhenUsed="1"/>
-    <w:lsdException w:name="toc 9" w:semiHidden="1" w:uiPriority="39" w:unhideWhenUsed="1"/>
-    <w:lsdException w:name="Normal Indent" w:semiHidden="1" w:unhideWhenUsed="1"/>
-    <w:lsdException w:name="footnote text" w:semiHidden="1" w:unhideWhenUsed="1"/>
-    <w:lsdException w:name="annotation text" w:semiHidden="1" w:unhideWhenUsed="1"/>
-    <w:lsdException w:name="header" w:semiHidden="1" w:unhideWhenUsed="1"/>
-    <w:lsdException w:name="footer" w:semiHidden="1" w:unhideWhenUsed="1"/>
-    <w:lsdException w:name="index heading" w:semiHidden="1" w:unhideWhenUsed="1"/>
-    <w:lsdException w:name="caption" w:semiHidden="1" w:uiPriority="35" w:unhideWhenUsed="1" w:qFormat="1"/>
-    <w:lsdException w:name="table of figures" w:semiHidden="1" w:unhideWhenUsed="1"/>
-    <w:lsdException w:name="envelope address" w:semiHidden="1" w:unhideWhenUsed="1"/>
-    <w:lsdException w:name="envelope return" w:semiHidden="1" w:unhideWhenUsed="1"/>
-    <w:lsdException w:name="footnote reference" w:semiHidden="1" w:unhideWhenUsed="1"/>
-    <w:lsdException w:name="annotation reference" w:semiHidden="1" w:unhideWhenUsed="1"/>
-    <w:lsdException w:name="line number" w:semiHidden="1" w:unhideWhenUsed="1"/>
-    <w:lsdException w:name="page number" w:semiHidden="1" w:unhideWhenUsed="1"/>
-    <w:lsdException w:name="endnote reference" w:semiHidden="1" w:unhideWhenUsed="1"/>
-    <w:lsdException w:name="endnote text" w:semiHidden="1" w:unhideWhenUsed="1"/>
-    <w:lsdException w:name="table of authorities" w:semiHidden="1" w:unhideWhenUsed="1"/>
-    <w:lsdException w:name="macro" w:semiHidden="1" w:unhideWhenUsed="1"/>
-    <w:lsdException w:name="toa heading" w:semiHidden="1" w:unhideWhenUsed="1"/>
-    <w:lsdException w:name="List" w:semiHidden="1" w:unhideWhenUsed="1"/>
-    <w:lsdException w:name="List Bullet" w:semiHidden="1" w:unhideWhenUsed="1"/>
-    <w:lsdException w:name="List Number" w:semiHidden="1" w:unhideWhenUsed="1"/>
-    <w:lsdException w:name="List 2" w:semiHidden="1" w:unhideWhenUsed="1"/>
-    <w:lsdException w:name="List 3" w:semiHidden="1" w:unhideWhenUsed="1"/>
-    <w:lsdException w:name="List 4" w:semiHidden="1" w:unhideWhenUsed="1"/>
-    <w:lsdException w:name="List 5" w:semiHidden="1" w:unhideWhenUsed="1"/>
-    <w:lsdException w:name="List Bullet 2" w:semiHidden="1" w:unhideWhenUsed="1"/>
-    <w:lsdException w:name="List Bullet 3" w:semiHidden="1" w:unhideWhenUsed="1"/>
-    <w:lsdException w:name="List Bullet 4" w:semiHidden="1" w:unhideWhenUsed="1"/>
-    <w:lsdException w:name="List Bullet 5" w:semiHidden="1" w:unhideWhenUsed="1"/>
-    <w:lsdException w:name="List Number 2" w:semiHidden="1" w:unhideWhenUsed="1"/>
-    <w:lsdException w:name="List Number 3" w:semiHidden="1" w:unhideWhenUsed="1"/>
-    <w:lsdException w:name="List Number 4" w:semiHidden="1" w:unhideWhenUsed="1"/>
-    <w:lsdException w:name="List Number 5" w:semiHidden="1" w:unhideWhenUsed="1"/>
-    <w:lsdException w:name="Title" w:uiPriority="10" w:qFormat="1"/>
-    <w:lsdException w:name="Closing" w:semiHidden="1" w:unhideWhenUsed="1"/>
-    <w:lsdException w:name="Signature" w:semiHidden="1" w:unhideWhenUsed="1"/>
-    <w:lsdException w:name="Default Paragraph Font" w:semiHidden="1" w:uiPriority="1" w:unhideWhenUsed="1"/>
-    <w:lsdException w:name="Body Text" w:semiHidden="1" w:unhideWhenUsed="1"/>
-    <w:lsdException w:name="Body Text Indent" w:semiHidden="1" w:unhideWhenUsed="1"/>
-    <w:lsdException w:name="List Continue" w:semiHidden="1" w:unhideWhenUsed="1"/>
-    <w:lsdException w:name="List Continue 2" w:semiHidden="1" w:unhideWhenUsed="1"/>
-    <w:lsdException w:name="List Continue 3" w:semiHidden="1" w:unhideWhenUsed="1"/>
-    <w:lsdException w:name="List Continue 4" w:semiHidden="1" w:unhideWhenUsed="1"/>
-    <w:lsdException w:name="List Continue 5" w:semiHidden="1" w:unhideWhenUsed="1"/>
-    <w:lsdException w:name="Message Header" w:semiHidden="1" w:unhideWhenUsed="1"/>
-    <w:lsdException w:name="Subtitle" w:uiPriority="11" w:qFormat="1"/>
-    <w:lsdException w:name="Salutation" w:semiHidden="1" w:unhideWhenUsed="1"/>
-    <w:lsdException w:name="Date" w:semiHidden="1" w:unhideWhenUsed="1"/>
-    <w:lsdException w:name="Body Text First Indent" w:semiHidden="1" w:unhideWhenUsed="1"/>
-    <w:lsdException w:name="Body Text First Indent 2" w:semiHidden="1" w:unhideWhenUsed="1"/>
-    <w:lsdException w:name="Note Heading" w:semiHidden="1" w:unhideWhenUsed="1"/>
-    <w:lsdException w:name="Body Text 2" w:semiHidden="1" w:unhideWhenUsed="1"/>
-    <w:lsdException w:name="Body Text 3" w:semiHidden="1" w:unhideWhenUsed="1"/>
-    <w:lsdException w:name="Body Text Indent 2" w:semiHidden="1" w:unhideWhenUsed="1"/>
-    <w:lsdException w:name="Body Text Indent 3" w:semiHidden="1" w:unhideWhenUsed="1"/>
-    <w:lsdException w:name="Block Text" w:semiHidden="1" w:unhideWhenUsed="1"/>
-    <w:lsdException w:name="Hyperlink" w:semiHidden="1" w:unhideWhenUsed="1"/>
-    <w:lsdException w:name="FollowedHyperlink" w:semiHidden="1" w:unhideWhenUsed="1"/>
-    <w:lsdException w:name="Strong" w:uiPriority="22" w:qFormat="1"/>
-    <w:lsdException w:name="Emphasis" w:uiPriority="20" w:qFormat="1"/>
-    <w:lsdException w:name="Document Map" w:semiHidden="1" w:unhideWhenUsed="1"/>
-    <w:lsdException w:name="Plain Text" w:semiHidden="1" w:unhideWhenUsed="1"/>
-    <w:lsdException w:name="E-mail Signature" w:semiHidden="1" w:unhideWhenUsed="1"/>
-    <w:lsdException w:name="HTML Top of Form" w:semiHidden="1" w:unhideWhenUsed="1"/>
-    <w:lsdException w:name="HTML Bottom of Form" w:semiHidden="1" w:unhideWhenUsed="1"/>
-    <w:lsdException w:name="Normal (Web)" w:semiHidden="1" w:unhideWhenUsed="1"/>
-    <w:lsdException w:name="HTML Acronym" w:semiHidden="1" w:unhideWhenUsed="1"/>
-    <w:lsdException w:name="HTML Address" w:semiHidden="1" w:unhideWhenUsed="1"/>
-    <w:lsdException w:name="HTML Cite" w:semiHidden="1" w:unhideWhenUsed="1"/>
-    <w:lsdException w:name="HTML Code" w:semiHidden="1" w:unhideWhenUsed="1"/>
-    <w:lsdException w:name="HTML Definition" w:semiHidden="1" w:unhideWhenUsed="1"/>
-    <w:lsdException w:name="HTML Keyboard" w:semiHidden="1" w:unhideWhenUsed="1"/>
-    <w:lsdException w:name="HTML Preformatted" w:semiHidden="1" w:unhideWhenUsed="1"/>
-    <w:lsdException w:name="HTML Sample" w:semiHidden="1" w:unhideWhenUsed="1"/>
-    <w:lsdException w:name="HTML Typewriter" w:semiHidden="1" w:unhideWhenUsed="1"/>
-    <w:lsdException w:name="HTML Variable" w:semiHidden="1" w:unhideWhenUsed="1"/>
-    <w:lsdException w:name="Normal Table" w:semiHidden="1" w:unhideWhenUsed="1"/>
-    <w:lsdException w:name="annotation subject" w:semiHidden="1" w:unhideWhenUsed="1"/>
-    <w:lsdException w:name="No List" w:semiHidden="1" w:unhideWhenUsed="1"/>
-    <w:lsdException w:name="Outline List 1" w:semiHidden="1" w:unhideWhenUsed="1"/>
-    <w:lsdException w:name="Outline List 2" w:semiHidden="1" w:unhideWhenUsed="1"/>
-    <w:lsdException w:name="Outline List 3" w:semiHidden="1" w:unhideWhenUsed="1"/>
-    <w:lsdException w:name="Table Simple 1" w:semiHidden="1" w:unhideWhenUsed="1"/>
-    <w:lsdException w:name="Table Simple 2" w:semiHidden="1" w:unhideWhenUsed="1"/>
-    <w:lsdException w:name="Table Simple 3" w:semiHidden="1" w:unhideWhenUsed="1"/>
-    <w:lsdException w:name="Table Classic 1" w:semiHidden="1" w:unhideWhenUsed="1"/>
-    <w:lsdException w:name="Table Classic 2" w:semiHidden="1" w:unhideWhenUsed="1"/>
-    <w:lsdException w:name="Table Classic 3" w:semiHidden="1" w:unhideWhenUsed="1"/>
-    <w:lsdException w:name="Table Classic 4" w:semiHidden="1" w:unhideWhenUsed="1"/>
-    <w:lsdException w:name="Table Colorful 1" w:semiHidden="1" w:unhideWhenUsed="1"/>
-    <w:lsdException w:name="Table Colorful 2" w:semiHidden="1" w:unhideWhenUsed="1"/>
-    <w:lsdException w:name="Table Colorful 3" w:semiHidden="1" w:unhideWhenUsed="1"/>
-    <w:lsdException w:name="Table Columns 1" w:semiHidden="1" w:unhideWhenUsed="1"/>
-    <w:lsdException w:name="Table Columns 2" w:semiHidden="1" w:unhideWhenUsed="1"/>
-    <w:lsdException w:name="Table Columns 3" w:semiHidden="1" w:unhideWhenUsed="1"/>
-    <w:lsdException w:name="Table Columns 4" w:semiHidden="1" w:unhideWhenUsed="1"/>
-    <w:lsdException w:name="Table Columns 5" w:semiHidden="1" w:unhideWhenUsed="1"/>
-    <w:lsdException w:name="Table Grid 1" w:semiHidden="1" w:unhideWhenUsed="1"/>
-    <w:lsdException w:name="Table Grid 2" w:semiHidden="1" w:unhideWhenUsed="1"/>
-    <w:lsdException w:name="Table Grid 3" w:semiHidden="1" w:unhideWhenUsed="1"/>
-    <w:lsdException w:name="Table Grid 4" w:semiHidden="1" w:unhideWhenUsed="1"/>
-    <w:lsdException w:name="Table Grid 5" w:semiHidden="1" w:unhideWhenUsed="1"/>
-    <w:lsdException w:name="Table Grid 6" w:semiHidden="1" w:unhideWhenUsed="1"/>
-    <w:lsdException w:name="Table Grid 7" w:semiHidden="1" w:unhideWhenUsed="1"/>
-    <w:lsdException w:name="Table Grid 8" w:semiHidden="1" w:unhideWhenUsed="1"/>
-    <w:lsdException w:name="Table List 1" w:semiHidden="1" w:unhideWhenUsed="1"/>
-    <w:lsdException w:name="Table List 2" w:semiHidden="1" w:unhideWhenUsed="1"/>
-    <w:lsdException w:name="Table List 3" w:semiHidden="1" w:unhideWhenUsed="1"/>
-    <w:lsdException w:name="Table List 4" w:semiHidden="1" w:unhideWhenUsed="1"/>
-    <w:lsdException w:name="Table List 5" w:semiHidden="1" w:unhideWhenUsed="1"/>
-    <w:lsdException w:name="Table List 6" w:semiHidden="1" w:unhideWhenUsed="1"/>
-    <w:lsdException w:name="Table List 7" w:semiHidden="1" w:unhideWhenUsed="1"/>
-    <w:lsdException w:name="Table List 8" w:semiHidden="1" w:unhideWhenUsed="1"/>
-    <w:lsdException w:name="Table 3D effects 1" w:semiHidden="1" w:unhideWhenUsed="1"/>
-    <w:lsdException w:name="Table 3D effects 2" w:semiHidden="1" w:unhideWhenUsed="1"/>
-    <w:lsdException w:name="Table 3D effects 3" w:semiHidden="1" w:unhideWhenUsed="1"/>
-    <w:lsdException w:name="Table Contemporary" w:semiHidden="1" w:unhideWhenUsed="1"/>
-    <w:lsdException w:name="Table Elegant" w:semiHidden="1" w:unhideWhenUsed="1"/>
-    <w:lsdException w:name="Table Professional" w:semiHidden="1" w:unhideWhenUsed="1"/>
-    <w:lsdException w:name="Table Subtle 1" w:semiHidden="1" w:unhideWhenUsed="1"/>
-    <w:lsdException w:name="Table Subtle 2" w:semiHidden="1" w:unhideWhenUsed="1"/>
-    <w:lsdException w:name="Table Web 1" w:semiHidden="1" w:unhideWhenUsed="1"/>
-    <w:lsdException w:name="Table Web 2" w:semiHidden="1" w:unhideWhenUsed="1"/>
-    <w:lsdException w:name="Table Web 3" w:semiHidden="1" w:unhideWhenUsed="1"/>
-    <w:lsdException w:name="Balloon Text" w:semiHidden="1" w:unhideWhenUsed="1"/>
-    <w:lsdException w:name="Table Grid" w:semiHidden="1" w:uiPriority="39" w:unhideWhenUsed="1"/>
-    <w:lsdException w:name="Table Theme" w:semiHidden="1" w:unhideWhenUsed="1"/>
-    <w:lsdException w:name="Placeholder Text" w:semiHidden="1"/>
-    <w:lsdException w:name="No Spacing" w:uiPriority="1" w:qFormat="1"/>
-    <w:lsdException w:name="Light Shading" w:uiPriority="60"/>
-    <w:lsdException w:name="Light List" w:uiPriority="61"/>
-    <w:lsdException w:name="Light Grid" w:uiPriority="62"/>
-    <w:lsdException w:name="Medium Shading 1" w:uiPriority="63"/>
-    <w:lsdException w:name="Medium Shading 2" w:uiPriority="64"/>
-    <w:lsdException w:name="Medium List 1" w:uiPriority="65"/>
-    <w:lsdException w:name="Medium List 2" w:uiPriority="66"/>
-    <w:lsdException w:name="Medium Grid 1" w:uiPriority="67"/>
-    <w:lsdException w:name="Medium Grid 2" w:uiPriority="68"/>
-    <w:lsdException w:name="Medium Grid 3" w:uiPriority="69"/>
-    <w:lsdException w:name="Dark List" w:uiPriority="70"/>
-    <w:lsdException w:name="Colorful Shading" w:uiPriority="71"/>
-    <w:lsdException w:name="Colorful List" w:uiPriority="72"/>
-    <w:lsdException w:name="Colorful Grid" w:uiPriority="73"/>
-    <w:lsdException w:name="Light Shading Accent 1" w:uiPriority="60"/>
-    <w:lsdException w:name="Light List Accent 1" w:uiPriority="61"/>
-    <w:lsdException w:name="Light Grid Accent 1" w:uiPriority="62"/>
-    <w:lsdException w:name="Medium Shading 1 Accent 1" w:uiPriority="63"/>
-    <w:lsdException w:name="Medium Shading 2 Accent 1" w:uiPriority="64"/>
-    <w:lsdException w:name="Medium List 1 Accent 1" w:uiPriority="65"/>
-    <w:lsdException w:name="Revision" w:semiHidden="1"/>
-    <w:lsdException w:name="List Paragraph" w:uiPriority="34" w:qFormat="1"/>
-    <w:lsdException w:name="Quote" w:uiPriority="29" w:qFormat="1"/>
-    <w:lsdException w:name="Intense Quote" w:uiPriority="30" w:qFormat="1"/>
-    <w:lsdException w:name="Medium List 2 Accent 1" w:uiPriority="66"/>
-    <w:lsdException w:name="Medium Grid 1 Accent 1" w:uiPriority="67"/>
-    <w:lsdException w:name="Medium Grid 2 Accent 1" w:uiPriority="68"/>
-    <w:lsdException w:name="Medium Grid 3 Accent 1" w:uiPriority="69"/>
-    <w:lsdException w:name="Dark List Accent 1" w:uiPriority="70"/>
-    <w:lsdException w:name="Colorful Shading Accent 1" w:uiPriority="71"/>
-    <w:lsdException w:name="Colorful List Accent 1" w:uiPriority="72"/>
-    <w:lsdException w:name="Colorful Grid Accent 1" w:uiPriority="73"/>
-    <w:lsdException w:name="Light Shading Accent 2" w:uiPriority="60"/>
-    <w:lsdException w:name="Light List Accent 2" w:uiPriority="61"/>
-    <w:lsdException w:name="Light Grid Accent 2" w:uiPriority="62"/>
-    <w:lsdException w:name="Medium Shading 1 Accent 2" w:uiPriority="63"/>
-    <w:lsdException w:name="Medium Shading 2 Accent 2" w:uiPriority="64"/>
-    <w:lsdException w:name="Medium List 1 Accent 2" w:uiPriority="65"/>
-    <w:lsdException w:name="Medium List 2 Accent 2" w:uiPriority="66"/>
-    <w:lsdException w:name="Medium Grid 1 Accent 2" w:uiPriority="67"/>
-    <w:lsdException w:name="Medium Grid 2 Accent 2" w:uiPriority="68"/>
-    <w:lsdException w:name="Medium Grid 3 Accent 2" w:uiPriority="69"/>
-    <w:lsdException w:name="Dark List Accent 2" w:uiPriority="70"/>
-    <w:lsdException w:name="Colorful Shading Accent 2" w:uiPriority="71"/>
-    <w:lsdException w:name="Colorful List Accent 2" w:uiPriority="72"/>
-    <w:lsdException w:name="Colorful Grid Accent 2" w:uiPriority="73"/>
-    <w:lsdException w:name="Light Shading Accent 3" w:uiPriority="60"/>
-    <w:lsdException w:name="Light List Accent 3" w:uiPriority="61"/>
-    <w:lsdException w:name="Light Grid Accent 3" w:uiPriority="62"/>
-    <w:lsdException w:name="Medium Shading 1 Accent 3" w:uiPriority="63"/>
-    <w:lsdException w:name="Medium Shading 2 Accent 3" w:uiPriority="64"/>
-    <w:lsdException w:name="Medium List 1 Accent 3" w:uiPriority="65"/>
-    <w:lsdException w:name="Medium List 2 Accent 3" w:uiPriority="66"/>
-    <w:lsdException w:name="Medium Grid 1 Accent 3" w:uiPriority="67"/>
-    <w:lsdException w:name="Medium Grid 2 Accent 3" w:uiPriority="68"/>
-    <w:lsdException w:name="Medium Grid 3 Accent 3" w:uiPriority="69"/>
-    <w:lsdException w:name="Dark List Accent 3" w:uiPriority="70"/>
-    <w:lsdException w:name="Colorful Shading Accent 3" w:uiPriority="71"/>
-    <w:lsdException w:name="Colorful List Accent 3" w:uiPriority="72"/>
-    <w:lsdException w:name="Colorful Grid Accent 3" w:uiPriority="73"/>
-    <w:lsdException w:name="Light Shading Accent 4" w:uiPriority="60"/>
-    <w:lsdException w:name="Light List Accent 4" w:uiPriority="61"/>
-    <w:lsdException w:name="Light Grid Accent 4" w:uiPriority="62"/>
-    <w:lsdException w:name="Medium Shading 1 Accent 4" w:uiPriority="63"/>
-    <w:lsdException w:name="Medium Shading 2 Accent 4" w:uiPriority="64"/>
-    <w:lsdException w:name="Medium List 1 Accent 4" w:uiPriority="65"/>
-    <w:lsdException w:name="Medium List 2 Accent 4" w:uiPriority="66"/>
-    <w:lsdException w:name="Medium Grid 1 Accent 4" w:uiPriority="67"/>
-    <w:lsdException w:name="Medium Grid 2 Accent 4" w:uiPriority="68"/>
-    <w:lsdException w:name="Medium Grid 3 Accent 4" w:uiPriority="69"/>
-    <w:lsdException w:name="Dark List Accent 4" w:uiPriority="70"/>
-    <w:lsdException w:name="Colorful Shading Accent 4" w:uiPriority="71"/>
-    <w:lsdException w:name="Colorful List Accent 4" w:uiPriority="72"/>
-    <w:lsdException w:name="Colorful Grid Accent 4" w:uiPriority="73"/>
-    <w:lsdException w:name="Light Shading Accent 5" w:uiPriority="60"/>
-    <w:lsdException w:name="Light List Accent 5" w:uiPriority="61"/>
-    <w:lsdException w:name="Light Grid Accent 5" w:uiPriority="62"/>
-    <w:lsdException w:name="Medium Shading 1 Accent 5" w:uiPriority="63"/>
-    <w:lsdException w:name="Medium Shading 2 Accent 5" w:uiPriority="64"/>
-    <w:lsdException w:name="Medium List 1 Accent 5" w:uiPriority="65"/>
-    <w:lsdException w:name="Medium List 2 Accent 5" w:uiPriority="66"/>
-    <w:lsdException w:name="Medium Grid 1 Accent 5" w:uiPriority="67"/>
-    <w:lsdException w:name="Medium Grid 2 Accent 5" w:uiPriority="68"/>
-    <w:lsdException w:name="Medium Grid 3 Accent 5" w:uiPriority="69"/>
-    <w:lsdException w:name="Dark List Accent 5" w:uiPriority="70"/>
-    <w:lsdException w:name="Colorful Shading Accent 5" w:uiPriority="71"/>
-    <w:lsdException w:name="Colorful List Accent 5" w:uiPriority="72"/>
-    <w:lsdException w:name="Colorful Grid Accent 5" w:uiPriority="73"/>
-    <w:lsdException w:name="Light Shading Accent 6" w:uiPriority="60"/>
-    <w:lsdException w:name="Light List Accent 6" w:uiPriority="61"/>
-    <w:lsdException w:name="Light Grid Accent 6" w:uiPriority="62"/>
-    <w:lsdException w:name="Medium Shading 1 Accent 6" w:uiPriority="63"/>
-    <w:lsdException w:name="Medium Shading 2 Accent 6" w:uiPriority="64"/>
-    <w:lsdException w:name="Medium List 1 Accent 6" w:uiPriority="65"/>
-    <w:lsdException w:name="Medium List 2 Accent 6" w:uiPriority="66"/>
-    <w:lsdException w:name="Medium Grid 1 Accent 6" w:uiPriority="67"/>
-    <w:lsdException w:name="Medium Grid 2 Accent 6" w:uiPriority="68"/>
-    <w:lsdException w:name="Medium Grid 3 Accent 6" w:uiPriority="69"/>
-    <w:lsdException w:name="Dark List Accent 6" w:uiPriority="70"/>
-    <w:lsdException w:name="Colorful Shading Accent 6" w:uiPriority="71"/>
-    <w:lsdException w:name="Colorful List Accent 6" w:uiPriority="72"/>
-    <w:lsdException w:name="Colorful Grid Accent 6" w:uiPriority="73"/>
-    <w:lsdException w:name="Subtle Emphasis" w:uiPriority="19" w:qFormat="1"/>
-    <w:lsdException w:name="Intense Emphasis" w:uiPriority="21" w:qFormat="1"/>
-    <w:lsdException w:name="Subtle Reference" w:uiPriority="31" w:qFormat="1"/>
-    <w:lsdException w:name="Intense Reference" w:uiPriority="32" w:qFormat="1"/>
-    <w:lsdException w:name="Book Title" w:uiPriority="33" w:qFormat="1"/>
-    <w:lsdException w:name="Bibliography" w:semiHidden="1" w:uiPriority="37" w:unhideWhenUsed="1"/>
-    <w:lsdException w:name="TOC Heading" w:semiHidden="1" w:uiPriority="39" w:unhideWhenUsed="1" w:qFormat="1"/>
-    <w:lsdException w:name="Plain Table 1" w:uiPriority="41"/>
-    <w:lsdException w:name="Plain Table 2" w:uiPriority="42"/>
-    <w:lsdException w:name="Plain Table 3" w:uiPriority="43"/>
-    <w:lsdException w:name="Plain Table 4" w:uiPriority="44"/>
-    <w:lsdException w:name="Plain Table 5" w:uiPriority="45"/>
-    <w:lsdException w:name="Grid Table Light" w:uiPriority="40"/>
-    <w:lsdException w:name="Grid Table 1 Light" w:uiPriority="46"/>
-    <w:lsdException w:name="Grid Table 2" w:uiPriority="47"/>
-    <w:lsdException w:name="Grid Table 3" w:uiPriority="48"/>
-    <w:lsdException w:name="Grid Table 4" w:uiPriority="49"/>
-    <w:lsdException w:name="Grid Table 5 Dark" w:uiPriority="50"/>
-    <w:lsdException w:name="Grid Table 6 Colorful" w:uiPriority="51"/>
-    <w:lsdException w:name="Grid Table 7 Colorful" w:uiPriority="52"/>
-    <w:lsdException w:name="Grid Table 1 Light Accent 1" w:uiPriority="46"/>
-    <w:lsdException w:name="Grid Table 2 Accent 1" w:uiPriority="47"/>
-    <w:lsdException w:name="Grid Table 3 Accent 1" w:uiPriority="48"/>
-    <w:lsdException w:name="Grid Table 4 Accent 1" w:uiPriority="49"/>
-    <w:lsdException w:name="Grid Table 5 Dark Accent 1" w:uiPriority="50"/>
-    <w:lsdException w:name="Grid Table 6 Colorful Accent 1" w:uiPriority="51"/>
-    <w:lsdException w:name="Grid Table 7 Colorful Accent 1" w:uiPriority="52"/>
-    <w:lsdException w:name="Grid Table 1 Light Accent 2" w:uiPriority="46"/>
-    <w:lsdException w:name="Grid Table 2 Accent 2" w:uiPriority="47"/>
-    <w:lsdException w:name="Grid Table 3 Accent 2" w:uiPriority="48"/>
-    <w:lsdException w:name="Grid Table 4 Accent 2" w:uiPriority="49"/>
-    <w:lsdException w:name="Grid Table 5 Dark Accent 2" w:uiPriority="50"/>
-    <w:lsdException w:name="Grid Table 6 Colorful Accent 2" w:uiPriority="51"/>
-    <w:lsdException w:name="Grid Table 7 Colorful Accent 2" w:uiPriority="52"/>
-    <w:lsdException w:name="Grid Table 1 Light Accent 3" w:uiPriority="46"/>
-    <w:lsdException w:name="Grid Table 2 Accent 3" w:uiPriority="47"/>
-    <w:lsdException w:name="Grid Table 3 Accent 3" w:uiPriority="48"/>
-    <w:lsdException w:name="Grid Table 4 Accent 3" w:uiPriority="49"/>
-    <w:lsdException w:name="Grid Table 5 Dark Accent 3" w:uiPriority="50"/>
-    <w:lsdException w:name="Grid Table 6 Colorful Accent 3" w:uiPriority="51"/>
-    <w:lsdException w:name="Grid Table 7 Colorful Accent 3" w:uiPriority="52"/>
-    <w:lsdException w:name="Grid Table 1 Light Accent 4" w:uiPriority="46"/>
-    <w:lsdException w:name="Grid Table 2 Accent 4" w:uiPriority="47"/>
-    <w:lsdException w:name="Grid Table 3 Accent 4" w:uiPriority="48"/>
-    <w:lsdException w:name="Grid Table 4 Accent 4" w:uiPriority="49"/>
-    <w:lsdException w:name="Grid Table 5 Dark Accent 4" w:uiPriority="50"/>
-    <w:lsdException w:name="Grid Table 6 Colorful Accent 4" w:uiPriority="51"/>
-    <w:lsdException w:name="Grid Table 7 Colorful Accent 4" w:uiPriority="52"/>
-    <w:lsdException w:name="Grid Table 1 Light Accent 5" w:uiPriority="46"/>
-    <w:lsdException w:name="Grid Table 2 Accent 5" w:uiPriority="47"/>
-    <w:lsdException w:name="Grid Table 3 Accent 5" w:uiPriority="48"/>
-    <w:lsdException w:name="Grid Table 4 Accent 5" w:uiPriority="49"/>
-    <w:lsdException w:name="Grid Table 5 Dark Accent 5" w:uiPriority="50"/>
-    <w:lsdException w:name="Grid Table 6 Colorful Accent 5" w:uiPriority="51"/>
-    <w:lsdException w:name="Grid Table 7 Colorful Accent 5" w:uiPriority="52"/>
-    <w:lsdException w:name="Grid Table 1 Light Accent 6" w:uiPriority="46"/>
-    <w:lsdException w:name="Grid Table 2 Accent 6" w:uiPriority="47"/>
-    <w:lsdException w:name="Grid Table 3 Accent 6" w:uiPriority="48"/>
-    <w:lsdException w:name="Grid Table 4 Accent 6" w:uiPriority="49"/>
-    <w:lsdException w:name="Grid Table 5 Dark Accent 6" w:uiPriority="50"/>
-    <w:lsdException w:name="Grid Table 6 Colorful Accent 6" w:uiPriority="51"/>
-    <w:lsdException w:name="Grid Table 7 Colorful Accent 6" w:uiPriority="52"/>
-    <w:lsdException w:name="List Table 1 Light" w:uiPriority="46"/>
-    <w:lsdException w:name="List Table 2" w:uiPriority="47"/>
-    <w:lsdException w:name="List Table 3" w:uiPriority="48"/>
-    <w:lsdException w:name="List Table 4" w:uiPriority="49"/>
-    <w:lsdException w:name="List Table 5 Dark" w:uiPriority="50"/>
-    <w:lsdException w:name="List Table 6 Colorful" w:uiPriority="51"/>
-    <w:lsdException w:name="List Table 7 Colorful" w:uiPriority="52"/>
-    <w:lsdException w:name="List Table 1 Light Accent 1" w:uiPriority="46"/>
-    <w:lsdException w:name="List Table 2 Accent 1" w:uiPriority="47"/>
-    <w:lsdException w:name="List Table 3 Accent 1" w:uiPriority="48"/>
-    <w:lsdException w:name="List Table 4 Accent 1" w:uiPriority="49"/>
-    <w:lsdException w:name="List Table 5 Dark Accent 1" w:uiPriority="50"/>
-    <w:lsdException w:name="List Table 6 Colorful Accent 1" w:uiPriority="51"/>
-    <w:lsdException w:name="List Table 7 Colorful Accent 1" w:uiPriority="52"/>
-    <w:lsdException w:name="List Table 1 Light Accent 2" w:uiPriority="46"/>
-    <w:lsdException w:name="List Table 2 Accent 2" w:uiPriority="47"/>
-    <w:lsdException w:name="List Table 3 Accent 2" w:uiPriority="48"/>
-    <w:lsdException w:name="List Table 4 Accent 2" w:uiPriority="49"/>
-    <w:lsdException w:name="List Table 5 Dark Accent 2" w:uiPriority="50"/>
-    <w:lsdException w:name="List Table 6 Colorful Accent 2" w:uiPriority="51"/>
-    <w:lsdException w:name="List Table 7 Colorful Accent 2" w:uiPriority="52"/>
-    <w:lsdException w:name="List Table 1 Light Accent 3" w:uiPriority="46"/>
-    <w:lsdException w:name="List Table 2 Accent 3" w:uiPriority="47"/>
-    <w:lsdException w:name="List Table 3 Accent 3" w:uiPriority="48"/>
-    <w:lsdException w:name="List Table 4 Accent 3" w:uiPriority="49"/>
-    <w:lsdException w:name="List Table 5 Dark Accent 3" w:uiPriority="50"/>
-    <w:lsdException w:name="List Table 6 Colorful Accent 3" w:uiPriority="51"/>
-    <w:lsdException w:name="List Table 7 Colorful Accent 3" w:uiPriority="52"/>
-    <w:lsdException w:name="List Table 1 Light Accent 4" w:uiPriority="46"/>
-    <w:lsdException w:name="List Table 2 Accent 4" w:uiPriority="47"/>
-    <w:lsdException w:name="List Table 3 Accent 4" w:uiPriority="48"/>
-    <w:lsdException w:name="List Table 4 Accent 4" w:uiPriority="49"/>
-    <w:lsdException w:name="List Table 5 Dark Accent 4" w:uiPriority="50"/>
-    <w:lsdException w:name="List Table 6 Colorful Accent 4" w:uiPriority="51"/>
-    <w:lsdException w:name="List Table 7 Colorful Accent 4" w:uiPriority="52"/>
-    <w:lsdException w:name="List Table 1 Light Accent 5" w:uiPriority="46"/>
-    <w:lsdException w:name="List Table 2 Accent 5" w:uiPriority="47"/>
-    <w:lsdException w:name="List Table 3 Accent 5" w:uiPriority="48"/>
-    <w:lsdException w:name="List Table 4 Accent 5" w:uiPriority="49"/>
-    <w:lsdException w:name="List Table 5 Dark Accent 5" w:uiPriority="50"/>
-    <w:lsdException w:name="List Table 6 Colorful Accent 5" w:uiPriority="51"/>
-    <w:lsdException w:name="List Table 7 Colorful Accent 5" w:uiPriority="52"/>
-    <w:lsdException w:name="List Table 1 Light Accent 6" w:uiPriority="46"/>
-    <w:lsdException w:name="List Table 2 Accent 6" w:uiPriority="47"/>
-    <w:lsdException w:name="List Table 3 Accent 6" w:uiPriority="48"/>
-    <w:lsdException w:name="List Table 4 Accent 6" w:uiPriority="49"/>
-    <w:lsdException w:name="List Table 5 Dark Accent 6" w:uiPriority="50"/>
-    <w:lsdException w:name="List Table 6 Colorful Accent 6" w:uiPriority="51"/>
-    <w:lsdException w:name="List Table 7 Colorful Accent 6" w:uiPriority="52"/>
-    <w:lsdException w:name="Mention" w:semiHidden="1" w:unhideWhenUsed="1"/>
-    <w:lsdException w:name="Smart Hyperlink" w:semiHidden="1" w:unhideWhenUsed="1"/>
-    <w:lsdException w:name="Hashtag" w:semiHidden="1" w:unhideWhenUsed="1"/>
-    <w:lsdException w:name="Unresolved Mention" w:semiHidden="1" w:unhideWhenUsed="1"/>
-    <w:lsdException w:name="Smart Link" w:semiHidden="1" w:unhideWhenUsed="1"/>
+  <w:latentStyles w:defLockedState="0" w:defUIPriority="99" w:defSemiHidden="1" w:defUnhideWhenUsed="1" w:defQFormat="0" w:count="267">
+    <w:lsdException w:name="Normal" w:semiHidden="0" w:uiPriority="0" w:unhideWhenUsed="0" w:qFormat="1"/>
+    <w:lsdException w:name="heading 1" w:semiHidden="0" w:uiPriority="9" w:unhideWhenUsed="0" w:qFormat="1"/>
+    <w:lsdException w:name="heading 2" w:uiPriority="9" w:qFormat="1"/>
+    <w:lsdException w:name="heading 3" w:uiPriority="9" w:qFormat="1"/>
+    <w:lsdException w:name="heading 4" w:uiPriority="9" w:qFormat="1"/>
+    <w:lsdException w:name="heading 5" w:uiPriority="9" w:qFormat="1"/>
+    <w:lsdException w:name="heading 6" w:uiPriority="9" w:qFormat="1"/>
+    <w:lsdException w:name="heading 7" w:uiPriority="9" w:qFormat="1"/>
+    <w:lsdException w:name="heading 8" w:uiPriority="9" w:qFormat="1"/>
+    <w:lsdException w:name="heading 9" w:uiPriority="9" w:qFormat="1"/>
+    <w:lsdException w:name="toc 1" w:uiPriority="39"/>
+    <w:lsdException w:name="toc 2" w:uiPriority="39"/>
+    <w:lsdException w:name="toc 3" w:uiPriority="39"/>
+    <w:lsdException w:name="toc 4" w:uiPriority="39"/>
+    <w:lsdException w:name="toc 5" w:uiPriority="39"/>
+    <w:lsdException w:name="toc 6" w:uiPriority="39"/>
+    <w:lsdException w:name="toc 7" w:uiPriority="39"/>
+    <w:lsdException w:name="toc 8" w:uiPriority="39"/>
+    <w:lsdException w:name="toc 9" w:uiPriority="39"/>
+    <w:lsdException w:name="caption" w:uiPriority="35" w:qFormat="1"/>
+    <w:lsdException w:name="Title" w:semiHidden="0" w:uiPriority="10" w:unhideWhenUsed="0" w:qFormat="1"/>
+    <w:lsdException w:name="Default Paragraph Font" w:uiPriority="1"/>
+    <w:lsdException w:name="Subtitle" w:semiHidden="0" w:uiPriority="11" w:unhideWhenUsed="0" w:qFormat="1"/>
+    <w:lsdException w:name="Strong" w:semiHidden="0" w:uiPriority="22" w:unhideWhenUsed="0" w:qFormat="1"/>
+    <w:lsdException w:name="Emphasis" w:semiHidden="0" w:uiPriority="20" w:unhideWhenUsed="0" w:qFormat="1"/>
+    <w:lsdException w:name="Table Grid" w:uiPriority="39"/>
+    <w:lsdException w:name="Placeholder Text" w:unhideWhenUsed="0"/>
+    <w:lsdException w:name="No Spacing" w:semiHidden="0" w:uiPriority="1" w:unhideWhenUsed="0" w:qFormat="1"/>
+    <w:lsdException w:name="Light Shading" w:semiHidden="0" w:uiPriority="60" w:unhideWhenUsed="0"/>
+    <w:lsdException w:name="Light List" w:semiHidden="0" w:uiPriority="61" w:unhideWhenUsed="0"/>
+    <w:lsdException w:name="Light Grid" w:semiHidden="0" w:uiPriority="62" w:unhideWhenUsed="0"/>
+    <w:lsdException w:name="Medium Shading 1" w:semiHidden="0" w:uiPriority="63" w:unhideWhenUsed="0"/>
+    <w:lsdException w:name="Medium Shading 2" w:semiHidden="0" w:uiPriority="64" w:unhideWhenUsed="0"/>
+    <w:lsdException w:name="Medium List 1" w:semiHidden="0" w:uiPriority="65" w:unhideWhenUsed="0"/>
+    <w:lsdException w:name="Medium List 2" w:semiHidden="0" w:uiPriority="66" w:unhideWhenUsed="0"/>
+    <w:lsdException w:name="Medium Grid 1" w:semiHidden="0" w:uiPriority="67" w:unhideWhenUsed="0"/>
+    <w:lsdException w:name="Medium Grid 2" w:semiHidden="0" w:uiPriority="68" w:unhideWhenUsed="0"/>
+    <w:lsdException w:name="Medium Grid 3" w:semiHidden="0" w:uiPriority="69" w:unhideWhenUsed="0"/>
+    <w:lsdException w:name="Dark List" w:semiHidden="0" w:uiPriority="70" w:unhideWhenUsed="0"/>
+    <w:lsdException w:name="Colorful Shading" w:semiHidden="0" w:uiPriority="71" w:unhideWhenUsed="0"/>
+    <w:lsdException w:name="Colorful List" w:semiHidden="0" w:uiPriority="72" w:unhideWhenUsed="0"/>
+    <w:lsdException w:name="Colorful Grid" w:semiHidden="0" w:uiPriority="73" w:unhideWhenUsed="0"/>
+    <w:lsdException w:name="Light Shading Accent 1" w:semiHidden="0" w:uiPriority="60" w:unhideWhenUsed="0"/>
+    <w:lsdException w:name="Light List Accent 1" w:semiHidden="0" w:uiPriority="61" w:unhideWhenUsed="0"/>
+    <w:lsdException w:name="Light Grid Accent 1" w:semiHidden="0" w:uiPriority="62" w:unhideWhenUsed="0"/>
+    <w:lsdException w:name="Medium Shading 1 Accent 1" w:semiHidden="0" w:uiPriority="63" w:unhideWhenUsed="0"/>
+    <w:lsdException w:name="Medium Shading 2 Accent 1" w:semiHidden="0" w:uiPriority="64" w:unhideWhenUsed="0"/>
+    <w:lsdException w:name="Medium List 1 Accent 1" w:semiHidden="0" w:uiPriority="65" w:unhideWhenUsed="0"/>
+    <w:lsdException w:name="Revision" w:unhideWhenUsed="0"/>
+    <w:lsdException w:name="List Paragraph" w:semiHidden="0" w:uiPriority="34" w:unhideWhenUsed="0" w:qFormat="1"/>
+    <w:lsdException w:name="Quote" w:semiHidden="0" w:uiPriority="29" w:unhideWhenUsed="0" w:qFormat="1"/>
+    <w:lsdException w:name="Intense Quote" w:semiHidden="0" w:uiPriority="30" w:unhideWhenUsed="0" w:qFormat="1"/>
+    <w:lsdException w:name="Medium List 2 Accent 1" w:semiHidden="0" w:uiPriority="66" w:unhideWhenUsed="0"/>
+    <w:lsdException w:name="Medium Grid 1 Accent 1" w:semiHidden="0" w:uiPriority="67" w:unhideWhenUsed="0"/>
+    <w:lsdException w:name="Medium Grid 2 Accent 1" w:semiHidden="0" w:uiPriority="68" w:unhideWhenUsed="0"/>
+    <w:lsdException w:name="Medium Grid 3 Accent 1" w:semiHidden="0" w:uiPriority="69" w:unhideWhenUsed="0"/>
+    <w:lsdException w:name="Dark List Accent 1" w:semiHidden="0" w:uiPriority="70" w:unhideWhenUsed="0"/>
+    <w:lsdException w:name="Colorful Shading Accent 1" w:semiHidden="0" w:uiPriority="71" w:unhideWhenUsed="0"/>
+    <w:lsdException w:name="Colorful List Accent 1" w:semiHidden="0" w:uiPriority="72" w:unhideWhenUsed="0"/>
+    <w:lsdException w:name="Colorful Grid Accent 1" w:semiHidden="0" w:uiPriority="73" w:unhideWhenUsed="0"/>
+    <w:lsdException w:name="Light Shading Accent 2" w:semiHidden="0" w:uiPriority="60" w:unhideWhenUsed="0"/>
+    <w:lsdException w:name="Light List Accent 2" w:semiHidden="0" w:uiPriority="61" w:unhideWhenUsed="0"/>
+    <w:lsdException w:name="Light Grid Accent 2" w:semiHidden="0" w:uiPriority="62" w:unhideWhenUsed="0"/>
+    <w:lsdException w:name="Medium Shading 1 Accent 2" w:semiHidden="0" w:uiPriority="63" w:unhideWhenUsed="0"/>
+    <w:lsdException w:name="Medium Shading 2 Accent 2" w:semiHidden="0" w:uiPriority="64" w:unhideWhenUsed="0"/>
+    <w:lsdException w:name="Medium List 1 Accent 2" w:semiHidden="0" w:uiPriority="65" w:unhideWhenUsed="0"/>
+    <w:lsdException w:name="Medium List 2 Accent 2" w:semiHidden="0" w:uiPriority="66" w:unhideWhenUsed="0"/>
+    <w:lsdException w:name="Medium Grid 1 Accent 2" w:semiHidden="0" w:uiPriority="67" w:unhideWhenUsed="0"/>
+    <w:lsdException w:name="Medium Grid 2 Accent 2" w:semiHidden="0" w:uiPriority="68" w:unhideWhenUsed="0"/>
+    <w:lsdException w:name="Medium Grid 3 Accent 2" w:semiHidden="0" w:uiPriority="69" w:unhideWhenUsed="0"/>
+    <w:lsdException w:name="Dark List Accent 2" w:semiHidden="0" w:uiPriority="70" w:unhideWhenUsed="0"/>
+    <w:lsdException w:name="Colorful Shading Accent 2" w:semiHidden="0" w:uiPriority="71" w:unhideWhenUsed="0"/>
+    <w:lsdException w:name="Colorful List Accent 2" w:semiHidden="0" w:uiPriority="72" w:unhideWhenUsed="0"/>
+    <w:lsdException w:name="Colorful Grid Accent 2" w:semiHidden="0" w:uiPriority="73" w:unhideWhenUsed="0"/>
+    <w:lsdException w:name="Light Shading Accent 3" w:semiHidden="0" w:uiPriority="60" w:unhideWhenUsed="0"/>
+    <w:lsdException w:name="Light List Accent 3" w:semiHidden="0" w:uiPriority="61" w:unhideWhenUsed="0"/>
+    <w:lsdException w:name="Light Grid Accent 3" w:semiHidden="0" w:uiPriority="62" w:unhideWhenUsed="0"/>
+    <w:lsdException w:name="Medium Shading 1 Accent 3" w:semiHidden="0" w:uiPriority="63" w:unhideWhenUsed="0"/>
+    <w:lsdException w:name="Medium Shading 2 Accent 3" w:semiHidden="0" w:uiPriority="64" w:unhideWhenUsed="0"/>
+    <w:lsdException w:name="Medium List 1 Accent 3" w:semiHidden="0" w:uiPriority="65" w:unhideWhenUsed="0"/>
+    <w:lsdException w:name="Medium List 2 Accent 3" w:semiHidden="0" w:uiPriority="66" w:unhideWhenUsed="0"/>
+    <w:lsdException w:name="Medium Grid 1 Accent 3" w:semiHidden="0" w:uiPriority="67" w:unhideWhenUsed="0"/>
+    <w:lsdException w:name="Medium Grid 2 Accent 3" w:semiHidden="0" w:uiPriority="68" w:unhideWhenUsed="0"/>
+    <w:lsdException w:name="Medium Grid 3 Accent 3" w:semiHidden="0" w:uiPriority="69" w:unhideWhenUsed="0"/>
+    <w:lsdException w:name="Dark List Accent 3" w:semiHidden="0" w:uiPriority="70" w:unhideWhenUsed="0"/>
+    <w:lsdException w:name="Colorful Shading Accent 3" w:semiHidden="0" w:uiPriority="71" w:unhideWhenUsed="0"/>
+    <w:lsdException w:name="Colorful List Accent 3" w:semiHidden="0" w:uiPriority="72" w:unhideWhenUsed="0"/>
+    <w:lsdException w:name="Colorful Grid Accent 3" w:semiHidden="0" w:uiPriority="73" w:unhideWhenUsed="0"/>
+    <w:lsdException w:name="Light Shading Accent 4" w:semiHidden="0" w:uiPriority="60" w:unhideWhenUsed="0"/>
+    <w:lsdException w:name="Light List Accent 4" w:semiHidden="0" w:uiPriority="61" w:unhideWhenUsed="0"/>
+    <w:lsdException w:name="Light Grid Accent 4" w:semiHidden="0" w:uiPriority="62" w:unhideWhenUsed="0"/>
+    <w:lsdException w:name="Medium Shading 1 Accent 4" w:semiHidden="0" w:uiPriority="63" w:unhideWhenUsed="0"/>
+    <w:lsdException w:name="Medium Shading 2 Accent 4" w:semiHidden="0" w:uiPriority="64" w:unhideWhenUsed="0"/>
+    <w:lsdException w:name="Medium List 1 Accent 4" w:semiHidden="0" w:uiPriority="65" w:unhideWhenUsed="0"/>
+    <w:lsdException w:name="Medium List 2 Accent 4" w:semiHidden="0" w:uiPriority="66" w:unhideWhenUsed="0"/>
+    <w:lsdException w:name="Medium Grid 1 Accent 4" w:semiHidden="0" w:uiPriority="67" w:unhideWhenUsed="0"/>
+    <w:lsdException w:name="Medium Grid 2 Accent 4" w:semiHidden="0" w:uiPriority="68" w:unhideWhenUsed="0"/>
+    <w:lsdException w:name="Medium Grid 3 Accent 4" w:semiHidden="0" w:uiPriority="69" w:unhideWhenUsed="0"/>
+    <w:lsdException w:name="Dark List Accent 4" w:semiHidden="0" w:uiPriority="70" w:unhideWhenUsed="0"/>
+    <w:lsdException w:name="Colorful Shading Accent 4" w:semiHidden="0" w:uiPriority="71" w:unhideWhenUsed="0"/>
+    <w:lsdException w:name="Colorful List Accent 4" w:semiHidden="0" w:uiPriority="72" w:unhideWhenUsed="0"/>
+    <w:lsdException w:name="Colorful Grid Accent 4" w:semiHidden="0" w:uiPriority="73" w:unhideWhenUsed="0"/>
+    <w:lsdException w:name="Light Shading Accent 5" w:semiHidden="0" w:uiPriority="60" w:unhideWhenUsed="0"/>
+    <w:lsdException w:name="Light List Accent 5" w:semiHidden="0" w:uiPriority="61" w:unhideWhenUsed="0"/>
+    <w:lsdException w:name="Light Grid Accent 5" w:semiHidden="0" w:uiPriority="62" w:unhideWhenUsed="0"/>
+    <w:lsdException w:name="Medium Shading 1 Accent 5" w:semiHidden="0" w:uiPriority="63" w:unhideWhenUsed="0"/>
+    <w:lsdException w:name="Medium Shading 2 Accent 5" w:semiHidden="0" w:uiPriority="64" w:unhideWhenUsed="0"/>
+    <w:lsdException w:name="Medium List 1 Accent 5" w:semiHidden="0" w:uiPriority="65" w:unhideWhenUsed="0"/>
+    <w:lsdException w:name="Medium List 2 Accent 5" w:semiHidden="0" w:uiPriority="66" w:unhideWhenUsed="0"/>
+    <w:lsdException w:name="Medium Grid 1 Accent 5" w:semiHidden="0" w:uiPriority="67" w:unhideWhenUsed="0"/>
+    <w:lsdException w:name="Medium Grid 2 Accent 5" w:semiHidden="0" w:uiPriority="68" w:unhideWhenUsed="0"/>
+    <w:lsdException w:name="Medium Grid 3 Accent 5" w:semiHidden="0" w:uiPriority="69" w:unhideWhenUsed="0"/>
+    <w:lsdException w:name="Dark List Accent 5" w:semiHidden="0" w:uiPriority="70" w:unhideWhenUsed="0"/>
+    <w:lsdException w:name="Colorful Shading Accent 5" w:semiHidden="0" w:uiPriority="71" w:unhideWhenUsed="0"/>
+    <w:lsdException w:name="Colorful List Accent 5" w:semiHidden="0" w:uiPriority="72" w:unhideWhenUsed="0"/>
+    <w:lsdException w:name="Colorful Grid Accent 5" w:semiHidden="0" w:uiPriority="73" w:unhideWhenUsed="0"/>
+    <w:lsdException w:name="Light Shading Accent 6" w:semiHidden="0" w:uiPriority="60" w:unhideWhenUsed="0"/>
+    <w:lsdException w:name="Light List Accent 6" w:semiHidden="0" w:uiPriority="61" w:unhideWhenUsed="0"/>
+    <w:lsdException w:name="Light Grid Accent 6" w:semiHidden="0" w:uiPriority="62" w:unhideWhenUsed="0"/>
+    <w:lsdException w:name="Medium Shading 1 Accent 6" w:semiHidden="0" w:uiPriority="63" w:unhideWhenUsed="0"/>
+    <w:lsdException w:name="Medium Shading 2 Accent 6" w:semiHidden="0" w:uiPriority="64" w:unhideWhenUsed="0"/>
+    <w:lsdException w:name="Medium List 1 Accent 6" w:semiHidden="0" w:uiPriority="65" w:unhideWhenUsed="0"/>
+    <w:lsdException w:name="Medium List 2 Accent 6" w:semiHidden="0" w:uiPriority="66" w:unhideWhenUsed="0"/>
+    <w:lsdException w:name="Medium Grid 1 Accent 6" w:semiHidden="0" w:uiPriority="67" w:unhideWhenUsed="0"/>
+    <w:lsdException w:name="Medium Grid 2 Accent 6" w:semiHidden="0" w:uiPriority="68" w:unhideWhenUsed="0"/>
+    <w:lsdException w:name="Medium Grid 3 Accent 6" w:semiHidden="0" w:uiPriority="69" w:unhideWhenUsed="0"/>
+    <w:lsdException w:name="Dark List Accent 6" w:semiHidden="0" w:uiPriority="70" w:unhideWhenUsed="0"/>
+    <w:lsdException w:name="Colorful Shading Accent 6" w:semiHidden="0" w:uiPriority="71" w:unhideWhenUsed="0"/>
+    <w:lsdException w:name="Colorful List Accent 6" w:semiHidden="0" w:uiPriority="72" w:unhideWhenUsed="0"/>
+    <w:lsdException w:name="Colorful Grid Accent 6" w:semiHidden="0" w:uiPriority="73" w:unhideWhenUsed="0"/>
+    <w:lsdException w:name="Subtle Emphasis" w:semiHidden="0" w:uiPriority="19" w:unhideWhenUsed="0" w:qFormat="1"/>
+    <w:lsdException w:name="Intense Emphasis" w:semiHidden="0" w:uiPriority="21" w:unhideWhenUsed="0" w:qFormat="1"/>
+    <w:lsdException w:name="Subtle Reference" w:semiHidden="0" w:uiPriority="31" w:unhideWhenUsed="0" w:qFormat="1"/>
+    <w:lsdException w:name="Intense Reference" w:semiHidden="0" w:uiPriority="32" w:unhideWhenUsed="0" w:qFormat="1"/>
+    <w:lsdException w:name="Book Title" w:semiHidden="0" w:uiPriority="33" w:unhideWhenUsed="0" w:qFormat="1"/>
+    <w:lsdException w:name="Bibliography" w:uiPriority="37"/>
+    <w:lsdException w:name="TOC Heading" w:uiPriority="39" w:qFormat="1"/>
   </w:latentStyles>
   <w:style w:type="paragraph" w:default="1" w:styleId="Normal">
     <w:name w:val="Normal"/>
@@ -10478,6 +10849,7 @@
   <w:style w:type="character" w:default="1" w:styleId="DefaultParagraphFont">
     <w:name w:val="Default Paragraph Font"/>
     <w:uiPriority w:val="1"/>
+    <w:semiHidden/>
     <w:unhideWhenUsed/>
   </w:style>
   <w:style w:type="table" w:default="1" w:styleId="TableNormal">
@@ -10485,6 +10857,7 @@
     <w:uiPriority w:val="99"/>
     <w:semiHidden/>
     <w:unhideWhenUsed/>
+    <w:qFormat/>
     <w:tblPr>
       <w:tblInd w:w="0" w:type="dxa"/>
       <w:tblCellMar>
@@ -10544,6 +10917,13 @@
     <w:tblPr>
       <w:tblStyleRowBandSize w:val="1"/>
       <w:tblStyleColBandSize w:val="1"/>
+      <w:tblInd w:w="0" w:type="dxa"/>
+      <w:tblCellMar>
+        <w:top w:w="0" w:type="dxa"/>
+        <w:left w:w="108" w:type="dxa"/>
+        <w:bottom w:w="0" w:type="dxa"/>
+        <w:right w:w="108" w:type="dxa"/>
+      </w:tblCellMar>
     </w:tblPr>
   </w:style>
   <w:style w:type="table" w:customStyle="1" w:styleId="2">
@@ -10553,6 +10933,13 @@
     <w:tblPr>
       <w:tblStyleRowBandSize w:val="1"/>
       <w:tblStyleColBandSize w:val="1"/>
+      <w:tblInd w:w="0" w:type="dxa"/>
+      <w:tblCellMar>
+        <w:top w:w="0" w:type="dxa"/>
+        <w:left w:w="108" w:type="dxa"/>
+        <w:bottom w:w="0" w:type="dxa"/>
+        <w:right w:w="108" w:type="dxa"/>
+      </w:tblCellMar>
     </w:tblPr>
   </w:style>
   <w:style w:type="table" w:customStyle="1" w:styleId="1">
@@ -10562,6 +10949,13 @@
     <w:tblPr>
       <w:tblStyleRowBandSize w:val="1"/>
       <w:tblStyleColBandSize w:val="1"/>
+      <w:tblInd w:w="0" w:type="dxa"/>
+      <w:tblCellMar>
+        <w:top w:w="0" w:type="dxa"/>
+        <w:left w:w="108" w:type="dxa"/>
+        <w:bottom w:w="0" w:type="dxa"/>
+        <w:right w:w="108" w:type="dxa"/>
+      </w:tblCellMar>
     </w:tblPr>
   </w:style>
   <w:style w:type="paragraph" w:styleId="Header">
@@ -10732,7 +11126,7 @@
       <w:shd w:val="clear" w:color="auto" w:fill="E1DFDD"/>
     </w:rPr>
   </w:style>
-  <w:style w:type="character" w:styleId="UnresolvedMention">
+  <w:style w:type="character" w:customStyle="1" w:styleId="UnresolvedMention">
     <w:name w:val="Unresolved Mention"/>
     <w:basedOn w:val="DefaultParagraphFont"/>
     <w:uiPriority w:val="99"/>

--- a/Vinay_Kumar_Mishra_9+Years_BigDataEngineer.docx
+++ b/Vinay_Kumar_Mishra_9+Years_BigDataEngineer.docx
@@ -11,6 +11,7 @@
           <w:b w:val="0"/>
           <w:sz w:val="48"/>
           <w:szCs w:val="48"/>
+          <w:u w:val="single"/>
         </w:rPr>
       </w:pPr>
       <w:r>
@@ -19,6 +20,7 @@
           <w:b w:val="0"/>
           <w:sz w:val="48"/>
           <w:szCs w:val="48"/>
+          <w:u w:val="single"/>
         </w:rPr>
         <w:t>VINAY KUMAR MISHRA</w:t>
       </w:r>
@@ -50,7 +52,7 @@
           <w:sz w:val="22"/>
           <w:szCs w:val="22"/>
         </w:rPr>
-        <w:t>•</w:t>
+        <w:t xml:space="preserve"> </w:t>
       </w:r>
       <w:r>
         <w:rPr>
@@ -58,7 +60,23 @@
           <w:sz w:val="22"/>
           <w:szCs w:val="22"/>
         </w:rPr>
-        <w:t xml:space="preserve"> (+91)</w:t>
+        <w:t>•</w:t>
+      </w:r>
+      <w:r>
+        <w:rPr>
+          <w:rFonts w:asciiTheme="majorHAnsi" w:hAnsiTheme="majorHAnsi" w:cs="Arial"/>
+          <w:sz w:val="22"/>
+          <w:szCs w:val="22"/>
+        </w:rPr>
+        <w:t xml:space="preserve"> </w:t>
+      </w:r>
+      <w:r>
+        <w:rPr>
+          <w:rFonts w:asciiTheme="majorHAnsi" w:hAnsiTheme="majorHAnsi" w:cs="Arial"/>
+          <w:sz w:val="22"/>
+          <w:szCs w:val="22"/>
+        </w:rPr>
+        <w:t>(+91)</w:t>
       </w:r>
       <w:r>
         <w:rPr>
@@ -137,6 +155,7 @@
           <w:spacing w:val="10"/>
           <w:sz w:val="32"/>
           <w:szCs w:val="32"/>
+          <w:u w:val="single"/>
         </w:rPr>
       </w:pPr>
       <w:r>
@@ -147,6 +166,7 @@
           <w:spacing w:val="10"/>
           <w:sz w:val="32"/>
           <w:szCs w:val="32"/>
+          <w:u w:val="single"/>
         </w:rPr>
         <w:t>BIG DATA PROFESSIONAL</w:t>
       </w:r>
@@ -163,7 +183,31 @@
         <w:rPr>
           <w:rFonts w:asciiTheme="majorHAnsi" w:hAnsiTheme="majorHAnsi" w:cs="Arial"/>
         </w:rPr>
-        <w:t xml:space="preserve">Strong and able-bodied </w:t>
+        <w:t>Strong e</w:t>
+      </w:r>
+      <w:r>
+        <w:rPr>
+          <w:rFonts w:asciiTheme="majorHAnsi" w:hAnsiTheme="majorHAnsi" w:cs="Arial"/>
+        </w:rPr>
+        <w:t>xperience</w:t>
+      </w:r>
+      <w:r>
+        <w:rPr>
+          <w:rFonts w:asciiTheme="majorHAnsi" w:hAnsiTheme="majorHAnsi" w:cs="Arial"/>
+        </w:rPr>
+        <w:t xml:space="preserve"> </w:t>
+      </w:r>
+      <w:r>
+        <w:rPr>
+          <w:rFonts w:asciiTheme="majorHAnsi" w:hAnsiTheme="majorHAnsi" w:cs="Arial"/>
+        </w:rPr>
+        <w:t xml:space="preserve">in </w:t>
+      </w:r>
+      <w:r>
+        <w:rPr>
+          <w:rFonts w:asciiTheme="majorHAnsi" w:hAnsiTheme="majorHAnsi" w:cs="Arial"/>
+        </w:rPr>
+        <w:t xml:space="preserve">web/distributed </w:t>
       </w:r>
       <w:r>
         <w:rPr>
@@ -175,7 +219,49 @@
         <w:rPr>
           <w:rFonts w:asciiTheme="majorHAnsi" w:hAnsiTheme="majorHAnsi" w:cs="Arial"/>
         </w:rPr>
-        <w:t xml:space="preserve">Production Assistant with </w:t>
+        <w:t>Production Assistance</w:t>
+      </w:r>
+      <w:r>
+        <w:rPr>
+          <w:rFonts w:asciiTheme="majorHAnsi" w:hAnsiTheme="majorHAnsi" w:cs="Arial"/>
+        </w:rPr>
+        <w:t xml:space="preserve"> in handling</w:t>
+      </w:r>
+      <w:r>
+        <w:rPr>
+          <w:rFonts w:asciiTheme="majorHAnsi" w:hAnsiTheme="majorHAnsi" w:cs="Arial"/>
+        </w:rPr>
+        <w:t xml:space="preserve"> </w:t>
+      </w:r>
+      <w:r>
+        <w:rPr>
+          <w:rFonts w:asciiTheme="majorHAnsi" w:hAnsiTheme="majorHAnsi" w:cs="Arial"/>
+        </w:rPr>
+        <w:t>of storage and</w:t>
+      </w:r>
+      <w:r>
+        <w:rPr>
+          <w:rFonts w:asciiTheme="majorHAnsi" w:hAnsiTheme="majorHAnsi" w:cs="Arial"/>
+        </w:rPr>
+        <w:t xml:space="preserve"> processing</w:t>
+      </w:r>
+      <w:r>
+        <w:rPr>
+          <w:rFonts w:asciiTheme="majorHAnsi" w:hAnsiTheme="majorHAnsi" w:cs="Arial"/>
+        </w:rPr>
+        <w:t xml:space="preserve"> of</w:t>
+      </w:r>
+      <w:r>
+        <w:rPr>
+          <w:rFonts w:asciiTheme="majorHAnsi" w:hAnsiTheme="majorHAnsi" w:cs="Arial"/>
+        </w:rPr>
+        <w:t xml:space="preserve"> large volume of data </w:t>
+      </w:r>
+      <w:r>
+        <w:rPr>
+          <w:rFonts w:asciiTheme="majorHAnsi" w:hAnsiTheme="majorHAnsi" w:cs="Arial"/>
+        </w:rPr>
+        <w:t xml:space="preserve">with </w:t>
       </w:r>
       <w:r>
         <w:rPr>
@@ -187,7 +273,7 @@
         <w:rPr>
           <w:rFonts w:asciiTheme="majorHAnsi" w:hAnsiTheme="majorHAnsi" w:cs="Arial"/>
         </w:rPr>
-        <w:t xml:space="preserve"> years’ experience </w:t>
+        <w:t xml:space="preserve"> years experience </w:t>
       </w:r>
       <w:r>
         <w:rPr>
@@ -199,7 +285,7 @@
         <w:rPr>
           <w:rFonts w:asciiTheme="majorHAnsi" w:hAnsiTheme="majorHAnsi" w:cs="Arial"/>
         </w:rPr>
-        <w:t xml:space="preserve">web/distributed application development using languages (Java/Scala/Python) and worked on multiple frameworks like (Spring, Hibernate, JDBC Template etc.) as well as distributed technologies like (HDFS, Spark, Kafka, Elasticsearch </w:t>
+        <w:t xml:space="preserve">application development using languages (Java/Scala/Python) and worked on multiple frameworks like (Spring, Hibernate, JDBC Template etc.) as well as distributed technologies like (HDFS, Spark, Kafka, Elasticsearch </w:t>
       </w:r>
       <w:r>
         <w:rPr>
@@ -411,6 +497,7 @@
           <w:spacing w:val="10"/>
           <w:sz w:val="28"/>
           <w:szCs w:val="28"/>
+          <w:u w:val="single"/>
         </w:rPr>
       </w:pPr>
       <w:bookmarkStart w:id="0" w:name="_Hlk522525703"/>
@@ -423,6 +510,7 @@
           <w:spacing w:val="10"/>
           <w:sz w:val="28"/>
           <w:szCs w:val="28"/>
+          <w:u w:val="single"/>
         </w:rPr>
         <w:t>PROFESSIONAL EXPERIENCE</w:t>
       </w:r>
@@ -433,8 +521,19 @@
         <w:spacing w:line="276" w:lineRule="auto"/>
         <w:rPr>
           <w:rFonts w:asciiTheme="majorHAnsi" w:hAnsiTheme="majorHAnsi" w:cs="Arial"/>
-        </w:rPr>
-      </w:pPr>
+          <w:u w:val="single"/>
+        </w:rPr>
+      </w:pPr>
+      <w:r>
+        <w:rPr>
+          <w:b/>
+          <w:i/>
+          <w:sz w:val="26"/>
+          <w:szCs w:val="26"/>
+          <w:u w:val="single"/>
+        </w:rPr>
+        <w:t>Optum</w:t>
+      </w:r>
       <w:r>
         <w:rPr>
           <w:rFonts w:asciiTheme="majorHAnsi" w:hAnsiTheme="majorHAnsi" w:cs="Arial"/>
@@ -443,43 +542,72 @@
           <w:szCs w:val="28"/>
           <w:u w:val="single"/>
         </w:rPr>
-        <w:t>Optum Global Solutions – (UHG)</w:t>
-      </w:r>
-      <w:r>
-        <w:rPr>
-          <w:rFonts w:asciiTheme="majorHAnsi" w:hAnsiTheme="majorHAnsi" w:cs="Arial"/>
-          <w:sz w:val="28"/>
-          <w:szCs w:val="28"/>
+        <w:t xml:space="preserve"> </w:t>
+      </w:r>
+      <w:r>
+        <w:rPr>
+          <w:b/>
+          <w:i/>
+          <w:sz w:val="26"/>
+          <w:szCs w:val="26"/>
+          <w:u w:val="single"/>
+        </w:rPr>
+        <w:t>Global Solutions – (UHG)</w:t>
+      </w:r>
+      <w:r>
+        <w:rPr>
+          <w:b/>
+          <w:i/>
+          <w:sz w:val="26"/>
+          <w:szCs w:val="26"/>
+          <w:u w:val="single"/>
         </w:rPr>
         <w:t xml:space="preserve">, </w:t>
       </w:r>
       <w:r>
         <w:rPr>
-          <w:rFonts w:asciiTheme="majorHAnsi" w:hAnsiTheme="majorHAnsi" w:cs="Arial"/>
+          <w:b/>
+          <w:i/>
+          <w:sz w:val="26"/>
+          <w:szCs w:val="26"/>
+          <w:u w:val="single"/>
         </w:rPr>
         <w:t>Noida</w:t>
       </w:r>
       <w:r>
         <w:rPr>
-          <w:rFonts w:asciiTheme="majorHAnsi" w:hAnsiTheme="majorHAnsi" w:cs="Arial"/>
+          <w:b/>
+          <w:i/>
+          <w:sz w:val="26"/>
+          <w:szCs w:val="26"/>
+          <w:u w:val="single"/>
         </w:rPr>
         <w:t xml:space="preserve"> U</w:t>
       </w:r>
       <w:r>
         <w:rPr>
-          <w:rFonts w:asciiTheme="majorHAnsi" w:hAnsiTheme="majorHAnsi" w:cs="Arial"/>
+          <w:b/>
+          <w:i/>
+          <w:sz w:val="26"/>
+          <w:szCs w:val="26"/>
+          <w:u w:val="single"/>
         </w:rPr>
         <w:t>.</w:t>
       </w:r>
       <w:r>
         <w:rPr>
-          <w:rFonts w:asciiTheme="majorHAnsi" w:hAnsiTheme="majorHAnsi" w:cs="Arial"/>
+          <w:b/>
+          <w:i/>
+          <w:sz w:val="26"/>
+          <w:szCs w:val="26"/>
+          <w:u w:val="single"/>
         </w:rPr>
         <w:t>P</w:t>
       </w:r>
       <w:r>
         <w:rPr>
           <w:rFonts w:asciiTheme="majorHAnsi" w:hAnsiTheme="majorHAnsi" w:cs="Arial"/>
+          <w:u w:val="single"/>
         </w:rPr>
         <w:t>.</w:t>
       </w:r>
@@ -563,7 +691,7 @@
         <w:rPr>
           <w:b/>
           <w:i/>
-          <w:sz w:val="26"/>
+          <w:sz w:val="22"/>
           <w:szCs w:val="26"/>
         </w:rPr>
         <w:t>Sep</w:t>
@@ -572,16 +700,25 @@
         <w:rPr>
           <w:b/>
           <w:i/>
-          <w:sz w:val="26"/>
+          <w:sz w:val="22"/>
           <w:szCs w:val="26"/>
         </w:rPr>
+        <w:t xml:space="preserve"> </w:t>
+      </w:r>
+      <w:r>
+        <w:rPr>
+          <w:b/>
+          <w:i/>
+          <w:sz w:val="22"/>
+          <w:szCs w:val="26"/>
+        </w:rPr>
         <w:t>201</w:t>
       </w:r>
       <w:r>
         <w:rPr>
           <w:b/>
           <w:i/>
-          <w:sz w:val="26"/>
+          <w:sz w:val="22"/>
           <w:szCs w:val="26"/>
         </w:rPr>
         <w:t>8</w:t>
@@ -590,7 +727,7 @@
         <w:rPr>
           <w:b/>
           <w:i/>
-          <w:sz w:val="26"/>
+          <w:sz w:val="22"/>
           <w:szCs w:val="26"/>
         </w:rPr>
         <w:t xml:space="preserve"> </w:t>
@@ -599,25 +736,16 @@
         <w:rPr>
           <w:b/>
           <w:i/>
-          <w:sz w:val="26"/>
+          <w:sz w:val="22"/>
           <w:szCs w:val="26"/>
         </w:rPr>
-        <w:t>-</w:t>
+        <w:t xml:space="preserve">– </w:t>
       </w:r>
       <w:r>
         <w:rPr>
           <w:b/>
           <w:i/>
-          <w:sz w:val="26"/>
-          <w:szCs w:val="26"/>
-        </w:rPr>
-        <w:t xml:space="preserve"> </w:t>
-      </w:r>
-      <w:r>
-        <w:rPr>
-          <w:b/>
-          <w:i/>
-          <w:sz w:val="26"/>
+          <w:sz w:val="22"/>
           <w:szCs w:val="26"/>
         </w:rPr>
         <w:t>Present</w:t>
@@ -914,55 +1042,50 @@
     </w:p>
     <w:p>
       <w:pPr>
+        <w:pStyle w:val="Heading1"/>
+        <w:jc w:val="left"/>
+        <w:rPr>
+          <w:u w:val="single"/>
+        </w:rPr>
+      </w:pPr>
+      <w:r>
+        <w:rPr>
+          <w:u w:val="single"/>
+        </w:rPr>
+        <w:t>Xavient Information Systems</w:t>
+      </w:r>
+      <w:r>
+        <w:rPr>
+          <w:u w:val="single"/>
+        </w:rPr>
+        <w:t xml:space="preserve">, </w:t>
+      </w:r>
+      <w:r>
+        <w:rPr>
+          <w:u w:val="single"/>
+        </w:rPr>
+        <w:t>Noida, U</w:t>
+      </w:r>
+      <w:r>
+        <w:rPr>
+          <w:u w:val="single"/>
+        </w:rPr>
+        <w:t>.</w:t>
+      </w:r>
+      <w:r>
+        <w:rPr>
+          <w:u w:val="single"/>
+        </w:rPr>
+        <w:t>P.</w:t>
+      </w:r>
+    </w:p>
+    <w:p>
+      <w:pPr>
         <w:spacing w:line="276" w:lineRule="auto"/>
         <w:rPr>
           <w:rFonts w:asciiTheme="majorHAnsi" w:hAnsiTheme="majorHAnsi" w:cs="Arial"/>
-        </w:rPr>
-      </w:pPr>
-      <w:r>
-        <w:rPr>
-          <w:rFonts w:asciiTheme="majorHAnsi" w:hAnsiTheme="majorHAnsi" w:cs="Arial"/>
-          <w:b/>
-          <w:sz w:val="28"/>
-          <w:szCs w:val="28"/>
-          <w:u w:val="single"/>
-        </w:rPr>
-        <w:t>Xavient Information Systems</w:t>
-      </w:r>
-      <w:r>
-        <w:rPr>
-          <w:rFonts w:asciiTheme="majorHAnsi" w:hAnsiTheme="majorHAnsi" w:cs="Arial"/>
-          <w:b/>
-          <w:sz w:val="28"/>
-          <w:szCs w:val="28"/>
-        </w:rPr>
-        <w:t xml:space="preserve">, </w:t>
-      </w:r>
-      <w:r>
-        <w:rPr>
-          <w:rFonts w:asciiTheme="majorHAnsi" w:hAnsiTheme="majorHAnsi" w:cs="Arial"/>
-        </w:rPr>
-        <w:t>Noida, U</w:t>
-      </w:r>
-      <w:r>
-        <w:rPr>
-          <w:rFonts w:asciiTheme="majorHAnsi" w:hAnsiTheme="majorHAnsi" w:cs="Arial"/>
-        </w:rPr>
-        <w:t>.</w:t>
-      </w:r>
-      <w:r>
-        <w:rPr>
-          <w:rFonts w:asciiTheme="majorHAnsi" w:hAnsiTheme="majorHAnsi" w:cs="Arial"/>
-        </w:rPr>
-        <w:t>P.</w:t>
-      </w:r>
-    </w:p>
-    <w:p>
-      <w:pPr>
-        <w:spacing w:line="276" w:lineRule="auto"/>
-        <w:rPr>
-          <w:rFonts w:asciiTheme="majorHAnsi" w:hAnsiTheme="majorHAnsi" w:cs="Arial"/>
-          <w:b/>
+          <w:b/>
+          <w:sz w:val="20"/>
         </w:rPr>
       </w:pPr>
       <w:r>
@@ -1028,9 +1151,15 @@
       </w:r>
       <w:r>
         <w:rPr>
+          <w:rFonts w:asciiTheme="majorHAnsi" w:hAnsiTheme="majorHAnsi" w:cs="Arial"/>
+        </w:rPr>
+        <w:tab/>
+      </w:r>
+      <w:r>
+        <w:rPr>
           <w:b/>
           <w:i/>
-          <w:sz w:val="26"/>
+          <w:sz w:val="22"/>
           <w:szCs w:val="26"/>
         </w:rPr>
         <w:t>J</w:t>
@@ -1039,7 +1168,7 @@
         <w:rPr>
           <w:b/>
           <w:i/>
-          <w:sz w:val="26"/>
+          <w:sz w:val="22"/>
           <w:szCs w:val="26"/>
         </w:rPr>
         <w:t>an</w:t>
@@ -1048,7 +1177,7 @@
         <w:rPr>
           <w:b/>
           <w:i/>
-          <w:sz w:val="26"/>
+          <w:sz w:val="22"/>
           <w:szCs w:val="26"/>
         </w:rPr>
         <w:t xml:space="preserve"> 201</w:t>
@@ -1057,7 +1186,7 @@
         <w:rPr>
           <w:b/>
           <w:i/>
-          <w:sz w:val="26"/>
+          <w:sz w:val="22"/>
           <w:szCs w:val="26"/>
         </w:rPr>
         <w:t>5</w:t>
@@ -1066,7 +1195,7 @@
         <w:rPr>
           <w:b/>
           <w:i/>
-          <w:sz w:val="26"/>
+          <w:sz w:val="22"/>
           <w:szCs w:val="26"/>
         </w:rPr>
         <w:t xml:space="preserve"> </w:t>
@@ -1075,16 +1204,16 @@
         <w:rPr>
           <w:b/>
           <w:i/>
-          <w:sz w:val="26"/>
+          <w:sz w:val="22"/>
           <w:szCs w:val="26"/>
         </w:rPr>
-        <w:t>-</w:t>
+        <w:t>–</w:t>
       </w:r>
       <w:r>
         <w:rPr>
           <w:b/>
           <w:i/>
-          <w:sz w:val="26"/>
+          <w:sz w:val="22"/>
           <w:szCs w:val="26"/>
         </w:rPr>
         <w:t xml:space="preserve"> </w:t>
@@ -1093,25 +1222,34 @@
         <w:rPr>
           <w:b/>
           <w:i/>
-          <w:sz w:val="26"/>
+          <w:sz w:val="22"/>
           <w:szCs w:val="26"/>
         </w:rPr>
-        <w:t>AUG</w:t>
+        <w:t>Aug</w:t>
       </w:r>
       <w:r>
         <w:rPr>
           <w:b/>
           <w:i/>
-          <w:sz w:val="26"/>
+          <w:sz w:val="22"/>
           <w:szCs w:val="26"/>
         </w:rPr>
+        <w:t xml:space="preserve"> </w:t>
+      </w:r>
+      <w:r>
+        <w:rPr>
+          <w:b/>
+          <w:i/>
+          <w:sz w:val="22"/>
+          <w:szCs w:val="26"/>
+        </w:rPr>
         <w:t>201</w:t>
       </w:r>
       <w:r>
         <w:rPr>
           <w:b/>
           <w:i/>
-          <w:sz w:val="26"/>
+          <w:sz w:val="22"/>
           <w:szCs w:val="26"/>
         </w:rPr>
         <w:t>8</w:t>
@@ -1248,17 +1386,14 @@
     </w:p>
     <w:p>
       <w:pPr>
-        <w:spacing w:line="276" w:lineRule="auto"/>
-        <w:rPr>
-          <w:rFonts w:asciiTheme="majorHAnsi" w:hAnsiTheme="majorHAnsi" w:cs="Arial"/>
-        </w:rPr>
-      </w:pPr>
-      <w:r>
-        <w:rPr>
-          <w:rFonts w:asciiTheme="majorHAnsi" w:hAnsiTheme="majorHAnsi" w:cs="Arial"/>
-          <w:b/>
-          <w:sz w:val="28"/>
-          <w:szCs w:val="28"/>
+        <w:pStyle w:val="Heading1"/>
+        <w:jc w:val="left"/>
+        <w:rPr>
+          <w:u w:val="single"/>
+        </w:rPr>
+      </w:pPr>
+      <w:r>
+        <w:rPr>
           <w:u w:val="single"/>
         </w:rPr>
         <w:lastRenderedPageBreak/>
@@ -1266,16 +1401,13 @@
       </w:r>
       <w:r>
         <w:rPr>
-          <w:rFonts w:asciiTheme="majorHAnsi" w:hAnsiTheme="majorHAnsi" w:cs="Arial"/>
-          <w:b/>
-          <w:sz w:val="28"/>
-          <w:szCs w:val="28"/>
+          <w:u w:val="single"/>
         </w:rPr>
         <w:t xml:space="preserve">, </w:t>
       </w:r>
       <w:r>
         <w:rPr>
-          <w:rFonts w:asciiTheme="majorHAnsi" w:hAnsiTheme="majorHAnsi" w:cs="Arial"/>
+          <w:u w:val="single"/>
         </w:rPr>
         <w:t>Noida, UP.</w:t>
       </w:r>
@@ -1352,9 +1484,15 @@
       </w:r>
       <w:r>
         <w:rPr>
+          <w:rFonts w:asciiTheme="majorHAnsi" w:hAnsiTheme="majorHAnsi" w:cs="Arial"/>
+        </w:rPr>
+        <w:tab/>
+      </w:r>
+      <w:r>
+        <w:rPr>
           <w:b/>
           <w:i/>
-          <w:sz w:val="26"/>
+          <w:sz w:val="22"/>
           <w:szCs w:val="26"/>
         </w:rPr>
         <w:t>April</w:t>
@@ -1363,7 +1501,7 @@
         <w:rPr>
           <w:b/>
           <w:i/>
-          <w:sz w:val="26"/>
+          <w:sz w:val="22"/>
           <w:szCs w:val="26"/>
         </w:rPr>
         <w:t xml:space="preserve"> 20</w:t>
@@ -1372,7 +1510,7 @@
         <w:rPr>
           <w:b/>
           <w:i/>
-          <w:sz w:val="26"/>
+          <w:sz w:val="22"/>
           <w:szCs w:val="26"/>
         </w:rPr>
         <w:t>1</w:t>
@@ -1381,7 +1519,7 @@
         <w:rPr>
           <w:b/>
           <w:i/>
-          <w:sz w:val="26"/>
+          <w:sz w:val="22"/>
           <w:szCs w:val="26"/>
         </w:rPr>
         <w:t>3</w:t>
@@ -1390,7 +1528,7 @@
         <w:rPr>
           <w:b/>
           <w:i/>
-          <w:sz w:val="26"/>
+          <w:sz w:val="22"/>
           <w:szCs w:val="26"/>
         </w:rPr>
         <w:t xml:space="preserve"> </w:t>
@@ -1399,16 +1537,16 @@
         <w:rPr>
           <w:b/>
           <w:i/>
-          <w:sz w:val="26"/>
+          <w:sz w:val="22"/>
           <w:szCs w:val="26"/>
         </w:rPr>
-        <w:t>-</w:t>
+        <w:t>–</w:t>
       </w:r>
       <w:r>
         <w:rPr>
           <w:b/>
           <w:i/>
-          <w:sz w:val="26"/>
+          <w:sz w:val="22"/>
           <w:szCs w:val="26"/>
         </w:rPr>
         <w:t xml:space="preserve"> </w:t>
@@ -1417,7 +1555,7 @@
         <w:rPr>
           <w:b/>
           <w:i/>
-          <w:sz w:val="26"/>
+          <w:sz w:val="22"/>
           <w:szCs w:val="26"/>
         </w:rPr>
         <w:t>Dec</w:t>
@@ -1426,16 +1564,25 @@
         <w:rPr>
           <w:b/>
           <w:i/>
-          <w:sz w:val="26"/>
+          <w:sz w:val="22"/>
           <w:szCs w:val="26"/>
         </w:rPr>
+        <w:t xml:space="preserve"> </w:t>
+      </w:r>
+      <w:r>
+        <w:rPr>
+          <w:b/>
+          <w:i/>
+          <w:sz w:val="22"/>
+          <w:szCs w:val="26"/>
+        </w:rPr>
         <w:t>201</w:t>
       </w:r>
       <w:r>
         <w:rPr>
           <w:b/>
           <w:i/>
-          <w:sz w:val="26"/>
+          <w:sz w:val="22"/>
           <w:szCs w:val="26"/>
         </w:rPr>
         <w:t>4</w:t>
@@ -1575,33 +1722,27 @@
     </w:p>
     <w:p>
       <w:pPr>
-        <w:spacing w:line="276" w:lineRule="auto"/>
-        <w:rPr>
-          <w:rFonts w:asciiTheme="majorHAnsi" w:hAnsiTheme="majorHAnsi" w:cs="Arial"/>
-        </w:rPr>
-      </w:pPr>
-      <w:r>
-        <w:rPr>
-          <w:rFonts w:asciiTheme="majorHAnsi" w:hAnsiTheme="majorHAnsi" w:cs="Arial"/>
-          <w:b/>
-          <w:sz w:val="28"/>
-          <w:szCs w:val="28"/>
+        <w:pStyle w:val="Heading1"/>
+        <w:jc w:val="left"/>
+        <w:rPr>
           <w:u w:val="single"/>
         </w:rPr>
+      </w:pPr>
+      <w:r>
+        <w:rPr>
+          <w:u w:val="single"/>
+        </w:rPr>
         <w:t>Sisdon Infosolutions Pvt. LTD.</w:t>
       </w:r>
       <w:r>
         <w:rPr>
-          <w:rFonts w:asciiTheme="majorHAnsi" w:hAnsiTheme="majorHAnsi" w:cs="Arial"/>
-          <w:b/>
-          <w:sz w:val="28"/>
-          <w:szCs w:val="28"/>
+          <w:u w:val="single"/>
         </w:rPr>
         <w:t xml:space="preserve">, </w:t>
       </w:r>
       <w:r>
         <w:rPr>
-          <w:rFonts w:asciiTheme="majorHAnsi" w:hAnsiTheme="majorHAnsi" w:cs="Arial"/>
+          <w:u w:val="single"/>
         </w:rPr>
         <w:t>Noida, UP.</w:t>
       </w:r>
@@ -1677,9 +1818,15 @@
       </w:r>
       <w:r>
         <w:rPr>
+          <w:rFonts w:asciiTheme="majorHAnsi" w:hAnsiTheme="majorHAnsi" w:cs="Arial"/>
+        </w:rPr>
+        <w:tab/>
+      </w:r>
+      <w:r>
+        <w:rPr>
           <w:b/>
           <w:i/>
-          <w:sz w:val="26"/>
+          <w:sz w:val="20"/>
           <w:szCs w:val="26"/>
         </w:rPr>
         <w:t>Aug</w:t>
@@ -1688,7 +1835,7 @@
         <w:rPr>
           <w:b/>
           <w:i/>
-          <w:sz w:val="26"/>
+          <w:sz w:val="20"/>
           <w:szCs w:val="26"/>
         </w:rPr>
         <w:t xml:space="preserve"> 201</w:t>
@@ -1697,7 +1844,7 @@
         <w:rPr>
           <w:b/>
           <w:i/>
-          <w:sz w:val="26"/>
+          <w:sz w:val="20"/>
           <w:szCs w:val="26"/>
         </w:rPr>
         <w:t>1</w:t>
@@ -1706,7 +1853,7 @@
         <w:rPr>
           <w:b/>
           <w:i/>
-          <w:sz w:val="26"/>
+          <w:sz w:val="20"/>
           <w:szCs w:val="26"/>
         </w:rPr>
         <w:t xml:space="preserve"> </w:t>
@@ -1715,16 +1862,16 @@
         <w:rPr>
           <w:b/>
           <w:i/>
-          <w:sz w:val="26"/>
+          <w:sz w:val="20"/>
           <w:szCs w:val="26"/>
         </w:rPr>
-        <w:t>-</w:t>
+        <w:t>–</w:t>
       </w:r>
       <w:r>
         <w:rPr>
           <w:b/>
           <w:i/>
-          <w:sz w:val="26"/>
+          <w:sz w:val="20"/>
           <w:szCs w:val="26"/>
         </w:rPr>
         <w:t xml:space="preserve"> </w:t>
@@ -1733,7 +1880,7 @@
         <w:rPr>
           <w:b/>
           <w:i/>
-          <w:sz w:val="26"/>
+          <w:sz w:val="20"/>
           <w:szCs w:val="26"/>
         </w:rPr>
         <w:t>MAR</w:t>
@@ -1742,7 +1889,7 @@
         <w:rPr>
           <w:b/>
           <w:i/>
-          <w:sz w:val="26"/>
+          <w:sz w:val="20"/>
           <w:szCs w:val="26"/>
         </w:rPr>
         <w:t xml:space="preserve"> 201</w:t>
@@ -1751,7 +1898,7 @@
         <w:rPr>
           <w:b/>
           <w:i/>
-          <w:sz w:val="26"/>
+          <w:sz w:val="20"/>
           <w:szCs w:val="26"/>
         </w:rPr>
         <w:t>3</w:t>
@@ -1842,9 +1989,17 @@
     <w:p>
       <w:pPr>
         <w:pBdr>
-          <w:top w:val="single" w:sz="6" w:space="20" w:color="7F7F7F" w:themeColor="text1" w:themeTint="80"/>
+          <w:bottom w:val="single" w:sz="12" w:space="1" w:color="auto"/>
         </w:pBdr>
-        <w:spacing w:before="400" w:after="200" w:line="276" w:lineRule="auto"/>
+        <w:spacing w:line="276" w:lineRule="auto"/>
+        <w:rPr>
+          <w:rFonts w:asciiTheme="majorHAnsi" w:hAnsiTheme="majorHAnsi" w:cs="Arial"/>
+        </w:rPr>
+      </w:pPr>
+    </w:p>
+    <w:p>
+      <w:pPr>
+        <w:spacing w:line="276" w:lineRule="auto"/>
         <w:jc w:val="center"/>
         <w:rPr>
           <w:rFonts w:asciiTheme="majorHAnsi" w:hAnsiTheme="majorHAnsi" w:cs="Arial"/>
@@ -1853,16 +2008,31 @@
           <w:spacing w:val="10"/>
           <w:sz w:val="32"/>
           <w:szCs w:val="32"/>
-        </w:rPr>
-      </w:pPr>
-      <w:r>
-        <w:rPr>
-          <w:rFonts w:asciiTheme="majorHAnsi" w:hAnsiTheme="majorHAnsi" w:cs="Arial"/>
-          <w:b/>
-          <w:bCs/>
+          <w:u w:val="single"/>
+        </w:rPr>
+      </w:pPr>
+    </w:p>
+    <w:p>
+      <w:pPr>
+        <w:ind w:left="720"/>
+        <w:jc w:val="center"/>
+        <w:rPr>
+          <w:rFonts w:asciiTheme="majorHAnsi" w:hAnsiTheme="majorHAnsi" w:cs="Arial"/>
+          <w:b/>
           <w:spacing w:val="10"/>
-          <w:sz w:val="32"/>
-          <w:szCs w:val="32"/>
+          <w:sz w:val="28"/>
+          <w:szCs w:val="28"/>
+          <w:u w:val="single"/>
+        </w:rPr>
+      </w:pPr>
+      <w:r>
+        <w:rPr>
+          <w:rFonts w:asciiTheme="majorHAnsi" w:hAnsiTheme="majorHAnsi" w:cs="Arial"/>
+          <w:b/>
+          <w:spacing w:val="10"/>
+          <w:sz w:val="28"/>
+          <w:szCs w:val="28"/>
+          <w:u w:val="single"/>
         </w:rPr>
         <w:t>P</w:t>
       </w:r>
@@ -1870,10 +2040,10 @@
         <w:rPr>
           <w:rFonts w:asciiTheme="majorHAnsi" w:hAnsiTheme="majorHAnsi" w:cs="Arial"/>
           <w:b/>
-          <w:bCs/>
           <w:spacing w:val="10"/>
-          <w:sz w:val="32"/>
-          <w:szCs w:val="32"/>
+          <w:sz w:val="28"/>
+          <w:szCs w:val="28"/>
+          <w:u w:val="single"/>
         </w:rPr>
         <w:t>ROJECTS</w:t>
       </w:r>
@@ -1890,13 +2060,25 @@
         <w:jc w:val="left"/>
       </w:pPr>
       <w:r>
+        <w:rPr>
+          <w:u w:val="single"/>
+        </w:rPr>
         <w:t xml:space="preserve">Project </w:t>
       </w:r>
       <w:r>
+        <w:rPr>
+          <w:u w:val="single"/>
+        </w:rPr>
         <w:t>1</w:t>
       </w:r>
       <w:r>
-        <w:t># PEA (Payment Engine Analytics)</w:t>
+        <w:rPr>
+          <w:u w:val="single"/>
+        </w:rPr>
+        <w:t># PEA (Payment Engine Analytics</w:t>
+      </w:r>
+      <w:r>
+        <w:t>)</w:t>
       </w:r>
       <w:r>
         <w:t xml:space="preserve">    </w:t>
@@ -1917,18 +2099,48 @@
         <w:tab/>
       </w:r>
       <w:r>
-        <w:t xml:space="preserve"> Jun 19</w:t>
-      </w:r>
-      <w:r>
         <w:t xml:space="preserve"> </w:t>
       </w:r>
       <w:r>
+        <w:rPr>
+          <w:sz w:val="20"/>
+        </w:rPr>
+        <w:t>May</w:t>
+      </w:r>
+      <w:r>
+        <w:rPr>
+          <w:sz w:val="20"/>
+        </w:rPr>
+        <w:t xml:space="preserve"> </w:t>
+      </w:r>
+      <w:r>
+        <w:rPr>
+          <w:sz w:val="20"/>
+        </w:rPr>
+        <w:t>2021</w:t>
+      </w:r>
+      <w:r>
+        <w:rPr>
+          <w:sz w:val="20"/>
+        </w:rPr>
+        <w:t xml:space="preserve"> </w:t>
+      </w:r>
+      <w:r>
+        <w:rPr>
+          <w:sz w:val="20"/>
+        </w:rPr>
         <w:t>–</w:t>
       </w:r>
       <w:r>
+        <w:rPr>
+          <w:sz w:val="20"/>
+        </w:rPr>
         <w:t xml:space="preserve"> </w:t>
       </w:r>
       <w:r>
+        <w:rPr>
+          <w:sz w:val="20"/>
+        </w:rPr>
         <w:t>Present</w:t>
       </w:r>
     </w:p>
@@ -2332,19 +2544,58 @@
         <w:jc w:val="left"/>
       </w:pPr>
       <w:r>
+        <w:rPr>
+          <w:u w:val="single"/>
+        </w:rPr>
         <w:t xml:space="preserve">Project </w:t>
       </w:r>
       <w:r>
+        <w:rPr>
+          <w:u w:val="single"/>
+        </w:rPr>
         <w:t>2</w:t>
       </w:r>
       <w:r>
-        <w:t xml:space="preserve"># EPSA (Electronically Payment Settlement Analytics)       </w:t>
-      </w:r>
-      <w:r>
-        <w:t xml:space="preserve">               </w:t>
-      </w:r>
-      <w:r>
-        <w:t xml:space="preserve"> Jun 19–Present</w:t>
+        <w:rPr>
+          <w:u w:val="single"/>
+        </w:rPr>
+        <w:t># EPSA (Electronically Payment Settlement Analytics)</w:t>
+      </w:r>
+      <w:r>
+        <w:t xml:space="preserve">       </w:t>
+      </w:r>
+      <w:r>
+        <w:t xml:space="preserve">            </w:t>
+      </w:r>
+      <w:r>
+        <w:rPr>
+          <w:sz w:val="20"/>
+        </w:rPr>
+        <w:t>Jun 2021</w:t>
+      </w:r>
+      <w:r>
+        <w:rPr>
+          <w:sz w:val="20"/>
+        </w:rPr>
+        <w:t xml:space="preserve"> </w:t>
+      </w:r>
+      <w:r>
+        <w:rPr>
+          <w:sz w:val="20"/>
+        </w:rPr>
+        <w:t>–</w:t>
+      </w:r>
+      <w:r>
+        <w:rPr>
+          <w:sz w:val="20"/>
+        </w:rPr>
+        <w:t xml:space="preserve"> </w:t>
+      </w:r>
+      <w:r>
+        <w:rPr>
+          <w:sz w:val="20"/>
+        </w:rPr>
+        <w:t>Present</w:t>
       </w:r>
     </w:p>
     <w:p>
@@ -2812,43 +3063,115 @@
         <w:jc w:val="left"/>
       </w:pPr>
       <w:r>
+        <w:rPr>
+          <w:u w:val="single"/>
+        </w:rPr>
         <w:t xml:space="preserve">Project </w:t>
       </w:r>
       <w:r>
+        <w:rPr>
+          <w:u w:val="single"/>
+        </w:rPr>
         <w:t>3</w:t>
       </w:r>
       <w:r>
+        <w:rPr>
+          <w:u w:val="single"/>
+        </w:rPr>
         <w:t xml:space="preserve"># </w:t>
       </w:r>
       <w:r>
+        <w:rPr>
+          <w:u w:val="single"/>
+        </w:rPr>
         <w:t>EIS</w:t>
       </w:r>
       <w:r>
+        <w:rPr>
+          <w:u w:val="single"/>
+        </w:rPr>
         <w:t xml:space="preserve"> (</w:t>
       </w:r>
       <w:r>
+        <w:rPr>
+          <w:u w:val="single"/>
+        </w:rPr>
         <w:t>Enterprise Information Security</w:t>
       </w:r>
       <w:r>
+        <w:rPr>
+          <w:u w:val="single"/>
+        </w:rPr>
         <w:t>)</w:t>
       </w:r>
       <w:r>
+        <w:rPr>
+          <w:u w:val="single"/>
+        </w:rPr>
         <w:t xml:space="preserve"> </w:t>
       </w:r>
       <w:r>
+        <w:rPr>
+          <w:u w:val="single"/>
+        </w:rPr>
         <w:t xml:space="preserve">Security </w:t>
       </w:r>
       <w:r>
+        <w:rPr>
+          <w:u w:val="single"/>
+        </w:rPr>
         <w:t xml:space="preserve">Audit </w:t>
       </w:r>
       <w:r>
+        <w:rPr>
+          <w:u w:val="single"/>
+        </w:rPr>
         <w:t>Logging</w:t>
       </w:r>
       <w:r>
-        <w:t xml:space="preserve">       </w:t>
-      </w:r>
-      <w:r>
-        <w:t xml:space="preserve"> Jun 19–Present</w:t>
+        <w:t xml:space="preserve">  </w:t>
+      </w:r>
+      <w:r>
+        <w:t xml:space="preserve">    </w:t>
+      </w:r>
+      <w:r>
+        <w:t xml:space="preserve"> </w:t>
+      </w:r>
+      <w:r>
+        <w:rPr>
+          <w:sz w:val="20"/>
+        </w:rPr>
+        <w:t xml:space="preserve">Jun </w:t>
+      </w:r>
+      <w:r>
+        <w:rPr>
+          <w:sz w:val="20"/>
+        </w:rPr>
+        <w:t>2020</w:t>
+      </w:r>
+      <w:r>
+        <w:rPr>
+          <w:sz w:val="20"/>
+        </w:rPr>
+        <w:t xml:space="preserve"> </w:t>
+      </w:r>
+      <w:r>
+        <w:rPr>
+          <w:sz w:val="20"/>
+        </w:rPr>
+        <w:t>–</w:t>
+      </w:r>
+      <w:r>
+        <w:rPr>
+          <w:sz w:val="20"/>
+        </w:rPr>
+        <w:t xml:space="preserve"> </w:t>
+      </w:r>
+      <w:r>
+        <w:rPr>
+          <w:sz w:val="20"/>
+        </w:rPr>
+        <w:t>Present</w:t>
       </w:r>
     </w:p>
     <w:p>
@@ -3264,28 +3587,70 @@
         <w:jc w:val="left"/>
       </w:pPr>
       <w:r>
+        <w:rPr>
+          <w:u w:val="single"/>
+        </w:rPr>
         <w:t>P</w:t>
       </w:r>
       <w:r>
+        <w:rPr>
+          <w:u w:val="single"/>
+        </w:rPr>
         <w:t xml:space="preserve">roject </w:t>
       </w:r>
       <w:r>
+        <w:rPr>
+          <w:u w:val="single"/>
+        </w:rPr>
         <w:t>4</w:t>
       </w:r>
       <w:r>
+        <w:rPr>
+          <w:u w:val="single"/>
+        </w:rPr>
         <w:t># BRMS-DS</w:t>
       </w:r>
       <w:r>
+        <w:rPr>
+          <w:u w:val="single"/>
+        </w:rPr>
         <w:t xml:space="preserve"> </w:t>
       </w:r>
       <w:r>
+        <w:rPr>
+          <w:u w:val="single"/>
+        </w:rPr>
         <w:t>(Billing and Revenue management System – Data Store</w:t>
       </w:r>
       <w:r>
-        <w:t>) Oct</w:t>
-      </w:r>
-      <w:r>
-        <w:t xml:space="preserve"> 18–Present</w:t>
+        <w:rPr>
+          <w:u w:val="single"/>
+        </w:rPr>
+        <w:t>)</w:t>
+      </w:r>
+      <w:r>
+        <w:t xml:space="preserve"> </w:t>
+      </w:r>
+      <w:r>
+        <w:t xml:space="preserve">  </w:t>
+      </w:r>
+      <w:r>
+        <w:rPr>
+          <w:sz w:val="20"/>
+        </w:rPr>
+        <w:t>Oct</w:t>
+      </w:r>
+      <w:r>
+        <w:rPr>
+          <w:sz w:val="20"/>
+        </w:rPr>
+        <w:t xml:space="preserve"> 18–</w:t>
+      </w:r>
+      <w:r>
+        <w:rPr>
+          <w:sz w:val="20"/>
+        </w:rPr>
+        <w:t xml:space="preserve"> May 2021</w:t>
       </w:r>
     </w:p>
     <w:p>
@@ -3513,22 +3878,76 @@
         <w:jc w:val="left"/>
       </w:pPr>
       <w:r>
+        <w:rPr>
+          <w:u w:val="single"/>
+        </w:rPr>
         <w:t>P</w:t>
       </w:r>
       <w:r>
+        <w:rPr>
+          <w:u w:val="single"/>
+        </w:rPr>
         <w:t xml:space="preserve">roject </w:t>
       </w:r>
       <w:r>
+        <w:rPr>
+          <w:u w:val="single"/>
+        </w:rPr>
         <w:t>5</w:t>
       </w:r>
       <w:r>
+        <w:rPr>
+          <w:u w:val="single"/>
+        </w:rPr>
         <w:t xml:space="preserve"># Cable Broadband Network Monitoring and Root Cause </w:t>
       </w:r>
       <w:r>
+        <w:rPr>
+          <w:u w:val="single"/>
+        </w:rPr>
         <w:t>D</w:t>
       </w:r>
       <w:r>
-        <w:t>etection Oct 16–Aug 18</w:t>
+        <w:rPr>
+          <w:u w:val="single"/>
+        </w:rPr>
+        <w:t>etection</w:t>
+      </w:r>
+      <w:r>
+        <w:t xml:space="preserve"> </w:t>
+      </w:r>
+      <w:r>
+        <w:t xml:space="preserve">  </w:t>
+      </w:r>
+      <w:r>
+        <w:rPr>
+          <w:sz w:val="20"/>
+        </w:rPr>
+        <w:t>Oct 16</w:t>
+      </w:r>
+      <w:r>
+        <w:rPr>
+          <w:sz w:val="20"/>
+        </w:rPr>
+        <w:t xml:space="preserve"> </w:t>
+      </w:r>
+      <w:r>
+        <w:rPr>
+          <w:sz w:val="20"/>
+        </w:rPr>
+        <w:t>–</w:t>
+      </w:r>
+      <w:r>
+        <w:rPr>
+          <w:sz w:val="20"/>
+        </w:rPr>
+        <w:t xml:space="preserve"> </w:t>
+      </w:r>
+      <w:r>
+        <w:rPr>
+          <w:sz w:val="20"/>
+        </w:rPr>
+        <w:t>Aug 18</w:t>
       </w:r>
     </w:p>
     <w:p>
@@ -4800,38 +5219,76 @@
         </w:rPr>
       </w:pPr>
       <w:r>
+        <w:rPr>
+          <w:u w:val="single"/>
+        </w:rPr>
         <w:t>P</w:t>
       </w:r>
       <w:r>
+        <w:rPr>
+          <w:u w:val="single"/>
+        </w:rPr>
         <w:t xml:space="preserve">roject </w:t>
       </w:r>
       <w:r>
+        <w:rPr>
+          <w:u w:val="single"/>
+        </w:rPr>
         <w:t>6</w:t>
       </w:r>
       <w:r>
-        <w:t xml:space="preserve"># </w:t>
-      </w:r>
-      <w:r>
-        <w:t>DIP</w:t>
-      </w:r>
-      <w:r>
-        <w:t xml:space="preserve"> (Data Ingestion Platform):</w:t>
-      </w:r>
-      <w:r>
-        <w:tab/>
-      </w:r>
-      <w:r>
-        <w:tab/>
-      </w:r>
-      <w:r>
-        <w:tab/>
-      </w:r>
-      <w:r>
-        <w:tab/>
-      </w:r>
-      <w:r>
-        <w:tab/>
-        <w:t>Jan 16–Oct 16</w:t>
+        <w:rPr>
+          <w:u w:val="single"/>
+        </w:rPr>
+        <w:t># DIP (Data Ingestion Platform):</w:t>
+      </w:r>
+      <w:r>
+        <w:tab/>
+      </w:r>
+      <w:r>
+        <w:tab/>
+      </w:r>
+      <w:r>
+        <w:tab/>
+      </w:r>
+      <w:r>
+        <w:tab/>
+      </w:r>
+      <w:r>
+        <w:tab/>
+      </w:r>
+      <w:r>
+        <w:tab/>
+      </w:r>
+      <w:r>
+        <w:rPr>
+          <w:sz w:val="20"/>
+        </w:rPr>
+        <w:t>Jan 16</w:t>
+      </w:r>
+      <w:r>
+        <w:rPr>
+          <w:sz w:val="20"/>
+        </w:rPr>
+        <w:t xml:space="preserve"> </w:t>
+      </w:r>
+      <w:r>
+        <w:rPr>
+          <w:sz w:val="20"/>
+        </w:rPr>
+        <w:t>–</w:t>
+      </w:r>
+      <w:r>
+        <w:rPr>
+          <w:sz w:val="20"/>
+        </w:rPr>
+        <w:t xml:space="preserve"> </w:t>
+      </w:r>
+      <w:r>
+        <w:rPr>
+          <w:sz w:val="20"/>
+        </w:rPr>
+        <w:t>Oct 16</w:t>
       </w:r>
       <w:r>
         <w:tab/>
@@ -5665,15 +6122,27 @@
         </w:rPr>
       </w:pPr>
       <w:r>
+        <w:rPr>
+          <w:u w:val="single"/>
+        </w:rPr>
         <w:t>P</w:t>
       </w:r>
       <w:r>
+        <w:rPr>
+          <w:u w:val="single"/>
+        </w:rPr>
         <w:t>roject</w:t>
       </w:r>
       <w:r>
+        <w:rPr>
+          <w:u w:val="single"/>
+        </w:rPr>
         <w:t xml:space="preserve"> 7</w:t>
       </w:r>
       <w:r>
+        <w:rPr>
+          <w:u w:val="single"/>
+        </w:rPr>
         <w:t># Mercury</w:t>
       </w:r>
       <w:r>
@@ -5699,6 +6168,17 @@
       </w:r>
       <w:r>
         <w:tab/>
+      </w:r>
+      <w:r>
+        <w:tab/>
+      </w:r>
+      <w:r>
+        <w:tab/>
+      </w:r>
+      <w:r>
+        <w:rPr>
+          <w:sz w:val="20"/>
+        </w:rPr>
         <w:t>Apr 15–Dec 15</w:t>
       </w:r>
       <w:r>
@@ -6319,12 +6799,21 @@
         <w:jc w:val="left"/>
       </w:pPr>
       <w:r>
+        <w:rPr>
+          <w:u w:val="single"/>
+        </w:rPr>
         <w:t xml:space="preserve">Project </w:t>
       </w:r>
       <w:r>
+        <w:rPr>
+          <w:u w:val="single"/>
+        </w:rPr>
         <w:t>8</w:t>
       </w:r>
       <w:r>
+        <w:rPr>
+          <w:u w:val="single"/>
+        </w:rPr>
         <w:t># Saturn</w:t>
       </w:r>
       <w:r>
@@ -6350,7 +6839,60 @@
       </w:r>
       <w:r>
         <w:tab/>
-        <w:t>Jan15- Mar15</w:t>
+      </w:r>
+      <w:r>
+        <w:tab/>
+      </w:r>
+      <w:r>
+        <w:tab/>
+      </w:r>
+      <w:r>
+        <w:rPr>
+          <w:sz w:val="20"/>
+        </w:rPr>
+        <w:t>Jan</w:t>
+      </w:r>
+      <w:r>
+        <w:rPr>
+          <w:sz w:val="20"/>
+        </w:rPr>
+        <w:t xml:space="preserve"> </w:t>
+      </w:r>
+      <w:r>
+        <w:rPr>
+          <w:sz w:val="20"/>
+        </w:rPr>
+        <w:t>15</w:t>
+      </w:r>
+      <w:r>
+        <w:rPr>
+          <w:sz w:val="20"/>
+        </w:rPr>
+        <w:t xml:space="preserve"> </w:t>
+      </w:r>
+      <w:r>
+        <w:rPr>
+          <w:sz w:val="20"/>
+        </w:rPr>
+        <w:t xml:space="preserve">- </w:t>
+      </w:r>
+      <w:r>
+        <w:rPr>
+          <w:sz w:val="20"/>
+        </w:rPr>
+        <w:t>Mar</w:t>
+      </w:r>
+      <w:r>
+        <w:rPr>
+          <w:sz w:val="20"/>
+        </w:rPr>
+        <w:t xml:space="preserve"> </w:t>
+      </w:r>
+      <w:r>
+        <w:rPr>
+          <w:sz w:val="20"/>
+        </w:rPr>
+        <w:t>15</w:t>
       </w:r>
     </w:p>
     <w:p>
@@ -7028,46 +7570,63 @@
         <w:jc w:val="left"/>
       </w:pPr>
       <w:r>
+        <w:rPr>
+          <w:u w:val="single"/>
+        </w:rPr>
         <w:t>P</w:t>
       </w:r>
       <w:r>
+        <w:rPr>
+          <w:u w:val="single"/>
+        </w:rPr>
         <w:t xml:space="preserve">roject </w:t>
       </w:r>
       <w:r>
+        <w:rPr>
+          <w:u w:val="single"/>
+        </w:rPr>
         <w:t>9</w:t>
       </w:r>
       <w:r>
-        <w:t xml:space="preserve"># </w:t>
-      </w:r>
-      <w:r>
-        <w:t>UAD</w:t>
-      </w:r>
-      <w:r>
-        <w:tab/>
-      </w:r>
-      <w:r>
-        <w:tab/>
-      </w:r>
-      <w:r>
-        <w:tab/>
-      </w:r>
-      <w:r>
-        <w:tab/>
-      </w:r>
-      <w:r>
-        <w:tab/>
-      </w:r>
-      <w:r>
-        <w:tab/>
-      </w:r>
-      <w:r>
-        <w:tab/>
-      </w:r>
-      <w:r>
-        <w:tab/>
-      </w:r>
-      <w:r>
-        <w:tab/>
+        <w:rPr>
+          <w:u w:val="single"/>
+        </w:rPr>
+        <w:t># UAD</w:t>
+      </w:r>
+      <w:r>
+        <w:tab/>
+      </w:r>
+      <w:r>
+        <w:tab/>
+      </w:r>
+      <w:r>
+        <w:tab/>
+      </w:r>
+      <w:r>
+        <w:tab/>
+      </w:r>
+      <w:r>
+        <w:tab/>
+      </w:r>
+      <w:r>
+        <w:tab/>
+      </w:r>
+      <w:r>
+        <w:tab/>
+      </w:r>
+      <w:r>
+        <w:tab/>
+      </w:r>
+      <w:r>
+        <w:tab/>
+      </w:r>
+      <w:r>
+        <w:tab/>
+      </w:r>
+      <w:r>
+        <w:rPr>
+          <w:sz w:val="20"/>
+        </w:rPr>
         <w:t>Apr 13 - Dec 14</w:t>
       </w:r>
     </w:p>
@@ -7729,46 +8288,78 @@
       <w:pPr>
         <w:pStyle w:val="Heading1"/>
         <w:jc w:val="left"/>
-      </w:pPr>
-      <w:r>
+        <w:rPr>
+          <w:sz w:val="20"/>
+        </w:rPr>
+      </w:pPr>
+      <w:r>
+        <w:rPr>
+          <w:u w:val="single"/>
+        </w:rPr>
         <w:t>P</w:t>
       </w:r>
       <w:r>
+        <w:rPr>
+          <w:u w:val="single"/>
+        </w:rPr>
         <w:t xml:space="preserve">roject </w:t>
       </w:r>
       <w:r>
+        <w:rPr>
+          <w:u w:val="single"/>
+        </w:rPr>
         <w:t>10</w:t>
       </w:r>
       <w:r>
-        <w:t xml:space="preserve"># </w:t>
-      </w:r>
-      <w:r>
-        <w:t>Tennis App</w:t>
-      </w:r>
-      <w:r>
-        <w:tab/>
-      </w:r>
-      <w:r>
-        <w:tab/>
-      </w:r>
-      <w:r>
-        <w:tab/>
-      </w:r>
-      <w:r>
-        <w:tab/>
-      </w:r>
-      <w:r>
-        <w:tab/>
-      </w:r>
-      <w:r>
-        <w:tab/>
-      </w:r>
-      <w:r>
-        <w:tab/>
-      </w:r>
-      <w:r>
-        <w:tab/>
-        <w:t>Aug.11- Apr.13</w:t>
+        <w:rPr>
+          <w:u w:val="single"/>
+        </w:rPr>
+        <w:t># Tennis App</w:t>
+      </w:r>
+      <w:r>
+        <w:tab/>
+      </w:r>
+      <w:r>
+        <w:tab/>
+      </w:r>
+      <w:r>
+        <w:tab/>
+      </w:r>
+      <w:r>
+        <w:tab/>
+      </w:r>
+      <w:r>
+        <w:tab/>
+      </w:r>
+      <w:r>
+        <w:tab/>
+      </w:r>
+      <w:r>
+        <w:tab/>
+      </w:r>
+      <w:r>
+        <w:tab/>
+      </w:r>
+      <w:r>
+        <w:tab/>
+      </w:r>
+      <w:r>
+        <w:rPr>
+          <w:sz w:val="20"/>
+        </w:rPr>
+        <w:t>Aug</w:t>
+      </w:r>
+      <w:r>
+        <w:rPr>
+          <w:sz w:val="20"/>
+        </w:rPr>
+        <w:t xml:space="preserve"> 11- Apr </w:t>
+      </w:r>
+      <w:r>
+        <w:rPr>
+          <w:sz w:val="20"/>
+        </w:rPr>
+        <w:t>13</w:t>
       </w:r>
     </w:p>
     <w:p>
@@ -8211,6 +8802,7 @@
     </w:p>
     <w:p>
       <w:pPr>
+        <w:ind w:left="720"/>
         <w:jc w:val="both"/>
         <w:rPr>
           <w:rFonts w:ascii="Century Gothic" w:hAnsi="Century Gothic" w:cs="Arial"/>
@@ -8224,23 +8816,52 @@
     <w:p>
       <w:pPr>
         <w:pBdr>
-          <w:top w:val="single" w:sz="6" w:space="20" w:color="7F7F7F" w:themeColor="text1" w:themeTint="80"/>
+          <w:bottom w:val="single" w:sz="12" w:space="1" w:color="auto"/>
         </w:pBdr>
-        <w:spacing w:before="400" w:after="200" w:line="276" w:lineRule="auto"/>
+        <w:jc w:val="both"/>
+        <w:rPr>
+          <w:rFonts w:ascii="Century Gothic" w:hAnsi="Century Gothic" w:cs="Arial"/>
+          <w:noProof/>
+          <w:sz w:val="20"/>
+          <w:szCs w:val="20"/>
+          <w:lang w:val="de-CH"/>
+        </w:rPr>
+      </w:pPr>
+    </w:p>
+    <w:p>
+      <w:pPr>
+        <w:jc w:val="both"/>
+        <w:rPr>
+          <w:rFonts w:ascii="Century Gothic" w:hAnsi="Century Gothic" w:cs="Arial"/>
+          <w:noProof/>
+          <w:sz w:val="20"/>
+          <w:szCs w:val="20"/>
+          <w:lang w:val="de-CH"/>
+        </w:rPr>
+      </w:pPr>
+    </w:p>
+    <w:p>
+      <w:pPr>
+        <w:ind w:left="720"/>
         <w:jc w:val="center"/>
         <w:rPr>
-          <w:rFonts w:asciiTheme="majorHAnsi" w:hAnsiTheme="majorHAnsi" w:cs="Arial"/>
+          <w:rFonts w:ascii="Century Gothic" w:hAnsi="Century Gothic" w:cs="Arial"/>
+          <w:b/>
+          <w:noProof/>
+          <w:sz w:val="20"/>
+          <w:szCs w:val="20"/>
+          <w:u w:val="single"/>
+          <w:lang w:val="de-CH"/>
+        </w:rPr>
+      </w:pPr>
+      <w:r>
+        <w:rPr>
+          <w:rFonts w:asciiTheme="majorHAnsi" w:hAnsiTheme="majorHAnsi" w:cs="Arial"/>
+          <w:b/>
           <w:spacing w:val="10"/>
           <w:sz w:val="28"/>
           <w:szCs w:val="28"/>
-        </w:rPr>
-      </w:pPr>
-      <w:r>
-        <w:rPr>
-          <w:rFonts w:asciiTheme="majorHAnsi" w:hAnsiTheme="majorHAnsi" w:cs="Arial"/>
-          <w:spacing w:val="10"/>
-          <w:sz w:val="28"/>
-          <w:szCs w:val="28"/>
+          <w:u w:val="single"/>
         </w:rPr>
         <w:t>Educational Qualification</w:t>
       </w:r>
